--- a/Analyser/TD_01_PropulseurEtrave/07_An_01_PropulseurEtrave.docx
+++ b/Analyser/TD_01_PropulseurEtrave/07_An_01_PropulseurEtrave.docx
@@ -1,6 +1,6 @@
 
 <file path=word/document.xml><?xml version="1.0" encoding="utf-8"?>
-<w:document xmlns:wpc="http://schemas.microsoft.com/office/word/2010/wordprocessingCanvas" xmlns:mc="http://schemas.openxmlformats.org/markup-compatibility/2006" xmlns:o="urn:schemas-microsoft-com:office:office" xmlns:r="http://schemas.openxmlformats.org/officeDocument/2006/relationships" xmlns:m="http://schemas.openxmlformats.org/officeDocument/2006/math" xmlns:v="urn:schemas-microsoft-com:vml" xmlns:wp14="http://schemas.microsoft.com/office/word/2010/wordprocessingDrawing" xmlns:wp="http://schemas.openxmlformats.org/drawingml/2006/wordprocessingDrawing" xmlns:w10="urn:schemas-microsoft-com:office:word" xmlns:w="http://schemas.openxmlformats.org/wordprocessingml/2006/main" xmlns:w14="http://schemas.microsoft.com/office/word/2010/wordml" xmlns:wpg="http://schemas.microsoft.com/office/word/2010/wordprocessingGroup" xmlns:wpi="http://schemas.microsoft.com/office/word/2010/wordprocessingInk" xmlns:wne="http://schemas.microsoft.com/office/word/2006/wordml" xmlns:wps="http://schemas.microsoft.com/office/word/2010/wordprocessingShape" mc:Ignorable="w14 wp14">
+<w:document xmlns:ve="http://schemas.openxmlformats.org/markup-compatibility/2006" xmlns:o="urn:schemas-microsoft-com:office:office" xmlns:r="http://schemas.openxmlformats.org/officeDocument/2006/relationships" xmlns:m="http://schemas.openxmlformats.org/officeDocument/2006/math" xmlns:v="urn:schemas-microsoft-com:vml" xmlns:wp="http://schemas.openxmlformats.org/drawingml/2006/wordprocessingDrawing" xmlns:w10="urn:schemas-microsoft-com:office:word" xmlns:w="http://schemas.openxmlformats.org/wordprocessingml/2006/main" xmlns:wne="http://schemas.microsoft.com/office/word/2006/wordml">
   <w:body>
     <w:p>
       <w:pPr>
@@ -65,37 +65,7 @@
         <w:rPr>
           <w:sz w:val="28"/>
         </w:rPr>
-        <w:t xml:space="preserve">Conception – Chapitre </w:t>
-      </w:r>
-      <w:r>
-        <w:rPr>
-          <w:sz w:val="28"/>
-        </w:rPr>
-        <w:t>5</w:t>
-      </w:r>
-      <w:r>
-        <w:rPr>
-          <w:sz w:val="28"/>
-        </w:rPr>
-        <w:t xml:space="preserve"> : </w:t>
-      </w:r>
-      <w:r>
-        <w:rPr>
-          <w:sz w:val="28"/>
-        </w:rPr>
-        <w:t xml:space="preserve">Liaison </w:t>
-      </w:r>
-      <w:r>
-        <w:rPr>
-          <w:sz w:val="28"/>
-        </w:rPr>
-        <w:t xml:space="preserve">pivot par </w:t>
-      </w:r>
-      <w:r>
-        <w:rPr>
-          <w:sz w:val="28"/>
-        </w:rPr>
-        <w:t>éléments roulants</w:t>
+        <w:t>ANALYSER</w:t>
       </w:r>
     </w:p>
     <w:p/>
@@ -112,27 +82,11 @@
           <w:sz w:val="28"/>
         </w:rPr>
       </w:pPr>
-      <w:bookmarkStart w:id="0" w:name="_Toc525438002"/>
-      <w:bookmarkStart w:id="1" w:name="_Toc366168045"/>
       <w:r>
         <w:rPr>
           <w:sz w:val="28"/>
         </w:rPr>
-        <w:t>Application</w:t>
-      </w:r>
-      <w:r>
-        <w:rPr>
-          <w:sz w:val="28"/>
-        </w:rPr>
-        <w:t xml:space="preserve"> 01 – </w:t>
-      </w:r>
-      <w:bookmarkEnd w:id="0"/>
-      <w:bookmarkEnd w:id="1"/>
-      <w:r>
-        <w:rPr>
-          <w:sz w:val="28"/>
-        </w:rPr>
-        <w:t>Réducteur</w:t>
+        <w:t>Propulseur d’étrave</w:t>
       </w:r>
     </w:p>
     <w:p/>
@@ -141,53 +95,331 @@
         <w:pStyle w:val="Titre2"/>
       </w:pPr>
       <w:r>
-        <w:t>Analyse de solution – Chariot monorail</w:t>
+        <w:t>Description – Fonctionnement</w:t>
+      </w:r>
+    </w:p>
+    <w:p>
+      <w:r>
+        <w:t>Le dessin d'ensemble du propulseur est donné sur plan format A3 à l'échelle 1/8.</w:t>
       </w:r>
     </w:p>
     <w:p/>
     <w:p>
-      <w:pPr>
-        <w:pStyle w:val="Titre3"/>
-      </w:pPr>
-      <w:r>
-        <w:t xml:space="preserve">Présentation </w:t>
+      <w:r>
+        <w:t>Les propulseurs d'étrave munis d'une hélice à pas variable ont été conçus pour faciliter la manœuvre des ferry-boats dans les ports et leur usage est répandu.</w:t>
       </w:r>
     </w:p>
     <w:p>
-      <w:r>
-        <w:t>Dans un atelier est installé un chariot monorail pour la manutention des marchandises. Les deux schémas ci-dessous précise son utilisation.</w:t>
+      <w:pPr>
+        <w:pStyle w:val="Notedebasdepage"/>
+      </w:pPr>
+      <w:r>
+        <w:rPr>
+          <w:noProof/>
+        </w:rPr>
+        <w:pict>
+          <v:shapetype id="_x0000_t202" coordsize="21600,21600" o:spt="202" path="m,l,21600r21600,l21600,xe">
+            <v:stroke joinstyle="miter"/>
+            <v:path gradientshapeok="t" o:connecttype="rect"/>
+          </v:shapetype>
+          <v:shape id="_x0000_s1028" type="#_x0000_t202" style="position:absolute;left:0;text-align:left;margin-left:299.7pt;margin-top:175.15pt;width:178.65pt;height:45.4pt;z-index:251658240;mso-wrap-edited:f" stroked="f">
+            <v:textbox>
+              <w:txbxContent>
+                <w:p>
+                  <w:pPr>
+                    <w:jc w:val="center"/>
+                  </w:pPr>
+                  <w:r>
+                    <w:t>Direction du flux liquide de poussée permettant le déplacement de la proue du navire</w:t>
+                  </w:r>
+                </w:p>
+              </w:txbxContent>
+            </v:textbox>
+          </v:shape>
+        </w:pict>
+      </w:r>
+      <w:r>
+        <w:rPr>
+          <w:noProof/>
+        </w:rPr>
+        <w:pict>
+          <v:shape id="_x0000_s1026" type="#_x0000_t202" style="position:absolute;left:0;text-align:left;margin-left:269.1pt;margin-top:178.35pt;width:27pt;height:18pt;z-index:251658240;mso-wrap-edited:f" wrapcoords="-900 0 -900 21600 22500 21600 22500 0 -900 0" stroked="f">
+            <v:textbox>
+              <w:txbxContent>
+                <w:p>
+                  <w:pPr>
+                    <w:rPr>
+                      <w:b/>
+                      <w:bCs/>
+                    </w:rPr>
+                  </w:pPr>
+                  <w:r>
+                    <w:rPr>
+                      <w:b/>
+                      <w:bCs/>
+                    </w:rPr>
+                    <w:t>X</w:t>
+                  </w:r>
+                </w:p>
+              </w:txbxContent>
+            </v:textbox>
+          </v:shape>
+        </w:pict>
+      </w:r>
+      <w:r>
+        <w:rPr>
+          <w:noProof/>
+        </w:rPr>
+        <w:pict>
+          <v:line id="_x0000_s1027" style="position:absolute;left:0;text-align:left;z-index:251658240;mso-wrap-edited:f" from="262.35pt,189.95pt" to="296.1pt,198.95pt" strokeweight="1.5pt">
+            <v:stroke startarrow="block" endarrow="block"/>
+          </v:line>
+        </w:pict>
+      </w:r>
+      <w:r>
+        <w:rPr>
+          <w:noProof/>
+        </w:rPr>
+        <w:drawing>
+          <wp:inline distT="0" distB="0" distL="0" distR="0">
+            <wp:extent cx="4399280" cy="2783840"/>
+            <wp:effectExtent l="19050" t="0" r="1270" b="0"/>
+            <wp:docPr id="4" name="Image 1" descr="..\..\Brouillon\01.gif"/>
+            <wp:cNvGraphicFramePr>
+              <a:graphicFrameLocks xmlns:a="http://schemas.openxmlformats.org/drawingml/2006/main" noChangeAspect="1"/>
+            </wp:cNvGraphicFramePr>
+            <a:graphic xmlns:a="http://schemas.openxmlformats.org/drawingml/2006/main">
+              <a:graphicData uri="http://schemas.openxmlformats.org/drawingml/2006/picture">
+                <pic:pic xmlns:pic="http://schemas.openxmlformats.org/drawingml/2006/picture">
+                  <pic:nvPicPr>
+                    <pic:cNvPr id="0" name="Picture 1" descr="..\..\Brouillon\01.gif"/>
+                    <pic:cNvPicPr>
+                      <a:picLocks noChangeAspect="1" noChangeArrowheads="1"/>
+                    </pic:cNvPicPr>
+                  </pic:nvPicPr>
+                  <pic:blipFill>
+                    <a:blip r:embed="rId9" cstate="print"/>
+                    <a:srcRect t="7119"/>
+                    <a:stretch>
+                      <a:fillRect/>
+                    </a:stretch>
+                  </pic:blipFill>
+                  <pic:spPr bwMode="auto">
+                    <a:xfrm>
+                      <a:off x="0" y="0"/>
+                      <a:ext cx="4399280" cy="2783840"/>
+                    </a:xfrm>
+                    <a:prstGeom prst="rect">
+                      <a:avLst/>
+                    </a:prstGeom>
+                    <a:noFill/>
+                    <a:ln w="9525">
+                      <a:noFill/>
+                      <a:miter lim="800000"/>
+                      <a:headEnd/>
+                      <a:tailEnd/>
+                    </a:ln>
+                  </pic:spPr>
+                </pic:pic>
+              </a:graphicData>
+            </a:graphic>
+          </wp:inline>
+        </w:drawing>
       </w:r>
     </w:p>
+    <w:p/>
+    <w:p>
+      <w:r>
+        <w:t xml:space="preserve">La source d'énergie est un moteur asynchrone relié à l'arbre d'entrée </w:t>
+      </w:r>
+      <w:r>
+        <w:rPr>
+          <w:b/>
+          <w:bCs/>
+        </w:rPr>
+        <w:t>7</w:t>
+      </w:r>
+      <w:r>
+        <w:t xml:space="preserve"> qui entraîne l'arbre d'hélice par l'intermédiaire d'un engrenage conique. L'arbre d'hélice </w:t>
+      </w:r>
+      <w:r>
+        <w:rPr>
+          <w:b/>
+          <w:bCs/>
+        </w:rPr>
+        <w:t>24</w:t>
+      </w:r>
+      <w:r>
+        <w:t xml:space="preserve"> est monté dans un carter supporté par trois bras fixes à l'intérieur du tube logement </w:t>
+      </w:r>
+      <w:r>
+        <w:rPr>
+          <w:b/>
+          <w:bCs/>
+        </w:rPr>
+        <w:t>1</w:t>
+      </w:r>
+      <w:r>
+        <w:t xml:space="preserve"> soudé à la coque du navire. L'arbre d'entrée </w:t>
+      </w:r>
+      <w:r>
+        <w:rPr>
+          <w:b/>
+          <w:bCs/>
+        </w:rPr>
+        <w:t>7</w:t>
+      </w:r>
+      <w:r>
+        <w:t xml:space="preserve"> est monté dans l'un de ces bras.</w:t>
+      </w:r>
+    </w:p>
+    <w:p/>
+    <w:p>
+      <w:r>
+        <w:t xml:space="preserve">Le réglage de l'inclinaison des pales de l'hélice (voir la coupe B-B du dessin d'ensemble) qui conditionne la poussée est obtenu dans le moyeu </w:t>
+      </w:r>
+      <w:r>
+        <w:rPr>
+          <w:b/>
+          <w:bCs/>
+        </w:rPr>
+        <w:t>33</w:t>
+      </w:r>
+      <w:r>
+        <w:t xml:space="preserve"> par une translation de l'ensemble [piston </w:t>
+      </w:r>
+      <w:r>
+        <w:rPr>
+          <w:b/>
+          <w:bCs/>
+        </w:rPr>
+        <w:t>28</w:t>
+      </w:r>
+      <w:r>
+        <w:t xml:space="preserve"> – arbre porte-glissière </w:t>
+      </w:r>
+      <w:r>
+        <w:rPr>
+          <w:b/>
+          <w:bCs/>
+        </w:rPr>
+        <w:t>27</w:t>
+      </w:r>
+      <w:r>
+        <w:t>] commandée par un dispositif hydraulique. L'huile hydraulique lubrifie également l'engrenage et les roulements.</w:t>
+      </w:r>
+    </w:p>
+    <w:p/>
+    <w:p>
+      <w:r>
+        <w:t xml:space="preserve">Si les pales sont perpendiculaires à la direction </w:t>
+      </w:r>
+      <w:r>
+        <w:rPr>
+          <w:b/>
+          <w:bCs/>
+        </w:rPr>
+        <w:t xml:space="preserve">X </w:t>
+      </w:r>
+      <w:r>
+        <w:t xml:space="preserve">il n'y a aucune poussée. </w:t>
+      </w:r>
+    </w:p>
+    <w:p/>
+    <w:p>
+      <w:r>
+        <w:t>Les roulements utilisés sont :</w:t>
+      </w:r>
+    </w:p>
+    <w:p/>
     <w:tbl>
       <w:tblPr>
         <w:tblW w:w="0" w:type="auto"/>
-        <w:tblLayout w:type="fixed"/>
+        <w:tblBorders>
+          <w:top w:val="single" w:sz="4" w:space="0" w:color="auto"/>
+          <w:left w:val="single" w:sz="4" w:space="0" w:color="auto"/>
+          <w:bottom w:val="single" w:sz="4" w:space="0" w:color="auto"/>
+          <w:right w:val="single" w:sz="4" w:space="0" w:color="auto"/>
+          <w:insideH w:val="single" w:sz="4" w:space="0" w:color="auto"/>
+          <w:insideV w:val="single" w:sz="4" w:space="0" w:color="auto"/>
+        </w:tblBorders>
         <w:tblCellMar>
           <w:left w:w="70" w:type="dxa"/>
           <w:right w:w="70" w:type="dxa"/>
         </w:tblCellMar>
-        <w:tblLook w:val="0000" w:firstRow="0" w:lastRow="0" w:firstColumn="0" w:lastColumn="0" w:noHBand="0" w:noVBand="0"/>
+        <w:tblLook w:val="0000"/>
       </w:tblPr>
       <w:tblGrid>
-        <w:gridCol w:w="6591"/>
-        <w:gridCol w:w="2976"/>
+        <w:gridCol w:w="5173"/>
+        <w:gridCol w:w="5173"/>
       </w:tblGrid>
       <w:tr>
         <w:tc>
           <w:tcPr>
-            <w:tcW w:w="6591" w:type="dxa"/>
+            <w:tcW w:w="5173" w:type="dxa"/>
           </w:tcPr>
           <w:p>
+            <w:pPr>
+              <w:pStyle w:val="Titre7"/>
+              <w:numPr>
+                <w:ilvl w:val="6"/>
+                <w:numId w:val="0"/>
+              </w:numPr>
+              <w:shd w:val="clear" w:color="auto" w:fill="auto"/>
+              <w:rPr>
+                <w:sz w:val="18"/>
+              </w:rPr>
+            </w:pPr>
+            <w:r>
+              <w:rPr>
+                <w:sz w:val="18"/>
+              </w:rPr>
+              <w:t>Butées à rotule sur rouleaux (</w:t>
+            </w:r>
+            <w:r>
+              <w:rPr>
+                <w:b/>
+                <w:bCs/>
+                <w:sz w:val="18"/>
+              </w:rPr>
+              <w:t>6</w:t>
+            </w:r>
+            <w:r>
+              <w:rPr>
+                <w:sz w:val="18"/>
+              </w:rPr>
+              <w:t xml:space="preserve"> et </w:t>
+            </w:r>
+            <w:r>
+              <w:rPr>
+                <w:b/>
+                <w:bCs/>
+                <w:sz w:val="18"/>
+              </w:rPr>
+              <w:t>19</w:t>
+            </w:r>
+            <w:r>
+              <w:rPr>
+                <w:sz w:val="18"/>
+              </w:rPr>
+              <w:t>)</w:t>
+            </w:r>
+          </w:p>
+          <w:p/>
+          <w:p>
+            <w:pPr>
+              <w:jc w:val="center"/>
+            </w:pPr>
             <w:r>
               <w:rPr>
                 <w:noProof/>
                 <w:lang w:eastAsia="fr-FR"/>
               </w:rPr>
               <w:drawing>
-                <wp:inline distT="0" distB="0" distL="0" distR="0" wp14:anchorId="34105F30" wp14:editId="73208488">
-                  <wp:extent cx="4085590" cy="1623695"/>
+                <wp:inline distT="0" distB="0" distL="0" distR="0">
+                  <wp:extent cx="1468120" cy="960120"/>
                   <wp:effectExtent l="19050" t="0" r="0" b="0"/>
-                  <wp:docPr id="1" name="Image 1" descr="1"/>
+                  <wp:docPr id="5" name="Image 2" descr="..\..\Brouillon\06.gif"/>
                   <wp:cNvGraphicFramePr>
                     <a:graphicFrameLocks xmlns:a="http://schemas.openxmlformats.org/drawingml/2006/main" noChangeAspect="1"/>
                   </wp:cNvGraphicFramePr>
@@ -195,7 +427,7 @@
                     <a:graphicData uri="http://schemas.openxmlformats.org/drawingml/2006/picture">
                       <pic:pic xmlns:pic="http://schemas.openxmlformats.org/drawingml/2006/picture">
                         <pic:nvPicPr>
-                          <pic:cNvPr id="0" name="Picture 1" descr="1"/>
+                          <pic:cNvPr id="0" name="Picture 2" descr="..\..\Brouillon\06.gif"/>
                           <pic:cNvPicPr>
                             <a:picLocks noChangeAspect="1" noChangeArrowheads="1"/>
                           </pic:cNvPicPr>
@@ -210,7 +442,7 @@
                         <pic:spPr bwMode="auto">
                           <a:xfrm>
                             <a:off x="0" y="0"/>
-                            <a:ext cx="4085590" cy="1623695"/>
+                            <a:ext cx="1468120" cy="960120"/>
                           </a:xfrm>
                           <a:prstGeom prst="rect">
                             <a:avLst/>
@@ -233,19 +465,69 @@
         </w:tc>
         <w:tc>
           <w:tcPr>
-            <w:tcW w:w="2976" w:type="dxa"/>
+            <w:tcW w:w="5173" w:type="dxa"/>
           </w:tcPr>
           <w:p>
+            <w:pPr>
+              <w:pStyle w:val="Titre7"/>
+              <w:numPr>
+                <w:ilvl w:val="6"/>
+                <w:numId w:val="0"/>
+              </w:numPr>
+              <w:shd w:val="clear" w:color="auto" w:fill="auto"/>
+              <w:rPr>
+                <w:sz w:val="18"/>
+              </w:rPr>
+            </w:pPr>
+            <w:r>
+              <w:rPr>
+                <w:sz w:val="18"/>
+              </w:rPr>
+              <w:t>Roulements à rotules sur rouleaux (</w:t>
+            </w:r>
+            <w:r>
+              <w:rPr>
+                <w:b/>
+                <w:bCs/>
+                <w:sz w:val="18"/>
+              </w:rPr>
+              <w:t>11</w:t>
+            </w:r>
+            <w:r>
+              <w:rPr>
+                <w:sz w:val="18"/>
+              </w:rPr>
+              <w:t xml:space="preserve"> et </w:t>
+            </w:r>
+            <w:r>
+              <w:rPr>
+                <w:b/>
+                <w:bCs/>
+                <w:sz w:val="18"/>
+              </w:rPr>
+              <w:t>22</w:t>
+            </w:r>
+            <w:r>
+              <w:rPr>
+                <w:sz w:val="18"/>
+              </w:rPr>
+              <w:t>)</w:t>
+            </w:r>
+          </w:p>
+          <w:p>
+            <w:pPr>
+              <w:jc w:val="center"/>
+            </w:pPr>
             <w:r>
               <w:rPr>
                 <w:noProof/>
                 <w:lang w:eastAsia="fr-FR"/>
               </w:rPr>
               <w:drawing>
-                <wp:inline distT="0" distB="0" distL="0" distR="0" wp14:anchorId="41895C47" wp14:editId="4DA5E7D5">
-                  <wp:extent cx="1793875" cy="1858010"/>
-                  <wp:effectExtent l="19050" t="0" r="0" b="0"/>
-                  <wp:docPr id="2" name="Image 2" descr="2"/>
+                <wp:inline distT="0" distB="0" distL="0" distR="0">
+                  <wp:extent cx="798830" cy="1193757"/>
+                  <wp:effectExtent l="19050" t="0" r="1270" b="0"/>
+                  <wp:docPr id="6" name="Image 3" descr="..\..\Brouillon\07.gif"/>
                   <wp:cNvGraphicFramePr>
                     <a:graphicFrameLocks xmlns:a="http://schemas.openxmlformats.org/drawingml/2006/main" noChangeAspect="1"/>
                   </wp:cNvGraphicFramePr>
@@ -253,7 +535,7 @@
                     <a:graphicData uri="http://schemas.openxmlformats.org/drawingml/2006/picture">
                       <pic:pic xmlns:pic="http://schemas.openxmlformats.org/drawingml/2006/picture">
                         <pic:nvPicPr>
-                          <pic:cNvPr id="0" name="Picture 2" descr="2"/>
+                          <pic:cNvPr id="0" name="Picture 3" descr="..\..\Brouillon\07.gif"/>
                           <pic:cNvPicPr>
                             <a:picLocks noChangeAspect="1" noChangeArrowheads="1"/>
                           </pic:cNvPicPr>
@@ -268,7 +550,7 @@
                         <pic:spPr bwMode="auto">
                           <a:xfrm>
                             <a:off x="0" y="0"/>
-                            <a:ext cx="1793875" cy="1858010"/>
+                            <a:ext cx="798830" cy="1193757"/>
                           </a:xfrm>
                           <a:prstGeom prst="rect">
                             <a:avLst/>
@@ -288,294 +570,28 @@
               </w:drawing>
             </w:r>
           </w:p>
+          <w:p>
+            <w:pPr>
+              <w:jc w:val="center"/>
+            </w:pPr>
+          </w:p>
         </w:tc>
       </w:tr>
     </w:tbl>
-    <w:p/>
     <w:p>
       <w:r>
-        <w:t>Sur le dessin d’ensemble fourni seul le montage d’une roue est représenté.</w:t>
+        <w:t xml:space="preserve">L'étanchéité est obtenue par joints à lèvres pour les arbres d'entraînement et d'hélice et par joints toriques pour les pales. </w:t>
+      </w:r>
+    </w:p>
+    <w:p>
+      <w:r>
+        <w:lastRenderedPageBreak/>
+        <w:t>L'installation hydraulique répond au schéma suivant :</w:t>
       </w:r>
     </w:p>
     <w:p/>
     <w:p>
       <w:pPr>
-        <w:pStyle w:val="Titre3"/>
-      </w:pPr>
-      <w:bookmarkStart w:id="2" w:name="_Toc404352951"/>
-      <w:bookmarkStart w:id="3" w:name="_Toc57782717"/>
-      <w:r>
-        <w:t>Travail demandé</w:t>
-      </w:r>
-      <w:bookmarkEnd w:id="2"/>
-      <w:bookmarkEnd w:id="3"/>
-    </w:p>
-    <w:p>
-      <w:pPr>
-        <w:pStyle w:val="Titre7"/>
-      </w:pPr>
-      <w:r>
-        <w:rPr>
-          <w:b/>
-          <w:bCs/>
-          <w:sz w:val="24"/>
-        </w:rPr>
-        <w:t xml:space="preserve">Question </w:t>
-      </w:r>
-      <w:r>
-        <w:rPr>
-          <w:b/>
-          <w:sz w:val="24"/>
-        </w:rPr>
-        <w:t xml:space="preserve">1 </w:t>
-      </w:r>
-      <w:r>
-        <w:t>Décrire le type de roulements utilisé</w:t>
-      </w:r>
-      <w:r>
-        <w:t>s</w:t>
-      </w:r>
-      <w:bookmarkStart w:id="4" w:name="_GoBack"/>
-      <w:bookmarkEnd w:id="4"/>
-      <w:r>
-        <w:t>.</w:t>
-      </w:r>
-    </w:p>
-    <w:p/>
-    <w:p>
-      <w:pPr>
-        <w:pStyle w:val="Titre7"/>
-      </w:pPr>
-      <w:r>
-        <w:rPr>
-          <w:b/>
-          <w:bCs/>
-          <w:sz w:val="24"/>
-        </w:rPr>
-        <w:t xml:space="preserve">Question </w:t>
-      </w:r>
-      <w:r>
-        <w:rPr>
-          <w:b/>
-          <w:sz w:val="24"/>
-        </w:rPr>
-        <w:t>2</w:t>
-      </w:r>
-      <w:r>
-        <w:t xml:space="preserve"> Quels sont les efforts que peut subir ce montage de roulements ?</w:t>
-      </w:r>
-    </w:p>
-    <w:p/>
-    <w:p>
-      <w:pPr>
-        <w:pStyle w:val="Titre7"/>
-      </w:pPr>
-      <w:r>
-        <w:rPr>
-          <w:b/>
-          <w:bCs/>
-          <w:sz w:val="24"/>
-        </w:rPr>
-        <w:t xml:space="preserve">Question </w:t>
-      </w:r>
-      <w:r>
-        <w:rPr>
-          <w:b/>
-          <w:sz w:val="24"/>
-        </w:rPr>
-        <w:t>3</w:t>
-      </w:r>
-      <w:r>
-        <w:t xml:space="preserve"> Détailler comment se fait le positionnement axial.</w:t>
-      </w:r>
-    </w:p>
-    <w:p/>
-    <w:p>
-      <w:pPr>
-        <w:pStyle w:val="Titre7"/>
-      </w:pPr>
-      <w:r>
-        <w:rPr>
-          <w:b/>
-          <w:bCs/>
-          <w:sz w:val="24"/>
-        </w:rPr>
-        <w:t xml:space="preserve">Question </w:t>
-      </w:r>
-      <w:r>
-        <w:rPr>
-          <w:b/>
-          <w:sz w:val="24"/>
-        </w:rPr>
-        <w:t>4</w:t>
-      </w:r>
-      <w:r>
-        <w:t xml:space="preserve"> Le positionnement axial de la roue est-il précis ?</w:t>
-      </w:r>
-    </w:p>
-    <w:p>
-      <w:pPr>
-        <w:rPr>
-          <w:bCs/>
-          <w:sz w:val="24"/>
-        </w:rPr>
-      </w:pPr>
-    </w:p>
-    <w:p>
-      <w:pPr>
-        <w:pStyle w:val="Titre7"/>
-      </w:pPr>
-      <w:r>
-        <w:rPr>
-          <w:b/>
-          <w:bCs/>
-          <w:sz w:val="24"/>
-        </w:rPr>
-        <w:t xml:space="preserve">Question </w:t>
-      </w:r>
-      <w:r>
-        <w:rPr>
-          <w:b/>
-          <w:sz w:val="24"/>
-        </w:rPr>
-        <w:t>5</w:t>
-      </w:r>
-      <w:r>
-        <w:t xml:space="preserve"> Expliquer comment se fait la lubrification de ce montage.</w:t>
-      </w:r>
-    </w:p>
-    <w:p/>
-    <w:p>
-      <w:pPr>
-        <w:pStyle w:val="Titre7"/>
-      </w:pPr>
-      <w:r>
-        <w:rPr>
-          <w:b/>
-          <w:bCs/>
-          <w:sz w:val="24"/>
-        </w:rPr>
-        <w:t xml:space="preserve">Question </w:t>
-      </w:r>
-      <w:r>
-        <w:rPr>
-          <w:b/>
-          <w:sz w:val="24"/>
-        </w:rPr>
-        <w:t>6</w:t>
-      </w:r>
-      <w:r>
-        <w:t xml:space="preserve"> Les indications </w:t>
-      </w:r>
-      <w:r>
-        <w:sym w:font="Symbol" w:char="F046"/>
-      </w:r>
-      <w:r>
-        <w:t xml:space="preserve">30 h6 (ajustement libre) et </w:t>
-      </w:r>
-      <w:r>
-        <w:sym w:font="Symbol" w:char="F046"/>
-      </w:r>
-      <w:r>
-        <w:t>55 N7 (ajustement serré) jouent un rôle important. Fournir une explication ?</w:t>
-      </w:r>
-    </w:p>
-    <w:p/>
-    <w:p>
-      <w:pPr>
-        <w:pStyle w:val="Titre7"/>
-      </w:pPr>
-      <w:r>
-        <w:rPr>
-          <w:b/>
-          <w:bCs/>
-          <w:sz w:val="24"/>
-        </w:rPr>
-        <w:t xml:space="preserve">Question </w:t>
-      </w:r>
-      <w:r>
-        <w:rPr>
-          <w:b/>
-          <w:sz w:val="24"/>
-        </w:rPr>
-        <w:t>7</w:t>
-      </w:r>
-      <w:r>
-        <w:t xml:space="preserve"> Expliquer en détail l’ordre de montage des différents éléments.</w:t>
-      </w:r>
-    </w:p>
-    <w:p/>
-    <w:p>
-      <w:pPr>
-        <w:pStyle w:val="Titre7"/>
-      </w:pPr>
-      <w:r>
-        <w:rPr>
-          <w:b/>
-          <w:bCs/>
-          <w:sz w:val="24"/>
-        </w:rPr>
-        <w:t xml:space="preserve">Question </w:t>
-      </w:r>
-      <w:r>
-        <w:rPr>
-          <w:b/>
-          <w:sz w:val="24"/>
-        </w:rPr>
-        <w:t>8</w:t>
-      </w:r>
-      <w:r>
-        <w:t xml:space="preserve"> Pourquoi le trou de passage pour la clé est-il nécessaire ?</w:t>
-      </w:r>
-    </w:p>
-    <w:p/>
-    <w:p>
-      <w:pPr>
-        <w:pStyle w:val="Titre7"/>
-      </w:pPr>
-      <w:r>
-        <w:rPr>
-          <w:b/>
-          <w:bCs/>
-          <w:sz w:val="24"/>
-        </w:rPr>
-        <w:t xml:space="preserve">Question </w:t>
-      </w:r>
-      <w:r>
-        <w:rPr>
-          <w:b/>
-          <w:sz w:val="24"/>
-        </w:rPr>
-        <w:t>9</w:t>
-      </w:r>
-      <w:r>
-        <w:t xml:space="preserve"> Le sens de montage des joints permet de connaître le type de lubrifiant utilisé : pourquoi ?</w:t>
-      </w:r>
-    </w:p>
-    <w:p/>
-    <w:p>
-      <w:pPr>
-        <w:jc w:val="left"/>
-      </w:pPr>
-      <w:r>
-        <w:br w:type="page"/>
-      </w:r>
-    </w:p>
-    <w:p>
-      <w:pPr>
-        <w:pStyle w:val="Titre3"/>
-      </w:pPr>
-      <w:bookmarkStart w:id="5" w:name="_Toc404352952"/>
-      <w:bookmarkStart w:id="6" w:name="_Toc57782718"/>
-      <w:r>
-        <w:lastRenderedPageBreak/>
-        <w:t>Dessin d’ensemble</w:t>
-      </w:r>
-      <w:bookmarkEnd w:id="5"/>
-      <w:bookmarkEnd w:id="6"/>
-    </w:p>
-    <w:p>
-      <w:pPr>
         <w:jc w:val="center"/>
       </w:pPr>
       <w:r>
@@ -584,10 +600,10 @@
           <w:lang w:eastAsia="fr-FR"/>
         </w:rPr>
         <w:drawing>
-          <wp:inline distT="0" distB="0" distL="0" distR="0" wp14:anchorId="345FAF3E" wp14:editId="55D2BD81">
-            <wp:extent cx="5597525" cy="8481695"/>
-            <wp:effectExtent l="19050" t="0" r="3175" b="0"/>
-            <wp:docPr id="3" name="Image 3" descr="0"/>
+          <wp:inline distT="0" distB="0" distL="0" distR="0">
+            <wp:extent cx="3332480" cy="2753360"/>
+            <wp:effectExtent l="19050" t="0" r="1270" b="0"/>
+            <wp:docPr id="8" name="Image 4"/>
             <wp:cNvGraphicFramePr>
               <a:graphicFrameLocks xmlns:a="http://schemas.openxmlformats.org/drawingml/2006/main" noChangeAspect="1"/>
             </wp:cNvGraphicFramePr>
@@ -595,7 +611,7 @@
               <a:graphicData uri="http://schemas.openxmlformats.org/drawingml/2006/picture">
                 <pic:pic xmlns:pic="http://schemas.openxmlformats.org/drawingml/2006/picture">
                   <pic:nvPicPr>
-                    <pic:cNvPr id="0" name="Picture 3" descr="0"/>
+                    <pic:cNvPr id="0" name="Picture 4"/>
                     <pic:cNvPicPr>
                       <a:picLocks noChangeAspect="1" noChangeArrowheads="1"/>
                     </pic:cNvPicPr>
@@ -610,7 +626,7 @@
                   <pic:spPr bwMode="auto">
                     <a:xfrm>
                       <a:off x="0" y="0"/>
-                      <a:ext cx="5597525" cy="8481695"/>
+                      <a:ext cx="3332480" cy="2753360"/>
                     </a:xfrm>
                     <a:prstGeom prst="rect">
                       <a:avLst/>
@@ -630,141 +646,182 @@
         </w:drawing>
       </w:r>
     </w:p>
+    <w:p/>
     <w:p>
-      <w:pPr>
-        <w:jc w:val="left"/>
-      </w:pPr>
-      <w:r>
-        <w:br w:type="page"/>
+      <w:r>
+        <w:t>La centrale hydraulique comprend :</w:t>
       </w:r>
     </w:p>
     <w:p>
       <w:pPr>
-        <w:pStyle w:val="Titre2"/>
-      </w:pPr>
-      <w:proofErr w:type="spellStart"/>
-      <w:r>
-        <w:lastRenderedPageBreak/>
-        <w:t>Reconception</w:t>
-      </w:r>
-      <w:proofErr w:type="spellEnd"/>
-      <w:r>
-        <w:t xml:space="preserve"> </w:t>
-      </w:r>
-      <w:r>
-        <w:t>–</w:t>
-      </w:r>
-      <w:r>
-        <w:t xml:space="preserve"> Touret à meuler</w:t>
+        <w:pStyle w:val="Paragraphedeliste"/>
+        <w:numPr>
+          <w:ilvl w:val="0"/>
+          <w:numId w:val="44"/>
+        </w:numPr>
+        <w:jc w:val="left"/>
+      </w:pPr>
+      <w:r>
+        <w:t>la pompe (P) entraînée en rotation par un moteur électrique (M) ;</w:t>
       </w:r>
     </w:p>
     <w:p>
       <w:pPr>
-        <w:pStyle w:val="Titre3"/>
+        <w:pStyle w:val="Paragraphedeliste"/>
         <w:numPr>
           <w:ilvl w:val="0"/>
-          <w:numId w:val="39"/>
+          <w:numId w:val="44"/>
         </w:numPr>
-      </w:pPr>
-      <w:r>
-        <w:t>Objectifs</w:t>
+        <w:jc w:val="left"/>
+      </w:pPr>
+      <w:r>
+        <w:t>le réservoir (T) ;</w:t>
       </w:r>
     </w:p>
     <w:p>
-      <w:r>
-        <w:sym w:font="Symbol" w:char="F0B7"/>
-      </w:r>
-      <w:r>
-        <w:t xml:space="preserve"> Sur un objet, </w:t>
-      </w:r>
-      <w:r>
-        <w:t>le touret à meuler</w:t>
-      </w:r>
-      <w:r>
-        <w:t>, dont la fonction globale est facile à comprendre il s’agira d’analyser les différentes pièces au travers de leur fonction et de la façon dont elles sont agencées.</w:t>
+      <w:pPr>
+        <w:pStyle w:val="Paragraphedeliste"/>
+        <w:numPr>
+          <w:ilvl w:val="0"/>
+          <w:numId w:val="44"/>
+        </w:numPr>
+        <w:jc w:val="left"/>
+      </w:pPr>
+      <w:r>
+        <w:t>des organes auxiliaires non représentés (soupape de sécurité, filtres, ...).</w:t>
       </w:r>
     </w:p>
     <w:p/>
     <w:p>
       <w:r>
-        <w:sym w:font="Symbol" w:char="F0B7"/>
-      </w:r>
-      <w:r>
-        <w:t xml:space="preserve"> Ensuite une proposition de modification de solutions constructives sera faite en fonction de critères détaillés plus loin.</w:t>
+        <w:t xml:space="preserve">L'organe de commande, en l'occurrence un distributeur à tiroir, est caractérisé par : </w:t>
+      </w:r>
+    </w:p>
+    <w:p>
+      <w:pPr>
+        <w:numPr>
+          <w:ilvl w:val="0"/>
+          <w:numId w:val="43"/>
+        </w:numPr>
+        <w:jc w:val="left"/>
+      </w:pPr>
+      <w:r>
+        <w:t>le nombre n de ses orifices, ici n = 4 avec :</w:t>
+      </w:r>
+    </w:p>
+    <w:p>
+      <w:pPr>
+        <w:numPr>
+          <w:ilvl w:val="1"/>
+          <w:numId w:val="43"/>
+        </w:numPr>
+        <w:jc w:val="left"/>
+      </w:pPr>
+      <w:r>
+        <w:t>l'orifice P relié à la pompe</w:t>
+      </w:r>
+    </w:p>
+    <w:p>
+      <w:pPr>
+        <w:numPr>
+          <w:ilvl w:val="1"/>
+          <w:numId w:val="43"/>
+        </w:numPr>
+        <w:jc w:val="left"/>
+      </w:pPr>
+      <w:r>
+        <w:t>l'orifice T relié au réservoir</w:t>
+      </w:r>
+    </w:p>
+    <w:p>
+      <w:pPr>
+        <w:numPr>
+          <w:ilvl w:val="1"/>
+          <w:numId w:val="43"/>
+        </w:numPr>
+        <w:jc w:val="left"/>
+      </w:pPr>
+      <w:r>
+        <w:t>l'orifice A relié à la canalisation 8 du propulseur</w:t>
+      </w:r>
+    </w:p>
+    <w:p>
+      <w:pPr>
+        <w:numPr>
+          <w:ilvl w:val="1"/>
+          <w:numId w:val="43"/>
+        </w:numPr>
+        <w:jc w:val="left"/>
+      </w:pPr>
+      <w:r>
+        <w:t>l'orifice B relié à la canalisation 9 du propulseur</w:t>
+      </w:r>
+    </w:p>
+    <w:p>
+      <w:pPr>
+        <w:numPr>
+          <w:ilvl w:val="0"/>
+          <w:numId w:val="43"/>
+        </w:numPr>
+        <w:jc w:val="left"/>
+      </w:pPr>
+      <w:r>
+        <w:t>le nombre p des positions qu'est susceptible d'occuper le tiroir afin d'assurer un fonctionnement correct du récepteur : ici p = 3.</w:t>
       </w:r>
     </w:p>
     <w:p/>
     <w:p>
-      <w:pPr>
-        <w:pStyle w:val="Titre3"/>
-        <w:numPr>
-          <w:ilvl w:val="0"/>
-          <w:numId w:val="39"/>
-        </w:numPr>
-      </w:pPr>
-      <w:r>
-        <w:t>Lecture de dessin</w:t>
-      </w:r>
-    </w:p>
-    <w:p>
-      <w:pPr>
-        <w:pStyle w:val="Titre7"/>
-      </w:pPr>
-      <w:r>
-        <w:rPr>
-          <w:b/>
-          <w:bCs/>
-          <w:sz w:val="24"/>
-        </w:rPr>
-        <w:t xml:space="preserve">Question </w:t>
-      </w:r>
-      <w:r>
-        <w:rPr>
-          <w:b/>
-          <w:sz w:val="24"/>
-        </w:rPr>
-        <w:t>1</w:t>
-      </w:r>
-      <w:r>
-        <w:t xml:space="preserve"> Quelle est la nature du matériau constituant la pièce </w:t>
-      </w:r>
-      <w:r>
-        <w:rPr>
-          <w:b/>
-        </w:rPr>
-        <w:t>1</w:t>
-      </w:r>
-      <w:r>
-        <w:t xml:space="preserve"> ? Quelle est sa dureté relative par rapport à un acier courant ? Quel est son mode d’action en cours d’usinage.</w:t>
+      <w:r>
+        <w:t>Sur le schéma ci-dessus le tiroir du distributeur est en position neutre c'est à dire que le les deux chambres du vérin sont fermées donc que le vérin est immobile.</w:t>
       </w:r>
     </w:p>
     <w:p/>
     <w:p>
       <w:pPr>
+        <w:pStyle w:val="Titre2"/>
+      </w:pPr>
+      <w:r>
+        <w:t>Étude technologique</w:t>
+      </w:r>
+    </w:p>
+    <w:p>
+      <w:pPr>
+        <w:pStyle w:val="Titre3"/>
+      </w:pPr>
+      <w:r>
+        <w:t>Lecture du dessin et identification</w:t>
+      </w:r>
+    </w:p>
+    <w:p>
+      <w:pPr>
         <w:pStyle w:val="Titre7"/>
       </w:pPr>
       <w:r>
         <w:rPr>
           <w:b/>
+          <w:sz w:val="24"/>
+        </w:rPr>
+        <w:t xml:space="preserve">Question 1 </w:t>
+      </w:r>
+      <w:r>
+        <w:t xml:space="preserve">Donner les capacités et les caractéristiques des roulements </w:t>
+      </w:r>
+      <w:r>
+        <w:rPr>
+          <w:b/>
           <w:bCs/>
-          <w:sz w:val="24"/>
-        </w:rPr>
-        <w:t xml:space="preserve">Question </w:t>
-      </w:r>
-      <w:r>
-        <w:rPr>
-          <w:b/>
-        </w:rPr>
-        <w:t>2</w:t>
-      </w:r>
-      <w:r>
-        <w:t xml:space="preserve"> Expliquer le rôle de la pièce </w:t>
-      </w:r>
-      <w:r>
-        <w:rPr>
-          <w:b/>
-        </w:rPr>
-        <w:t>11</w:t>
+        </w:rPr>
+        <w:t>22</w:t>
+      </w:r>
+      <w:r>
+        <w:t xml:space="preserve"> et </w:t>
+      </w:r>
+      <w:r>
+        <w:rPr>
+          <w:b/>
+          <w:bCs/>
+        </w:rPr>
+        <w:t>19</w:t>
       </w:r>
       <w:r>
         <w:t>.</w:t>
@@ -778,29 +835,32 @@
       <w:r>
         <w:rPr>
           <w:b/>
+          <w:sz w:val="24"/>
+        </w:rPr>
+        <w:t xml:space="preserve">Question 2 </w:t>
+      </w:r>
+      <w:r>
+        <w:t xml:space="preserve">Les roulements </w:t>
+      </w:r>
+      <w:r>
+        <w:rPr>
+          <w:b/>
           <w:bCs/>
-          <w:sz w:val="24"/>
-        </w:rPr>
-        <w:t xml:space="preserve">Question </w:t>
-      </w:r>
-      <w:r>
-        <w:rPr>
-          <w:b/>
-          <w:sz w:val="24"/>
-        </w:rPr>
-        <w:t>3</w:t>
-      </w:r>
-      <w:r>
-        <w:t xml:space="preserve"> Donner la liste des pièces permettant de monter la pièce </w:t>
-      </w:r>
-      <w:r>
-        <w:rPr>
-          <w:b/>
-        </w:rPr>
-        <w:t>1</w:t>
-      </w:r>
-      <w:r>
-        <w:t>. Quelle est la liaison ainsi réalisée et à partir de quelle liaison prépondérante ?</w:t>
+        </w:rPr>
+        <w:t>11</w:t>
+      </w:r>
+      <w:r>
+        <w:t xml:space="preserve"> et </w:t>
+      </w:r>
+      <w:r>
+        <w:rPr>
+          <w:b/>
+          <w:bCs/>
+        </w:rPr>
+        <w:t>22</w:t>
+      </w:r>
+      <w:r>
+        <w:t xml:space="preserve"> sont-ils arrêtés axialement au niveau des bagues extérieures ?</w:t>
       </w:r>
     </w:p>
     <w:p/>
@@ -811,47 +871,82 @@
       <w:r>
         <w:rPr>
           <w:b/>
+          <w:sz w:val="24"/>
+        </w:rPr>
+        <w:t xml:space="preserve">Question 3 </w:t>
+      </w:r>
+      <w:r>
+        <w:t>Justifier le choix des roulements (</w:t>
+      </w:r>
+      <w:r>
+        <w:rPr>
+          <w:b/>
           <w:bCs/>
-          <w:sz w:val="24"/>
-        </w:rPr>
-        <w:t xml:space="preserve">Question </w:t>
-      </w:r>
-      <w:r>
-        <w:rPr>
-          <w:b/>
-          <w:sz w:val="24"/>
-        </w:rPr>
-        <w:t>4</w:t>
-      </w:r>
-      <w:r>
-        <w:t xml:space="preserve"> Donner la fonction de la pièce </w:t>
-      </w:r>
-      <w:r>
-        <w:rPr>
-          <w:b/>
-        </w:rPr>
-        <w:t>27</w:t>
-      </w:r>
-      <w:r>
-        <w:t xml:space="preserve">. Donner sous forme de schéma l’allure de la pièce qui est utilisée pour empêcher le desserrage de </w:t>
-      </w:r>
-      <w:r>
-        <w:rPr>
-          <w:b/>
-        </w:rPr>
-        <w:t>28</w:t>
-      </w:r>
-      <w:r>
-        <w:t xml:space="preserve"> et </w:t>
-      </w:r>
-      <w:r>
-        <w:rPr>
-          <w:b/>
-        </w:rPr>
-        <w:t>7</w:t>
-      </w:r>
-      <w:r>
-        <w:t>.</w:t>
+        </w:rPr>
+        <w:t xml:space="preserve">11 </w:t>
+      </w:r>
+      <w:r>
+        <w:t>+</w:t>
+      </w:r>
+      <w:r>
+        <w:rPr>
+          <w:b/>
+          <w:bCs/>
+        </w:rPr>
+        <w:t xml:space="preserve"> 22 </w:t>
+      </w:r>
+      <w:r>
+        <w:t>+</w:t>
+      </w:r>
+      <w:r>
+        <w:rPr>
+          <w:b/>
+          <w:bCs/>
+        </w:rPr>
+        <w:t xml:space="preserve"> 19</w:t>
+      </w:r>
+      <w:r>
+        <w:t xml:space="preserve">) pour la réalisation de la liaison entre l'arbre </w:t>
+      </w:r>
+      <w:r>
+        <w:rPr>
+          <w:b/>
+          <w:bCs/>
+        </w:rPr>
+        <w:t>24</w:t>
+      </w:r>
+      <w:r>
+        <w:t xml:space="preserve"> et le sous-ensemble (</w:t>
+      </w:r>
+      <w:r>
+        <w:rPr>
+          <w:b/>
+          <w:bCs/>
+        </w:rPr>
+        <w:t>1</w:t>
+      </w:r>
+      <w:r>
+        <w:t xml:space="preserve"> + </w:t>
+      </w:r>
+      <w:r>
+        <w:rPr>
+          <w:b/>
+          <w:bCs/>
+        </w:rPr>
+        <w:t>1'</w:t>
+      </w:r>
+      <w:r>
+        <w:t xml:space="preserve"> + </w:t>
+      </w:r>
+      <w:r>
+        <w:rPr>
+          <w:b/>
+          <w:bCs/>
+        </w:rPr>
+        <w:t>1''</w:t>
+      </w:r>
+      <w:r>
+        <w:t>).</w:t>
       </w:r>
     </w:p>
     <w:p/>
@@ -862,38 +957,32 @@
       <w:r>
         <w:rPr>
           <w:b/>
+          <w:sz w:val="24"/>
+        </w:rPr>
+        <w:t xml:space="preserve">Question 4 </w:t>
+      </w:r>
+      <w:r>
+        <w:t xml:space="preserve">Donner le type des engrenages </w:t>
+      </w:r>
+      <w:r>
+        <w:rPr>
+          <w:b/>
           <w:bCs/>
-          <w:sz w:val="24"/>
-        </w:rPr>
-        <w:t xml:space="preserve">Question </w:t>
-      </w:r>
-      <w:r>
-        <w:rPr>
-          <w:b/>
-          <w:sz w:val="24"/>
-        </w:rPr>
-        <w:t>5</w:t>
-      </w:r>
-      <w:r>
-        <w:t xml:space="preserve"> La pièce </w:t>
-      </w:r>
-      <w:r>
-        <w:rPr>
-          <w:b/>
-        </w:rPr>
-        <w:t>17</w:t>
-      </w:r>
-      <w:r>
-        <w:t xml:space="preserve"> et la pièce </w:t>
-      </w:r>
-      <w:r>
-        <w:rPr>
-          <w:b/>
-        </w:rPr>
-        <w:t>20</w:t>
-      </w:r>
-      <w:r>
-        <w:t xml:space="preserve"> ont des formes particulières : pourquoi ? Quelle fonction importante est ainsi réalisée ?</w:t>
+        </w:rPr>
+        <w:t>7</w:t>
+      </w:r>
+      <w:r>
+        <w:t xml:space="preserve"> et </w:t>
+      </w:r>
+      <w:r>
+        <w:rPr>
+          <w:b/>
+          <w:bCs/>
+        </w:rPr>
+        <w:t>21</w:t>
+      </w:r>
+      <w:r>
+        <w:t xml:space="preserve">. Déterminer le rapport de réduction. </w:t>
       </w:r>
     </w:p>
     <w:p/>
@@ -904,38 +993,39 @@
       <w:r>
         <w:rPr>
           <w:b/>
+          <w:sz w:val="24"/>
+        </w:rPr>
+        <w:t xml:space="preserve">Question </w:t>
+      </w:r>
+      <w:r>
+        <w:rPr>
+          <w:b/>
+          <w:sz w:val="24"/>
+        </w:rPr>
+        <w:t xml:space="preserve">5 </w:t>
+      </w:r>
+      <w:r>
+        <w:t xml:space="preserve">Le piston </w:t>
+      </w:r>
+      <w:r>
+        <w:rPr>
+          <w:b/>
           <w:bCs/>
-          <w:sz w:val="24"/>
-        </w:rPr>
-        <w:t xml:space="preserve">Question </w:t>
-      </w:r>
-      <w:r>
-        <w:rPr>
-          <w:b/>
-          <w:sz w:val="24"/>
-        </w:rPr>
-        <w:t>6</w:t>
-      </w:r>
-      <w:r>
-        <w:t xml:space="preserve"> Donner la nature et la fonction des pièces </w:t>
-      </w:r>
-      <w:r>
-        <w:rPr>
-          <w:b/>
-        </w:rPr>
-        <w:t>36</w:t>
-      </w:r>
-      <w:r>
-        <w:t xml:space="preserve"> et </w:t>
-      </w:r>
-      <w:r>
-        <w:rPr>
-          <w:b/>
+        </w:rPr>
+        <w:t>28</w:t>
+      </w:r>
+      <w:r>
+        <w:t xml:space="preserve"> se déplace-t-il uniquement en translation par rapport à </w:t>
+      </w:r>
+      <w:r>
+        <w:rPr>
+          <w:b/>
+          <w:bCs/>
         </w:rPr>
         <w:t>32</w:t>
       </w:r>
       <w:r>
-        <w:t xml:space="preserve">. Donner la liaison ainsi réalisée. </w:t>
+        <w:t xml:space="preserve"> ?</w:t>
       </w:r>
     </w:p>
     <w:p/>
@@ -946,38 +1036,46 @@
       <w:r>
         <w:rPr>
           <w:b/>
+          <w:sz w:val="24"/>
+        </w:rPr>
+        <w:t>Question</w:t>
+      </w:r>
+      <w:r>
+        <w:rPr>
+          <w:b/>
+          <w:sz w:val="24"/>
+        </w:rPr>
+        <w:t xml:space="preserve"> </w:t>
+      </w:r>
+      <w:r>
+        <w:rPr>
+          <w:b/>
+          <w:sz w:val="24"/>
+        </w:rPr>
+        <w:t xml:space="preserve">6 </w:t>
+      </w:r>
+      <w:r>
+        <w:t xml:space="preserve">La pièce </w:t>
+      </w:r>
+      <w:r>
+        <w:rPr>
+          <w:b/>
           <w:bCs/>
-          <w:sz w:val="24"/>
-        </w:rPr>
-        <w:t xml:space="preserve">Question </w:t>
-      </w:r>
-      <w:r>
-        <w:rPr>
-          <w:b/>
-          <w:sz w:val="24"/>
-        </w:rPr>
-        <w:t>7</w:t>
-      </w:r>
-      <w:r>
-        <w:t xml:space="preserve"> Donner le rôle de la pièce </w:t>
-      </w:r>
-      <w:r>
-        <w:rPr>
-          <w:b/>
-        </w:rPr>
-        <w:t>24</w:t>
-      </w:r>
-      <w:r>
-        <w:t xml:space="preserve">. Pourquoi ce type de liaison n’a pas été employé pour la pièce </w:t>
-      </w:r>
-      <w:r>
-        <w:rPr>
-          <w:b/>
-        </w:rPr>
-        <w:t>1</w:t>
-      </w:r>
-      <w:r>
-        <w:t xml:space="preserve"> ? L’analyse se fera en termes d’efforts, de surface de contact, de facilité d’usinage ou de fabrication.</w:t>
+        </w:rPr>
+        <w:t>27</w:t>
+      </w:r>
+      <w:r>
+        <w:t xml:space="preserve"> translate grâce au piston et provoque la rotation des pales : expliquer comment la translation de </w:t>
+      </w:r>
+      <w:r>
+        <w:rPr>
+          <w:b/>
+          <w:bCs/>
+        </w:rPr>
+        <w:t>27,</w:t>
+      </w:r>
+      <w:r>
+        <w:t xml:space="preserve"> entraîne le pivotement des pales autour de leur axe, à l'aide d'un schéma clair et précis.</w:t>
       </w:r>
     </w:p>
     <w:p/>
@@ -988,29 +1086,37 @@
       <w:r>
         <w:rPr>
           <w:b/>
+          <w:sz w:val="24"/>
+        </w:rPr>
+        <w:lastRenderedPageBreak/>
+        <w:t>Question</w:t>
+      </w:r>
+      <w:r>
+        <w:rPr>
+          <w:b/>
+          <w:sz w:val="24"/>
+        </w:rPr>
+        <w:t xml:space="preserve"> </w:t>
+      </w:r>
+      <w:r>
+        <w:rPr>
+          <w:b/>
+          <w:sz w:val="24"/>
+        </w:rPr>
+        <w:t xml:space="preserve">7 </w:t>
+      </w:r>
+      <w:r>
+        <w:t xml:space="preserve">Justifier ou critiquer la réalisation de l'étanchéité du piston </w:t>
+      </w:r>
+      <w:r>
+        <w:rPr>
+          <w:b/>
           <w:bCs/>
-          <w:sz w:val="24"/>
-        </w:rPr>
-        <w:t xml:space="preserve">Question </w:t>
-      </w:r>
-      <w:r>
-        <w:rPr>
-          <w:b/>
-          <w:sz w:val="24"/>
-        </w:rPr>
-        <w:t>8</w:t>
-      </w:r>
-      <w:r>
-        <w:t xml:space="preserve"> Donner le rôle et la fonction de la pièce </w:t>
-      </w:r>
-      <w:r>
-        <w:rPr>
-          <w:b/>
-        </w:rPr>
-        <w:t>21</w:t>
-      </w:r>
-      <w:r>
-        <w:t xml:space="preserve">. </w:t>
+        </w:rPr>
+        <w:t>28</w:t>
+      </w:r>
+      <w:r>
+        <w:t>.</w:t>
       </w:r>
     </w:p>
     <w:p/>
@@ -1021,29 +1127,46 @@
       <w:r>
         <w:rPr>
           <w:b/>
+          <w:sz w:val="24"/>
+        </w:rPr>
+        <w:t>Question</w:t>
+      </w:r>
+      <w:r>
+        <w:rPr>
+          <w:b/>
+          <w:sz w:val="24"/>
+        </w:rPr>
+        <w:t xml:space="preserve"> </w:t>
+      </w:r>
+      <w:r>
+        <w:rPr>
+          <w:b/>
+          <w:sz w:val="24"/>
+        </w:rPr>
+        <w:t xml:space="preserve">8 </w:t>
+      </w:r>
+      <w:r>
+        <w:t xml:space="preserve">Les tuyaux </w:t>
+      </w:r>
+      <w:r>
+        <w:rPr>
+          <w:b/>
           <w:bCs/>
-          <w:sz w:val="24"/>
-        </w:rPr>
-        <w:t xml:space="preserve">Question </w:t>
-      </w:r>
-      <w:r>
-        <w:rPr>
-          <w:b/>
-          <w:sz w:val="24"/>
+        </w:rPr>
+        <w:t>8</w:t>
+      </w:r>
+      <w:r>
+        <w:t xml:space="preserve"> et </w:t>
+      </w:r>
+      <w:r>
+        <w:rPr>
+          <w:b/>
+          <w:bCs/>
         </w:rPr>
         <w:t>9</w:t>
       </w:r>
       <w:r>
-        <w:t xml:space="preserve"> Observer le montage de la pièce </w:t>
-      </w:r>
-      <w:r>
-        <w:rPr>
-          <w:b/>
-        </w:rPr>
-        <w:t>19</w:t>
-      </w:r>
-      <w:r>
-        <w:t xml:space="preserve"> sur l’arbre : justifier la forme de l’arbre.</w:t>
+        <w:t xml:space="preserve"> permettent l'alimentation hydraulique du vérin : quelles fonctions devra-t-on assurer pour permettre l'alimentation correcte des chambres du vérin ?</w:t>
       </w:r>
     </w:p>
     <w:p/>
@@ -1054,173 +1177,147 @@
       <w:r>
         <w:rPr>
           <w:b/>
+          <w:sz w:val="24"/>
+        </w:rPr>
+        <w:t>Question</w:t>
+      </w:r>
+      <w:r>
+        <w:rPr>
+          <w:b/>
+          <w:sz w:val="24"/>
+        </w:rPr>
+        <w:t xml:space="preserve"> </w:t>
+      </w:r>
+      <w:r>
+        <w:rPr>
+          <w:b/>
+          <w:sz w:val="24"/>
+        </w:rPr>
+        <w:t xml:space="preserve">9 </w:t>
+      </w:r>
+      <w:r>
+        <w:t xml:space="preserve">La pièce </w:t>
+      </w:r>
+      <w:r>
+        <w:rPr>
+          <w:b/>
           <w:bCs/>
-          <w:sz w:val="24"/>
-        </w:rPr>
-        <w:t xml:space="preserve">Question </w:t>
-      </w:r>
-      <w:r>
-        <w:rPr>
-          <w:b/>
-          <w:sz w:val="24"/>
-        </w:rPr>
-        <w:t>1</w:t>
-      </w:r>
-      <w:r>
-        <w:rPr>
-          <w:b/>
-          <w:sz w:val="24"/>
-        </w:rPr>
-        <w:t>0</w:t>
-      </w:r>
-      <w:r>
-        <w:t xml:space="preserve"> En analysant le montage de la pièce </w:t>
-      </w:r>
-      <w:r>
-        <w:rPr>
-          <w:b/>
-        </w:rPr>
-        <w:t>31</w:t>
-      </w:r>
-      <w:r>
-        <w:t>, donner les contraintes géométriques qu’elle aura à satisfaire.</w:t>
+        </w:rPr>
+        <w:t>23</w:t>
+      </w:r>
+      <w:r>
+        <w:t xml:space="preserve"> est appelée tuyau : quelle est son utilité ? </w:t>
       </w:r>
     </w:p>
     <w:p/>
     <w:p>
       <w:pPr>
         <w:pStyle w:val="Titre3"/>
-        <w:numPr>
-          <w:ilvl w:val="0"/>
-          <w:numId w:val="39"/>
-        </w:numPr>
-      </w:pPr>
-      <w:r>
-        <w:t>Modification du dessin d’ensemble</w:t>
+      </w:pPr>
+      <w:r>
+        <w:t>Étude du dispositif hydraulique de réglage de l'inclinaison des pâles</w:t>
       </w:r>
     </w:p>
     <w:p>
-      <w:r>
-        <w:t>Les améliorations porteront sur les points suivants.</w:t>
-      </w:r>
-    </w:p>
-    <w:p>
-      <w:pPr>
-        <w:numPr>
-          <w:ilvl w:val="0"/>
-          <w:numId w:val="35"/>
-        </w:numPr>
-        <w:jc w:val="left"/>
-      </w:pPr>
-      <w:r>
-        <w:t xml:space="preserve">Suppression de la pièce </w:t>
-      </w:r>
-      <w:r>
-        <w:rPr>
-          <w:b/>
-        </w:rPr>
-        <w:t>31</w:t>
-      </w:r>
-      <w:r>
-        <w:t xml:space="preserve"> dans le montage du roulement droit.</w:t>
-      </w:r>
-    </w:p>
-    <w:p>
-      <w:pPr>
-        <w:numPr>
-          <w:ilvl w:val="0"/>
-          <w:numId w:val="35"/>
-        </w:numPr>
-        <w:jc w:val="left"/>
-      </w:pPr>
-      <w:r>
-        <w:t>Pour les arrêts en translation il a été choisi un montage décrit comme suit :</w:t>
-      </w:r>
-    </w:p>
-    <w:p>
-      <w:pPr>
-        <w:numPr>
-          <w:ilvl w:val="1"/>
-          <w:numId w:val="35"/>
-        </w:numPr>
-        <w:jc w:val="left"/>
-      </w:pPr>
-      <w:r>
-        <w:t>roulement gauche arrêt axial à gauche sur bague extérieure,</w:t>
-      </w:r>
-    </w:p>
-    <w:p>
-      <w:pPr>
-        <w:numPr>
-          <w:ilvl w:val="1"/>
-          <w:numId w:val="35"/>
-        </w:numPr>
-        <w:jc w:val="left"/>
-      </w:pPr>
-      <w:r>
-        <w:t>roulement droit arrêt axial à droite sur bague extérieure.</w:t>
-      </w:r>
-    </w:p>
-    <w:p>
-      <w:pPr>
-        <w:numPr>
-          <w:ilvl w:val="0"/>
-          <w:numId w:val="35"/>
-        </w:numPr>
-        <w:jc w:val="left"/>
-      </w:pPr>
-      <w:r>
-        <w:t>Étanchéité assurée par des joints à lèvres.</w:t>
-      </w:r>
-    </w:p>
-    <w:p>
-      <w:pPr>
-        <w:numPr>
-          <w:ilvl w:val="0"/>
-          <w:numId w:val="35"/>
-        </w:numPr>
-        <w:jc w:val="left"/>
-      </w:pPr>
-      <w:r>
-        <w:t>Le montage de la meule doit être complètement indépendant de celui des roulements et ne sera pas représenté.</w:t>
-      </w:r>
-    </w:p>
-    <w:p>
-      <w:pPr>
-        <w:numPr>
-          <w:ilvl w:val="0"/>
-          <w:numId w:val="35"/>
-        </w:numPr>
-        <w:jc w:val="left"/>
-      </w:pPr>
-      <w:r>
-        <w:t>Le carter de protection ne sera pas représenté.</w:t>
-      </w:r>
-    </w:p>
-    <w:p>
-      <w:pPr>
-        <w:ind w:left="720"/>
-      </w:pPr>
-    </w:p>
-    <w:p>
       <w:pPr>
         <w:pStyle w:val="Titre7"/>
       </w:pPr>
       <w:r>
         <w:rPr>
           <w:b/>
-          <w:bCs/>
           <w:sz w:val="24"/>
         </w:rPr>
-        <w:t xml:space="preserve">Question </w:t>
-      </w:r>
-      <w:r>
-        <w:t xml:space="preserve"> La présentation des modifications se fera à main levée sur format A4 (grand axe horizontal).</w:t>
+        <w:t>Question</w:t>
+      </w:r>
+      <w:r>
+        <w:rPr>
+          <w:b/>
+          <w:sz w:val="24"/>
+        </w:rPr>
+        <w:t xml:space="preserve"> 10</w:t>
+      </w:r>
+      <w:r>
+        <w:rPr>
+          <w:b/>
+          <w:sz w:val="24"/>
+        </w:rPr>
+        <w:t xml:space="preserve"> </w:t>
+      </w:r>
+      <w:r>
+        <w:t>Dessiner le distributeur (l'organe de commande) dans la configuration assurant le mouvement de sortie du vérin. Dessiner le distributeur (l'organe de commande) dans la configuration assurant le mouvement de rentrée du vérin.</w:t>
       </w:r>
     </w:p>
     <w:p/>
     <w:p>
       <w:pPr>
+        <w:pStyle w:val="Titre7"/>
+      </w:pPr>
+      <w:r>
+        <w:rPr>
+          <w:b/>
+          <w:sz w:val="24"/>
+        </w:rPr>
+        <w:t>Question</w:t>
+      </w:r>
+      <w:r>
+        <w:rPr>
+          <w:b/>
+          <w:sz w:val="24"/>
+        </w:rPr>
+        <w:t xml:space="preserve"> 11</w:t>
+      </w:r>
+      <w:r>
+        <w:rPr>
+          <w:b/>
+          <w:sz w:val="24"/>
+        </w:rPr>
+        <w:t xml:space="preserve"> </w:t>
+      </w:r>
+      <w:r>
+        <w:t>Colorier les dessins partiels du propulseur avec une couleur indiquant la circulation de l'huile sous pression permettant la sortie du vérin. On précisera sans ambiguïté la couleur affectée à la sortie.</w:t>
+      </w:r>
+    </w:p>
+    <w:p/>
+    <w:p>
+      <w:pPr>
+        <w:pStyle w:val="Titre7"/>
+      </w:pPr>
+      <w:r>
+        <w:rPr>
+          <w:b/>
+          <w:sz w:val="24"/>
+        </w:rPr>
+        <w:t>Question</w:t>
+      </w:r>
+      <w:r>
+        <w:rPr>
+          <w:b/>
+          <w:sz w:val="24"/>
+        </w:rPr>
+        <w:t xml:space="preserve"> 12</w:t>
+      </w:r>
+      <w:r>
+        <w:rPr>
+          <w:b/>
+          <w:sz w:val="24"/>
+        </w:rPr>
+        <w:t xml:space="preserve"> </w:t>
+      </w:r>
+      <w:r>
+        <w:t>Colorier les dessins partiels du propulseur avec une couleur différente indiquant la circulation de l'huile sous pression permettant la rentrée du vérin. On précisera sans ambiguïté la couleur affectée à la rentrée.</w:t>
+      </w:r>
+    </w:p>
+    <w:p/>
+    <w:p>
+      <w:pPr>
+        <w:pStyle w:val="Titre3"/>
+      </w:pPr>
+      <w:r>
+        <w:t>Étude cinématique</w:t>
+      </w:r>
+    </w:p>
+    <w:p>
+      <w:pPr>
         <w:jc w:val="center"/>
       </w:pPr>
       <w:r>
@@ -1228,12 +1325,11 @@
           <w:noProof/>
           <w:lang w:eastAsia="fr-FR"/>
         </w:rPr>
-        <w:lastRenderedPageBreak/>
         <w:drawing>
-          <wp:inline distT="0" distB="0" distL="0" distR="0" wp14:anchorId="3674DE8A" wp14:editId="3C8A3013">
-            <wp:extent cx="5768340" cy="8884920"/>
-            <wp:effectExtent l="19050" t="0" r="3810" b="0"/>
-            <wp:docPr id="7" name="Image 7" descr="10"/>
+          <wp:inline distT="0" distB="0" distL="0" distR="0">
+            <wp:extent cx="2682240" cy="1518920"/>
+            <wp:effectExtent l="19050" t="0" r="0" b="0"/>
+            <wp:docPr id="9" name="Image 5"/>
             <wp:cNvGraphicFramePr>
               <a:graphicFrameLocks xmlns:a="http://schemas.openxmlformats.org/drawingml/2006/main" noChangeAspect="1"/>
             </wp:cNvGraphicFramePr>
@@ -1241,14 +1337,14 @@
               <a:graphicData uri="http://schemas.openxmlformats.org/drawingml/2006/picture">
                 <pic:pic xmlns:pic="http://schemas.openxmlformats.org/drawingml/2006/picture">
                   <pic:nvPicPr>
-                    <pic:cNvPr id="0" name="Picture 7" descr="10"/>
+                    <pic:cNvPr id="0" name="Picture 5"/>
                     <pic:cNvPicPr>
                       <a:picLocks noChangeAspect="1" noChangeArrowheads="1"/>
                     </pic:cNvPicPr>
                   </pic:nvPicPr>
                   <pic:blipFill>
                     <a:blip r:embed="rId13" cstate="print"/>
-                    <a:srcRect/>
+                    <a:srcRect l="22781" t="35637" r="-2197" b="12379"/>
                     <a:stretch>
                       <a:fillRect/>
                     </a:stretch>
@@ -1256,7 +1352,7 @@
                   <pic:spPr bwMode="auto">
                     <a:xfrm>
                       <a:off x="0" y="0"/>
-                      <a:ext cx="5768340" cy="8884920"/>
+                      <a:ext cx="2682240" cy="1518920"/>
                     </a:xfrm>
                     <a:prstGeom prst="rect">
                       <a:avLst/>
@@ -1276,9 +1372,854 @@
         </w:drawing>
       </w:r>
     </w:p>
+    <w:p>
+      <w:pPr>
+        <w:jc w:val="center"/>
+      </w:pPr>
+    </w:p>
+    <w:p>
+      <w:pPr>
+        <w:pStyle w:val="Titre7"/>
+        <w:jc w:val="left"/>
+      </w:pPr>
+      <w:r>
+        <w:rPr>
+          <w:b/>
+          <w:sz w:val="24"/>
+        </w:rPr>
+        <w:t>Question</w:t>
+      </w:r>
+      <w:r>
+        <w:rPr>
+          <w:b/>
+          <w:sz w:val="24"/>
+        </w:rPr>
+        <w:t xml:space="preserve"> 13</w:t>
+      </w:r>
+      <w:r>
+        <w:rPr>
+          <w:b/>
+          <w:sz w:val="24"/>
+        </w:rPr>
+        <w:t xml:space="preserve"> </w:t>
+      </w:r>
+      <w:r>
+        <w:t xml:space="preserve">Faire un dessin en perspective de la pièce </w:t>
+      </w:r>
+      <w:r>
+        <w:rPr>
+          <w:b/>
+          <w:bCs/>
+        </w:rPr>
+        <w:t>13</w:t>
+      </w:r>
+      <w:r>
+        <w:t>.</w:t>
+      </w:r>
+    </w:p>
+    <w:p>
+      <w:pPr>
+        <w:rPr>
+          <w:lang w:bidi="en-US"/>
+        </w:rPr>
+      </w:pPr>
+    </w:p>
+    <w:p>
+      <w:pPr>
+        <w:pStyle w:val="Titre7"/>
+      </w:pPr>
+      <w:r>
+        <w:rPr>
+          <w:b/>
+          <w:sz w:val="24"/>
+        </w:rPr>
+        <w:t>Question</w:t>
+      </w:r>
+      <w:r>
+        <w:rPr>
+          <w:b/>
+          <w:sz w:val="24"/>
+        </w:rPr>
+        <w:t xml:space="preserve"> 14</w:t>
+      </w:r>
+      <w:r>
+        <w:rPr>
+          <w:b/>
+          <w:sz w:val="24"/>
+        </w:rPr>
+        <w:t xml:space="preserve"> </w:t>
+      </w:r>
+      <w:r>
+        <w:t xml:space="preserve">Faire un dessin en perspective de la pièce </w:t>
+      </w:r>
+      <w:r>
+        <w:rPr>
+          <w:b/>
+          <w:bCs/>
+        </w:rPr>
+        <w:t>B</w:t>
+      </w:r>
+      <w:r>
+        <w:t>.</w:t>
+      </w:r>
+    </w:p>
+    <w:p/>
+    <w:p>
+      <w:pPr>
+        <w:pStyle w:val="Titre7"/>
+      </w:pPr>
+      <w:r>
+        <w:rPr>
+          <w:b/>
+          <w:sz w:val="24"/>
+        </w:rPr>
+        <w:t>Question</w:t>
+      </w:r>
+      <w:r>
+        <w:rPr>
+          <w:b/>
+          <w:sz w:val="24"/>
+        </w:rPr>
+        <w:t xml:space="preserve"> 15</w:t>
+      </w:r>
+      <w:r>
+        <w:rPr>
+          <w:b/>
+          <w:sz w:val="24"/>
+        </w:rPr>
+        <w:t xml:space="preserve"> </w:t>
+      </w:r>
+      <w:r>
+        <w:t xml:space="preserve">Donner la nature de la liaison entre la pièce </w:t>
+      </w:r>
+      <w:r>
+        <w:rPr>
+          <w:b/>
+          <w:bCs/>
+        </w:rPr>
+        <w:t>B</w:t>
+      </w:r>
+      <w:r>
+        <w:t xml:space="preserve"> et la pièce </w:t>
+      </w:r>
+      <w:r>
+        <w:rPr>
+          <w:b/>
+          <w:bCs/>
+        </w:rPr>
+        <w:t>27</w:t>
+      </w:r>
+      <w:r>
+        <w:t xml:space="preserve">. Cette pièce </w:t>
+      </w:r>
+      <w:r>
+        <w:rPr>
+          <w:b/>
+          <w:bCs/>
+        </w:rPr>
+        <w:t>27</w:t>
+      </w:r>
+      <w:r>
+        <w:t xml:space="preserve"> s'appelle porte-glissière : justifier cette appellation.</w:t>
+      </w:r>
+    </w:p>
+    <w:p>
+      <w:pPr>
+        <w:rPr>
+          <w:lang w:bidi="en-US"/>
+        </w:rPr>
+      </w:pPr>
+      <w:r>
+        <w:rPr>
+          <w:noProof/>
+          <w:lang w:eastAsia="fr-FR"/>
+        </w:rPr>
+        <w:drawing>
+          <wp:anchor distT="0" distB="0" distL="114300" distR="114300" simplePos="0" relativeHeight="251663360" behindDoc="0" locked="0" layoutInCell="1" allowOverlap="1">
+            <wp:simplePos x="0" y="0"/>
+            <wp:positionH relativeFrom="column">
+              <wp:posOffset>3051175</wp:posOffset>
+            </wp:positionH>
+            <wp:positionV relativeFrom="paragraph">
+              <wp:posOffset>88265</wp:posOffset>
+            </wp:positionV>
+            <wp:extent cx="610235" cy="594995"/>
+            <wp:effectExtent l="19050" t="0" r="0" b="0"/>
+            <wp:wrapNone/>
+            <wp:docPr id="10" name="Image 6" descr="..\..\Brouillon\08.gif"/>
+            <wp:cNvGraphicFramePr>
+              <a:graphicFrameLocks xmlns:a="http://schemas.openxmlformats.org/drawingml/2006/main" noChangeAspect="1"/>
+            </wp:cNvGraphicFramePr>
+            <a:graphic xmlns:a="http://schemas.openxmlformats.org/drawingml/2006/main">
+              <a:graphicData uri="http://schemas.openxmlformats.org/drawingml/2006/picture">
+                <pic:pic xmlns:pic="http://schemas.openxmlformats.org/drawingml/2006/picture">
+                  <pic:nvPicPr>
+                    <pic:cNvPr id="0" name="Picture 6" descr="..\..\Brouillon\08.gif"/>
+                    <pic:cNvPicPr>
+                      <a:picLocks noChangeAspect="1" noChangeArrowheads="1"/>
+                    </pic:cNvPicPr>
+                  </pic:nvPicPr>
+                  <pic:blipFill>
+                    <a:blip r:embed="rId14" cstate="print"/>
+                    <a:srcRect/>
+                    <a:stretch>
+                      <a:fillRect/>
+                    </a:stretch>
+                  </pic:blipFill>
+                  <pic:spPr bwMode="auto">
+                    <a:xfrm>
+                      <a:off x="0" y="0"/>
+                      <a:ext cx="610235" cy="594995"/>
+                    </a:xfrm>
+                    <a:prstGeom prst="rect">
+                      <a:avLst/>
+                    </a:prstGeom>
+                    <a:noFill/>
+                    <a:ln w="9525">
+                      <a:noFill/>
+                      <a:miter lim="800000"/>
+                      <a:headEnd/>
+                      <a:tailEnd/>
+                    </a:ln>
+                  </pic:spPr>
+                </pic:pic>
+              </a:graphicData>
+            </a:graphic>
+          </wp:anchor>
+        </w:drawing>
+      </w:r>
+    </w:p>
+    <w:p>
+      <w:pPr>
+        <w:rPr>
+          <w:lang w:bidi="en-US"/>
+        </w:rPr>
+      </w:pPr>
+    </w:p>
+    <w:p>
+      <w:pPr>
+        <w:rPr>
+          <w:lang w:bidi="en-US"/>
+        </w:rPr>
+      </w:pPr>
+    </w:p>
+    <w:p>
+      <w:pPr>
+        <w:rPr>
+          <w:lang w:bidi="en-US"/>
+        </w:rPr>
+      </w:pPr>
+      <w:r>
+        <w:rPr>
+          <w:noProof/>
+          <w:lang w:eastAsia="fr-FR"/>
+        </w:rPr>
+        <w:pict>
+          <v:shapetype id="_x0000_t32" coordsize="21600,21600" o:spt="32" o:oned="t" path="m,l21600,21600e" filled="f">
+            <v:path arrowok="t" fillok="f" o:connecttype="none"/>
+            <o:lock v:ext="edit" shapetype="t"/>
+          </v:shapetype>
+          <v:shape id="_x0000_s1029" type="#_x0000_t32" style="position:absolute;left:0;text-align:left;margin-left:219.25pt;margin-top:1.1pt;width:23.6pt;height:15.6pt;flip:y;z-index:251658240" o:connectortype="straight">
+            <v:stroke endarrow="block"/>
+          </v:shape>
+        </w:pict>
+      </w:r>
+    </w:p>
+    <w:p>
+      <w:pPr>
+        <w:rPr>
+          <w:lang w:bidi="en-US"/>
+        </w:rPr>
+      </w:pPr>
+    </w:p>
+    <w:p>
+      <w:pPr>
+        <w:pStyle w:val="Titre7"/>
+      </w:pPr>
+      <w:r>
+        <w:rPr>
+          <w:b/>
+          <w:sz w:val="24"/>
+        </w:rPr>
+        <w:t>Question</w:t>
+      </w:r>
+      <w:r>
+        <w:rPr>
+          <w:b/>
+          <w:sz w:val="24"/>
+        </w:rPr>
+        <w:t xml:space="preserve"> 16</w:t>
+      </w:r>
+      <w:r>
+        <w:rPr>
+          <w:b/>
+          <w:sz w:val="24"/>
+        </w:rPr>
+        <w:t xml:space="preserve"> </w:t>
+      </w:r>
+      <w:r>
+        <w:t xml:space="preserve">Sur la perspective dessiner une silhouette de la pièce </w:t>
+      </w:r>
+      <w:r>
+        <w:rPr>
+          <w:b/>
+          <w:bCs/>
+        </w:rPr>
+        <w:t>B</w:t>
+      </w:r>
+      <w:r>
+        <w:t xml:space="preserve"> autant de fois que cela est nécessaire. Au total combien faudra-t-il en dessiner ?</w:t>
+      </w:r>
+    </w:p>
+    <w:p/>
+    <w:p>
+      <w:pPr>
+        <w:pStyle w:val="Titre7"/>
+      </w:pPr>
+      <w:r>
+        <w:rPr>
+          <w:b/>
+          <w:sz w:val="24"/>
+        </w:rPr>
+        <w:t>Question</w:t>
+      </w:r>
+      <w:r>
+        <w:rPr>
+          <w:b/>
+          <w:sz w:val="24"/>
+        </w:rPr>
+        <w:t xml:space="preserve"> 17</w:t>
+      </w:r>
+      <w:r>
+        <w:rPr>
+          <w:b/>
+          <w:sz w:val="24"/>
+        </w:rPr>
+        <w:t xml:space="preserve"> </w:t>
+      </w:r>
+      <w:r>
+        <w:t xml:space="preserve">Donner la nature de la liaison entre la pièce </w:t>
+      </w:r>
+      <w:r>
+        <w:rPr>
+          <w:b/>
+          <w:bCs/>
+        </w:rPr>
+        <w:t>B</w:t>
+      </w:r>
+      <w:r>
+        <w:t xml:space="preserve"> et la pièce </w:t>
+      </w:r>
+      <w:r>
+        <w:rPr>
+          <w:b/>
+          <w:bCs/>
+        </w:rPr>
+        <w:t>13</w:t>
+      </w:r>
+      <w:r>
+        <w:t>.</w:t>
+      </w:r>
+    </w:p>
+    <w:p/>
+    <w:p>
+      <w:pPr>
+        <w:pStyle w:val="Titre7"/>
+      </w:pPr>
+      <w:r>
+        <w:rPr>
+          <w:b/>
+          <w:sz w:val="24"/>
+        </w:rPr>
+        <w:t>Question</w:t>
+      </w:r>
+      <w:r>
+        <w:rPr>
+          <w:b/>
+          <w:sz w:val="24"/>
+        </w:rPr>
+        <w:t xml:space="preserve"> 18</w:t>
+      </w:r>
+      <w:r>
+        <w:rPr>
+          <w:b/>
+          <w:sz w:val="24"/>
+        </w:rPr>
+        <w:t xml:space="preserve"> </w:t>
+      </w:r>
+      <w:r>
+        <w:t xml:space="preserve">Donner la nature de la liaison entre la pièce </w:t>
+      </w:r>
+      <w:r>
+        <w:rPr>
+          <w:b/>
+          <w:bCs/>
+        </w:rPr>
+        <w:t>13</w:t>
+      </w:r>
+      <w:r>
+        <w:t xml:space="preserve"> et la pièce </w:t>
+      </w:r>
+      <w:r>
+        <w:rPr>
+          <w:b/>
+          <w:bCs/>
+        </w:rPr>
+        <w:t>26</w:t>
+      </w:r>
+      <w:r>
+        <w:t>.</w:t>
+      </w:r>
+    </w:p>
+    <w:p/>
+    <w:p>
+      <w:pPr>
+        <w:pStyle w:val="Titre7"/>
+      </w:pPr>
+      <w:r>
+        <w:rPr>
+          <w:b/>
+          <w:sz w:val="24"/>
+        </w:rPr>
+        <w:t>Question</w:t>
+      </w:r>
+      <w:r>
+        <w:rPr>
+          <w:b/>
+          <w:sz w:val="24"/>
+        </w:rPr>
+        <w:t xml:space="preserve"> 19</w:t>
+      </w:r>
+      <w:r>
+        <w:rPr>
+          <w:b/>
+          <w:sz w:val="24"/>
+        </w:rPr>
+        <w:t xml:space="preserve"> </w:t>
+      </w:r>
+      <w:r>
+        <w:t xml:space="preserve">Donner la nature de la liaison entre la pièce </w:t>
+      </w:r>
+      <w:r>
+        <w:rPr>
+          <w:b/>
+          <w:bCs/>
+        </w:rPr>
+        <w:t>26</w:t>
+      </w:r>
+      <w:r>
+        <w:t xml:space="preserve"> et le sous-ensemble constitué principalement de </w:t>
+      </w:r>
+      <w:r>
+        <w:rPr>
+          <w:b/>
+          <w:bCs/>
+        </w:rPr>
+        <w:t>24</w:t>
+      </w:r>
+      <w:r>
+        <w:t>.</w:t>
+      </w:r>
+    </w:p>
+    <w:p>
+      <w:r>
+        <w:t xml:space="preserve"> </w:t>
+      </w:r>
+    </w:p>
+    <w:p>
+      <w:pPr>
+        <w:pStyle w:val="Titre7"/>
+      </w:pPr>
+      <w:r>
+        <w:rPr>
+          <w:b/>
+          <w:sz w:val="24"/>
+        </w:rPr>
+        <w:t>Question</w:t>
+      </w:r>
+      <w:r>
+        <w:rPr>
+          <w:b/>
+          <w:sz w:val="24"/>
+        </w:rPr>
+        <w:t xml:space="preserve"> 20</w:t>
+      </w:r>
+      <w:r>
+        <w:rPr>
+          <w:b/>
+          <w:sz w:val="24"/>
+        </w:rPr>
+        <w:t xml:space="preserve"> </w:t>
+      </w:r>
+      <w:r>
+        <w:t xml:space="preserve">Donner la nature de la liaison entre la pièce </w:t>
+      </w:r>
+      <w:r>
+        <w:rPr>
+          <w:b/>
+          <w:bCs/>
+        </w:rPr>
+        <w:t>27</w:t>
+      </w:r>
+      <w:r>
+        <w:t xml:space="preserve"> et le sous-ensemble constitué principalement de </w:t>
+      </w:r>
+      <w:r>
+        <w:rPr>
+          <w:b/>
+          <w:bCs/>
+        </w:rPr>
+        <w:t>24</w:t>
+      </w:r>
+      <w:r>
+        <w:t>.</w:t>
+      </w:r>
+    </w:p>
+    <w:p/>
+    <w:p>
+      <w:pPr>
+        <w:pStyle w:val="Titre7"/>
+      </w:pPr>
+      <w:r>
+        <w:rPr>
+          <w:b/>
+          <w:sz w:val="24"/>
+        </w:rPr>
+        <w:t>Question</w:t>
+      </w:r>
+      <w:r>
+        <w:rPr>
+          <w:b/>
+          <w:sz w:val="24"/>
+        </w:rPr>
+        <w:t xml:space="preserve"> 21</w:t>
+      </w:r>
+      <w:r>
+        <w:rPr>
+          <w:b/>
+          <w:sz w:val="24"/>
+        </w:rPr>
+        <w:t xml:space="preserve"> </w:t>
+      </w:r>
+      <w:r>
+        <w:t xml:space="preserve">Donner la nature de la liaison entre le sous-ensemble constitué principalement de </w:t>
+      </w:r>
+      <w:r>
+        <w:rPr>
+          <w:b/>
+          <w:bCs/>
+        </w:rPr>
+        <w:t>24</w:t>
+      </w:r>
+      <w:r>
+        <w:t xml:space="preserve"> et l'ensemble </w:t>
+      </w:r>
+      <w:r>
+        <w:rPr>
+          <w:b/>
+          <w:bCs/>
+        </w:rPr>
+        <w:t>1-1'-1''</w:t>
+      </w:r>
+      <w:r>
+        <w:t>.</w:t>
+      </w:r>
+    </w:p>
+    <w:p/>
+    <w:p>
+      <w:pPr>
+        <w:pStyle w:val="Titre7"/>
+      </w:pPr>
+      <w:r>
+        <w:rPr>
+          <w:b/>
+          <w:sz w:val="24"/>
+        </w:rPr>
+        <w:t>Question</w:t>
+      </w:r>
+      <w:r>
+        <w:rPr>
+          <w:b/>
+          <w:sz w:val="24"/>
+        </w:rPr>
+        <w:t xml:space="preserve"> 22</w:t>
+      </w:r>
+      <w:r>
+        <w:rPr>
+          <w:b/>
+          <w:sz w:val="24"/>
+        </w:rPr>
+        <w:t xml:space="preserve"> </w:t>
+      </w:r>
+      <w:r>
+        <w:t xml:space="preserve">Donner la nature de la liaison de l'arbre </w:t>
+      </w:r>
+      <w:r>
+        <w:rPr>
+          <w:b/>
+          <w:bCs/>
+        </w:rPr>
+        <w:t>7</w:t>
+      </w:r>
+      <w:r>
+        <w:t xml:space="preserve"> par rapport à l'ensemble </w:t>
+      </w:r>
+      <w:r>
+        <w:rPr>
+          <w:b/>
+          <w:bCs/>
+        </w:rPr>
+        <w:t>1-1'-1''</w:t>
+      </w:r>
+      <w:r>
+        <w:t>.</w:t>
+      </w:r>
+    </w:p>
+    <w:p/>
+    <w:p>
+      <w:pPr>
+        <w:pStyle w:val="Titre7"/>
+      </w:pPr>
+      <w:r>
+        <w:rPr>
+          <w:b/>
+          <w:sz w:val="24"/>
+        </w:rPr>
+        <w:t>Question</w:t>
+      </w:r>
+      <w:r>
+        <w:rPr>
+          <w:b/>
+        </w:rPr>
+        <w:t xml:space="preserve"> 23</w:t>
+      </w:r>
+      <w:r>
+        <w:t xml:space="preserve"> </w:t>
+      </w:r>
+      <w:r>
+        <w:t xml:space="preserve">Sachant </w:t>
+      </w:r>
+    </w:p>
+    <w:p>
+      <w:pPr>
+        <w:pStyle w:val="Titre7"/>
+        <w:numPr>
+          <w:ilvl w:val="0"/>
+          <w:numId w:val="45"/>
+        </w:numPr>
+        <w:jc w:val="left"/>
+      </w:pPr>
+      <w:r>
+        <w:t xml:space="preserve">que la course totale du piston </w:t>
+      </w:r>
+      <w:r>
+        <w:rPr>
+          <w:b/>
+          <w:bCs/>
+        </w:rPr>
+        <w:t>28</w:t>
+      </w:r>
+      <w:r>
+        <w:t xml:space="preserve"> est c = 60 mm</w:t>
+      </w:r>
+    </w:p>
+    <w:p>
+      <w:pPr>
+        <w:pStyle w:val="Titre7"/>
+        <w:numPr>
+          <w:ilvl w:val="0"/>
+          <w:numId w:val="45"/>
+        </w:numPr>
+        <w:jc w:val="left"/>
+      </w:pPr>
+      <w:r>
+        <w:t xml:space="preserve">que le désaxé des doigts </w:t>
+      </w:r>
+      <w:r>
+        <w:rPr>
+          <w:b/>
+          <w:bCs/>
+        </w:rPr>
+        <w:t>13</w:t>
+      </w:r>
+      <w:r>
+        <w:t xml:space="preserve"> est a = 50 mm</w:t>
+      </w:r>
+    </w:p>
+    <w:p>
+      <w:pPr>
+        <w:pStyle w:val="Titre7"/>
+      </w:pPr>
+      <w:r>
+        <w:t>déterminer à l'aide d'un tracé graphique l'inclinaison en degrés des pales. On fera l'hypothèse que les pales ont une inclinaison nulle pour la position moyenne du piston. Cette position correspond à un flux nul de liquide de poussée.</w:t>
+      </w:r>
+    </w:p>
+    <w:p/>
+    <w:p>
+      <w:pPr>
+        <w:pStyle w:val="Titre3"/>
+      </w:pPr>
+      <w:r>
+        <w:t>Schéma cinématique</w:t>
+      </w:r>
+    </w:p>
+    <w:p>
+      <w:pPr>
+        <w:pStyle w:val="Titre7"/>
+      </w:pPr>
+      <w:r>
+        <w:rPr>
+          <w:sz w:val="24"/>
+        </w:rPr>
+        <w:sym w:font="Wingdings" w:char="F03F"/>
+      </w:r>
+      <w:r>
+        <w:rPr>
+          <w:b/>
+          <w:sz w:val="24"/>
+        </w:rPr>
+        <w:t xml:space="preserve"> </w:t>
+      </w:r>
+      <w:r>
+        <w:t>Faire le schéma cinématique en perspective du propulseur d'étrave. Les canalisations et la circulation de l'huile ne seront pas représentées. Compléter pour cela le document réponse.</w:t>
+      </w:r>
+    </w:p>
+    <w:p/>
+    <w:p>
+      <w:pPr>
+        <w:pStyle w:val="Titre3"/>
+      </w:pPr>
+      <w:r>
+        <w:t>Étude graphique</w:t>
+      </w:r>
+    </w:p>
+    <w:p>
+      <w:r>
+        <w:sym w:font="Symbol" w:char="F0B7"/>
+      </w:r>
+      <w:r>
+        <w:t xml:space="preserve"> Il s'agit de réaliser le dessin de définition sans cotation de l'arbre porte-glissières </w:t>
+      </w:r>
+      <w:r>
+        <w:rPr>
+          <w:b/>
+          <w:bCs/>
+        </w:rPr>
+        <w:t>27</w:t>
+      </w:r>
+      <w:r>
+        <w:t xml:space="preserve">. Les dimensions seront celles du dessin d'ensemble donc le dessin de définition sera à l'échelle </w:t>
+      </w:r>
+      <w:r>
+        <w:rPr>
+          <w:position w:val="-22"/>
+        </w:rPr>
+        <w:object w:dxaOrig="220" w:dyaOrig="580">
+          <v:shapetype id="_x0000_t75" coordsize="21600,21600" o:spt="75" o:preferrelative="t" path="m@4@5l@4@11@9@11@9@5xe" filled="f" stroked="f">
+            <v:stroke joinstyle="miter"/>
+            <v:formulas>
+              <v:f eqn="if lineDrawn pixelLineWidth 0"/>
+              <v:f eqn="sum @0 1 0"/>
+              <v:f eqn="sum 0 0 @1"/>
+              <v:f eqn="prod @2 1 2"/>
+              <v:f eqn="prod @3 21600 pixelWidth"/>
+              <v:f eqn="prod @3 21600 pixelHeight"/>
+              <v:f eqn="sum @0 0 1"/>
+              <v:f eqn="prod @6 1 2"/>
+              <v:f eqn="prod @7 21600 pixelWidth"/>
+              <v:f eqn="sum @8 21600 0"/>
+              <v:f eqn="prod @7 21600 pixelHeight"/>
+              <v:f eqn="sum @10 21600 0"/>
+            </v:formulas>
+            <v:path o:extrusionok="f" gradientshapeok="t" o:connecttype="rect"/>
+            <o:lock v:ext="edit" aspectratio="t"/>
+          </v:shapetype>
+          <v:shape id="_x0000_i1026" type="#_x0000_t75" style="width:10.85pt;height:29.2pt" o:ole="">
+            <v:imagedata r:id="rId15" o:title=""/>
+          </v:shape>
+          <o:OLEObject Type="Embed" ProgID="Equation.DSMT4" ShapeID="_x0000_i1026" DrawAspect="Content" ObjectID="_1484648087" r:id="rId16"/>
+        </w:object>
+      </w:r>
+      <w:r>
+        <w:t xml:space="preserve">. </w:t>
+      </w:r>
+    </w:p>
+    <w:p>
+      <w:pPr>
+        <w:pStyle w:val="Titre7"/>
+      </w:pPr>
+      <w:r>
+        <w:rPr>
+          <w:sz w:val="24"/>
+        </w:rPr>
+        <w:sym w:font="Wingdings" w:char="F03F"/>
+      </w:r>
+      <w:r>
+        <w:rPr>
+          <w:b/>
+          <w:sz w:val="24"/>
+        </w:rPr>
+        <w:t xml:space="preserve"> </w:t>
+      </w:r>
+      <w:r>
+        <w:t>Compléter sur un document  A4</w:t>
+      </w:r>
+    </w:p>
+    <w:p>
+      <w:pPr>
+        <w:pStyle w:val="Titre7"/>
+        <w:numPr>
+          <w:ilvl w:val="0"/>
+          <w:numId w:val="46"/>
+        </w:numPr>
+        <w:jc w:val="left"/>
+      </w:pPr>
+      <w:r>
+        <w:t xml:space="preserve">vue de face (conformément au dessin d'ensemble) en coupe C-C sans les arêtes cachées </w:t>
+      </w:r>
+    </w:p>
+    <w:p>
+      <w:pPr>
+        <w:pStyle w:val="Titre7"/>
+        <w:numPr>
+          <w:ilvl w:val="0"/>
+          <w:numId w:val="46"/>
+        </w:numPr>
+        <w:jc w:val="left"/>
+      </w:pPr>
+      <w:r>
+        <w:t>vue de gauche en coupe B-B sans les arêtes cachées</w:t>
+      </w:r>
+    </w:p>
+    <w:p>
+      <w:pPr>
+        <w:pStyle w:val="Titre7"/>
+        <w:numPr>
+          <w:ilvl w:val="0"/>
+          <w:numId w:val="46"/>
+        </w:numPr>
+        <w:jc w:val="left"/>
+      </w:pPr>
+      <w:r>
+        <w:t>vue de droite avec les arêtes cachées</w:t>
+      </w:r>
+    </w:p>
+    <w:p>
+      <w:pPr>
+        <w:pStyle w:val="Titre7"/>
+        <w:numPr>
+          <w:ilvl w:val="0"/>
+          <w:numId w:val="46"/>
+        </w:numPr>
+        <w:jc w:val="left"/>
+      </w:pPr>
+      <w:r>
+        <w:t>vue de dessus avec les arêtes cachées.</w:t>
+      </w:r>
+    </w:p>
     <w:sectPr>
-      <w:headerReference w:type="default" r:id="rId14"/>
-      <w:footerReference w:type="default" r:id="rId15"/>
+      <w:headerReference w:type="default" r:id="rId17"/>
+      <w:footerReference w:type="default" r:id="rId18"/>
       <w:pgSz w:w="11907" w:h="16840" w:code="9"/>
       <w:pgMar w:top="1134" w:right="567" w:bottom="1134" w:left="1134" w:header="567" w:footer="340" w:gutter="0"/>
       <w:cols w:space="720"/>
@@ -1309,8 +2250,8 @@
 </file>
 
 <file path=word/endnotes.xml><?xml version="1.0" encoding="utf-8"?>
-<w:endnotes xmlns:wpc="http://schemas.microsoft.com/office/word/2010/wordprocessingCanvas" xmlns:mc="http://schemas.openxmlformats.org/markup-compatibility/2006" xmlns:o="urn:schemas-microsoft-com:office:office" xmlns:r="http://schemas.openxmlformats.org/officeDocument/2006/relationships" xmlns:m="http://schemas.openxmlformats.org/officeDocument/2006/math" xmlns:v="urn:schemas-microsoft-com:vml" xmlns:wp14="http://schemas.microsoft.com/office/word/2010/wordprocessingDrawing" xmlns:wp="http://schemas.openxmlformats.org/drawingml/2006/wordprocessingDrawing" xmlns:w10="urn:schemas-microsoft-com:office:word" xmlns:w="http://schemas.openxmlformats.org/wordprocessingml/2006/main" xmlns:w14="http://schemas.microsoft.com/office/word/2010/wordml" xmlns:wpg="http://schemas.microsoft.com/office/word/2010/wordprocessingGroup" xmlns:wpi="http://schemas.microsoft.com/office/word/2010/wordprocessingInk" xmlns:wne="http://schemas.microsoft.com/office/word/2006/wordml" xmlns:wps="http://schemas.microsoft.com/office/word/2010/wordprocessingShape" mc:Ignorable="w14 wp14">
-  <w:endnote w:type="separator" w:id="-1">
+<w:endnotes xmlns:ve="http://schemas.openxmlformats.org/markup-compatibility/2006" xmlns:o="urn:schemas-microsoft-com:office:office" xmlns:r="http://schemas.openxmlformats.org/officeDocument/2006/relationships" xmlns:m="http://schemas.openxmlformats.org/officeDocument/2006/math" xmlns:v="urn:schemas-microsoft-com:vml" xmlns:wp="http://schemas.openxmlformats.org/drawingml/2006/wordprocessingDrawing" xmlns:w10="urn:schemas-microsoft-com:office:word" xmlns:w="http://schemas.openxmlformats.org/wordprocessingml/2006/main" xmlns:wne="http://schemas.microsoft.com/office/word/2006/wordml">
+  <w:endnote w:type="separator" w:id="0">
     <w:p>
       <w:pPr>
         <w:rPr>
@@ -1325,7 +2266,7 @@
       </w:r>
     </w:p>
   </w:endnote>
-  <w:endnote w:type="continuationSeparator" w:id="0">
+  <w:endnote w:type="continuationSeparator" w:id="1">
     <w:p>
       <w:pPr>
         <w:rPr>
@@ -1344,7 +2285,7 @@
 </file>
 
 <file path=word/footer1.xml><?xml version="1.0" encoding="utf-8"?>
-<w:ftr xmlns:wpc="http://schemas.microsoft.com/office/word/2010/wordprocessingCanvas" xmlns:mc="http://schemas.openxmlformats.org/markup-compatibility/2006" xmlns:o="urn:schemas-microsoft-com:office:office" xmlns:r="http://schemas.openxmlformats.org/officeDocument/2006/relationships" xmlns:m="http://schemas.openxmlformats.org/officeDocument/2006/math" xmlns:v="urn:schemas-microsoft-com:vml" xmlns:wp14="http://schemas.microsoft.com/office/word/2010/wordprocessingDrawing" xmlns:wp="http://schemas.openxmlformats.org/drawingml/2006/wordprocessingDrawing" xmlns:w10="urn:schemas-microsoft-com:office:word" xmlns:w="http://schemas.openxmlformats.org/wordprocessingml/2006/main" xmlns:w14="http://schemas.microsoft.com/office/word/2010/wordml" xmlns:wpg="http://schemas.microsoft.com/office/word/2010/wordprocessingGroup" xmlns:wpi="http://schemas.microsoft.com/office/word/2010/wordprocessingInk" xmlns:wne="http://schemas.microsoft.com/office/word/2006/wordml" xmlns:wps="http://schemas.microsoft.com/office/word/2010/wordprocessingShape" mc:Ignorable="w14 wp14">
+<w:ftr xmlns:ve="http://schemas.openxmlformats.org/markup-compatibility/2006" xmlns:o="urn:schemas-microsoft-com:office:office" xmlns:r="http://schemas.openxmlformats.org/officeDocument/2006/relationships" xmlns:m="http://schemas.openxmlformats.org/officeDocument/2006/math" xmlns:v="urn:schemas-microsoft-com:vml" xmlns:wp="http://schemas.openxmlformats.org/drawingml/2006/wordprocessingDrawing" xmlns:w10="urn:schemas-microsoft-com:office:word" xmlns:w="http://schemas.openxmlformats.org/wordprocessingml/2006/main" xmlns:wne="http://schemas.microsoft.com/office/word/2006/wordml">
   <w:p>
     <w:pPr>
       <w:pStyle w:val="Pieddepage"/>
@@ -1360,7 +2301,7 @@
           <w:sz w:val="16"/>
           <w:szCs w:val="16"/>
         </w:rPr>
-        <w:t>07_Cpt</w:t>
+        <w:t>07_An</w:t>
       </w:r>
       <w:r>
         <w:rPr>
@@ -1368,7 +2309,7 @@
           <w:sz w:val="16"/>
           <w:szCs w:val="16"/>
         </w:rPr>
-        <w:t>_04_LiaisonPivotPaliersLisses_Application_01_Tendeur.docx</w:t>
+        <w:t>_01_PropulseurEtrave</w:t>
       </w:r>
     </w:fldSimple>
   </w:p>
@@ -1444,7 +2385,7 @@
         <w:sz w:val="16"/>
         <w:szCs w:val="16"/>
       </w:rPr>
-      <w:t>1</w:t>
+      <w:t>3</w:t>
     </w:r>
     <w:r>
       <w:rPr>
@@ -1489,8 +2430,8 @@
 </file>
 
 <file path=word/footnotes.xml><?xml version="1.0" encoding="utf-8"?>
-<w:footnotes xmlns:wpc="http://schemas.microsoft.com/office/word/2010/wordprocessingCanvas" xmlns:mc="http://schemas.openxmlformats.org/markup-compatibility/2006" xmlns:o="urn:schemas-microsoft-com:office:office" xmlns:r="http://schemas.openxmlformats.org/officeDocument/2006/relationships" xmlns:m="http://schemas.openxmlformats.org/officeDocument/2006/math" xmlns:v="urn:schemas-microsoft-com:vml" xmlns:wp14="http://schemas.microsoft.com/office/word/2010/wordprocessingDrawing" xmlns:wp="http://schemas.openxmlformats.org/drawingml/2006/wordprocessingDrawing" xmlns:w10="urn:schemas-microsoft-com:office:word" xmlns:w="http://schemas.openxmlformats.org/wordprocessingml/2006/main" xmlns:w14="http://schemas.microsoft.com/office/word/2010/wordml" xmlns:wpg="http://schemas.microsoft.com/office/word/2010/wordprocessingGroup" xmlns:wpi="http://schemas.microsoft.com/office/word/2010/wordprocessingInk" xmlns:wne="http://schemas.microsoft.com/office/word/2006/wordml" xmlns:wps="http://schemas.microsoft.com/office/word/2010/wordprocessingShape" mc:Ignorable="w14 wp14">
-  <w:footnote w:type="separator" w:id="-1">
+<w:footnotes xmlns:ve="http://schemas.openxmlformats.org/markup-compatibility/2006" xmlns:o="urn:schemas-microsoft-com:office:office" xmlns:r="http://schemas.openxmlformats.org/officeDocument/2006/relationships" xmlns:m="http://schemas.openxmlformats.org/officeDocument/2006/math" xmlns:v="urn:schemas-microsoft-com:vml" xmlns:wp="http://schemas.openxmlformats.org/drawingml/2006/wordprocessingDrawing" xmlns:w10="urn:schemas-microsoft-com:office:word" xmlns:w="http://schemas.openxmlformats.org/wordprocessingml/2006/main" xmlns:wne="http://schemas.microsoft.com/office/word/2006/wordml">
+  <w:footnote w:type="separator" w:id="0">
     <w:p>
       <w:pPr>
         <w:rPr>
@@ -1505,7 +2446,7 @@
       </w:r>
     </w:p>
   </w:footnote>
-  <w:footnote w:type="continuationSeparator" w:id="0">
+  <w:footnote w:type="continuationSeparator" w:id="1">
     <w:p>
       <w:pPr>
         <w:rPr>
@@ -1524,7 +2465,7 @@
 </file>
 
 <file path=word/header1.xml><?xml version="1.0" encoding="utf-8"?>
-<w:hdr xmlns:wpc="http://schemas.microsoft.com/office/word/2010/wordprocessingCanvas" xmlns:mc="http://schemas.openxmlformats.org/markup-compatibility/2006" xmlns:o="urn:schemas-microsoft-com:office:office" xmlns:r="http://schemas.openxmlformats.org/officeDocument/2006/relationships" xmlns:m="http://schemas.openxmlformats.org/officeDocument/2006/math" xmlns:v="urn:schemas-microsoft-com:vml" xmlns:wp14="http://schemas.microsoft.com/office/word/2010/wordprocessingDrawing" xmlns:wp="http://schemas.openxmlformats.org/drawingml/2006/wordprocessingDrawing" xmlns:w10="urn:schemas-microsoft-com:office:word" xmlns:w="http://schemas.openxmlformats.org/wordprocessingml/2006/main" xmlns:w14="http://schemas.microsoft.com/office/word/2010/wordml" xmlns:wpg="http://schemas.microsoft.com/office/word/2010/wordprocessingGroup" xmlns:wpi="http://schemas.microsoft.com/office/word/2010/wordprocessingInk" xmlns:wne="http://schemas.microsoft.com/office/word/2006/wordml" xmlns:wps="http://schemas.microsoft.com/office/word/2010/wordprocessingShape" mc:Ignorable="w14 wp14">
+<w:hdr xmlns:ve="http://schemas.openxmlformats.org/markup-compatibility/2006" xmlns:o="urn:schemas-microsoft-com:office:office" xmlns:r="http://schemas.openxmlformats.org/officeDocument/2006/relationships" xmlns:m="http://schemas.openxmlformats.org/officeDocument/2006/math" xmlns:v="urn:schemas-microsoft-com:vml" xmlns:wp="http://schemas.openxmlformats.org/drawingml/2006/wordprocessingDrawing" xmlns:w10="urn:schemas-microsoft-com:office:word" xmlns:w="http://schemas.openxmlformats.org/wordprocessingml/2006/main" xmlns:wne="http://schemas.microsoft.com/office/word/2006/wordml">
   <w:tbl>
     <w:tblPr>
       <w:tblStyle w:val="Grilledutableau"/>
@@ -1536,7 +2477,7 @@
         <w:insideH w:val="none" w:sz="0" w:space="0" w:color="auto"/>
         <w:insideV w:val="none" w:sz="0" w:space="0" w:color="auto"/>
       </w:tblBorders>
-      <w:tblLook w:val="04A0" w:firstRow="1" w:lastRow="0" w:firstColumn="1" w:lastColumn="0" w:noHBand="0" w:noVBand="1"/>
+      <w:tblLook w:val="04A0"/>
     </w:tblPr>
     <w:tblGrid>
       <w:gridCol w:w="4644"/>
@@ -1565,7 +2506,16 @@
               <w:sz w:val="16"/>
               <w:szCs w:val="16"/>
             </w:rPr>
-            <w:t>PTSI –07 – Étude des systèmes mécaniques – Concevoir</w:t>
+            <w:t xml:space="preserve">PTSI –07 – Étude des systèmes mécaniques – </w:t>
+          </w:r>
+          <w:r>
+            <w:rPr>
+              <w:rFonts w:eastAsiaTheme="minorHAnsi" w:cs="Calibri"/>
+              <w:i/>
+              <w:sz w:val="16"/>
+              <w:szCs w:val="16"/>
+            </w:rPr>
+            <w:t>Analyser</w:t>
           </w:r>
         </w:p>
       </w:tc>
@@ -1620,1054 +2570,58 @@
               <w:szCs w:val="16"/>
               <w:lang w:eastAsia="fr-FR"/>
             </w:rPr>
-            <mc:AlternateContent>
-              <mc:Choice Requires="wpg">
-                <w:drawing>
-                  <wp:inline distT="0" distB="0" distL="0" distR="0">
-                    <wp:extent cx="186690" cy="189230"/>
-                    <wp:effectExtent l="9525" t="9525" r="13335" b="10795"/>
-                    <wp:docPr id="4" name="Group 131"/>
-                    <wp:cNvGraphicFramePr>
-                      <a:graphicFrameLocks xmlns:a="http://schemas.openxmlformats.org/drawingml/2006/main"/>
-                    </wp:cNvGraphicFramePr>
-                    <a:graphic xmlns:a="http://schemas.openxmlformats.org/drawingml/2006/main">
-                      <a:graphicData uri="http://schemas.microsoft.com/office/word/2010/wordprocessingGroup">
-                        <wpg:wgp>
-                          <wpg:cNvGrpSpPr>
-                            <a:grpSpLocks/>
-                          </wpg:cNvGrpSpPr>
-                          <wpg:grpSpPr bwMode="auto">
-                            <a:xfrm>
-                              <a:off x="0" y="0"/>
-                              <a:ext cx="186690" cy="189230"/>
-                              <a:chOff x="2604" y="1188"/>
-                              <a:chExt cx="5904" cy="5984"/>
-                            </a:xfrm>
-                          </wpg:grpSpPr>
-                          <wps:wsp>
-                            <wps:cNvPr id="6" name="AutoShape 132"/>
-                            <wps:cNvCnPr>
-                              <a:cxnSpLocks noChangeShapeType="1"/>
-                            </wps:cNvCnPr>
-                            <wps:spPr bwMode="auto">
-                              <a:xfrm>
-                                <a:off x="2980" y="2700"/>
-                                <a:ext cx="1768" cy="1024"/>
-                              </a:xfrm>
-                              <a:prstGeom prst="straightConnector1">
-                                <a:avLst/>
-                              </a:prstGeom>
-                              <a:noFill/>
-                              <a:ln w="12700">
-                                <a:solidFill>
-                                  <a:srgbClr val="000000"/>
-                                </a:solidFill>
-                                <a:round/>
-                                <a:headEnd/>
-                                <a:tailEnd/>
-                              </a:ln>
-                              <a:extLst>
-                                <a:ext uri="{909E8E84-426E-40DD-AFC4-6F175D3DCCD1}">
-                                  <a14:hiddenFill xmlns:a14="http://schemas.microsoft.com/office/drawing/2010/main">
-                                    <a:noFill/>
-                                  </a14:hiddenFill>
-                                </a:ext>
-                              </a:extLst>
-                            </wps:spPr>
-                            <wps:bodyPr/>
-                          </wps:wsp>
-                          <wpg:grpSp>
-                            <wpg:cNvPr id="9" name="Group 133"/>
-                            <wpg:cNvGrpSpPr>
-                              <a:grpSpLocks/>
-                            </wpg:cNvGrpSpPr>
-                            <wpg:grpSpPr bwMode="auto">
-                              <a:xfrm>
-                                <a:off x="2604" y="1188"/>
-                                <a:ext cx="5904" cy="5984"/>
-                                <a:chOff x="2084" y="1308"/>
-                                <a:chExt cx="5904" cy="5984"/>
-                              </a:xfrm>
-                            </wpg:grpSpPr>
-                            <wps:wsp>
-                              <wps:cNvPr id="10" name="AutoShape 134"/>
-                              <wps:cNvCnPr>
-                                <a:cxnSpLocks noChangeShapeType="1"/>
-                              </wps:cNvCnPr>
-                              <wps:spPr bwMode="auto">
-                                <a:xfrm>
-                                  <a:off x="4228" y="1308"/>
-                                  <a:ext cx="0" cy="2536"/>
-                                </a:xfrm>
-                                <a:prstGeom prst="straightConnector1">
-                                  <a:avLst/>
-                                </a:prstGeom>
-                                <a:noFill/>
-                                <a:ln w="12700">
-                                  <a:solidFill>
-                                    <a:srgbClr val="000000"/>
-                                  </a:solidFill>
-                                  <a:round/>
-                                  <a:headEnd/>
-                                  <a:tailEnd/>
-                                </a:ln>
-                                <a:extLst>
-                                  <a:ext uri="{909E8E84-426E-40DD-AFC4-6F175D3DCCD1}">
-                                    <a14:hiddenFill xmlns:a14="http://schemas.microsoft.com/office/drawing/2010/main">
-                                      <a:noFill/>
-                                    </a14:hiddenFill>
-                                  </a:ext>
-                                </a:extLst>
-                              </wps:spPr>
-                              <wps:bodyPr/>
-                            </wps:wsp>
-                            <wps:wsp>
-                              <wps:cNvPr id="11" name="AutoShape 135"/>
-                              <wps:cNvCnPr>
-                                <a:cxnSpLocks noChangeShapeType="1"/>
-                              </wps:cNvCnPr>
-                              <wps:spPr bwMode="auto">
-                                <a:xfrm>
-                                  <a:off x="5028" y="1308"/>
-                                  <a:ext cx="1488" cy="1216"/>
-                                </a:xfrm>
-                                <a:prstGeom prst="straightConnector1">
-                                  <a:avLst/>
-                                </a:prstGeom>
-                                <a:noFill/>
-                                <a:ln w="12700">
-                                  <a:solidFill>
-                                    <a:srgbClr val="000000"/>
-                                  </a:solidFill>
-                                  <a:round/>
-                                  <a:headEnd/>
-                                  <a:tailEnd/>
-                                </a:ln>
-                                <a:extLst>
-                                  <a:ext uri="{909E8E84-426E-40DD-AFC4-6F175D3DCCD1}">
-                                    <a14:hiddenFill xmlns:a14="http://schemas.microsoft.com/office/drawing/2010/main">
-                                      <a:noFill/>
-                                    </a14:hiddenFill>
-                                  </a:ext>
-                                </a:extLst>
-                              </wps:spPr>
-                              <wps:bodyPr/>
-                            </wps:wsp>
-                            <wps:wsp>
-                              <wps:cNvPr id="12" name="AutoShape 136"/>
-                              <wps:cNvCnPr>
-                                <a:cxnSpLocks noChangeShapeType="1"/>
-                              </wps:cNvCnPr>
-                              <wps:spPr bwMode="auto">
-                                <a:xfrm>
-                                  <a:off x="5028" y="2295"/>
-                                  <a:ext cx="824" cy="616"/>
-                                </a:xfrm>
-                                <a:prstGeom prst="straightConnector1">
-                                  <a:avLst/>
-                                </a:prstGeom>
-                                <a:noFill/>
-                                <a:ln w="12700">
-                                  <a:solidFill>
-                                    <a:srgbClr val="000000"/>
-                                  </a:solidFill>
-                                  <a:round/>
-                                  <a:headEnd/>
-                                  <a:tailEnd/>
-                                </a:ln>
-                                <a:extLst>
-                                  <a:ext uri="{909E8E84-426E-40DD-AFC4-6F175D3DCCD1}">
-                                    <a14:hiddenFill xmlns:a14="http://schemas.microsoft.com/office/drawing/2010/main">
-                                      <a:noFill/>
-                                    </a14:hiddenFill>
-                                  </a:ext>
-                                </a:extLst>
-                              </wps:spPr>
-                              <wps:bodyPr/>
-                            </wps:wsp>
-                            <wps:wsp>
-                              <wps:cNvPr id="13" name="AutoShape 137"/>
-                              <wps:cNvCnPr>
-                                <a:cxnSpLocks noChangeShapeType="1"/>
-                              </wps:cNvCnPr>
-                              <wps:spPr bwMode="auto">
-                                <a:xfrm flipH="1">
-                                  <a:off x="2460" y="2108"/>
-                                  <a:ext cx="1768" cy="712"/>
-                                </a:xfrm>
-                                <a:prstGeom prst="straightConnector1">
-                                  <a:avLst/>
-                                </a:prstGeom>
-                                <a:noFill/>
-                                <a:ln w="12700">
-                                  <a:solidFill>
-                                    <a:srgbClr val="000000"/>
-                                  </a:solidFill>
-                                  <a:round/>
-                                  <a:headEnd/>
-                                  <a:tailEnd/>
-                                </a:ln>
-                                <a:extLst>
-                                  <a:ext uri="{909E8E84-426E-40DD-AFC4-6F175D3DCCD1}">
-                                    <a14:hiddenFill xmlns:a14="http://schemas.microsoft.com/office/drawing/2010/main">
-                                      <a:noFill/>
-                                    </a14:hiddenFill>
-                                  </a:ext>
-                                </a:extLst>
-                              </wps:spPr>
-                              <wps:bodyPr/>
-                            </wps:wsp>
-                            <wps:wsp>
-                              <wps:cNvPr id="14" name="AutoShape 138"/>
-                              <wps:cNvCnPr>
-                                <a:cxnSpLocks noChangeShapeType="1"/>
-                              </wps:cNvCnPr>
-                              <wps:spPr bwMode="auto">
-                                <a:xfrm flipV="1">
-                                  <a:off x="3300" y="2908"/>
-                                  <a:ext cx="928" cy="371"/>
-                                </a:xfrm>
-                                <a:prstGeom prst="straightConnector1">
-                                  <a:avLst/>
-                                </a:prstGeom>
-                                <a:noFill/>
-                                <a:ln w="12700">
-                                  <a:solidFill>
-                                    <a:srgbClr val="000000"/>
-                                  </a:solidFill>
-                                  <a:round/>
-                                  <a:headEnd/>
-                                  <a:tailEnd/>
-                                </a:ln>
-                                <a:extLst>
-                                  <a:ext uri="{909E8E84-426E-40DD-AFC4-6F175D3DCCD1}">
-                                    <a14:hiddenFill xmlns:a14="http://schemas.microsoft.com/office/drawing/2010/main">
-                                      <a:noFill/>
-                                    </a14:hiddenFill>
-                                  </a:ext>
-                                </a:extLst>
-                              </wps:spPr>
-                              <wps:bodyPr/>
-                            </wps:wsp>
-                            <wps:wsp>
-                              <wps:cNvPr id="15" name="AutoShape 139"/>
-                              <wps:cNvCnPr>
-                                <a:cxnSpLocks noChangeShapeType="1"/>
-                              </wps:cNvCnPr>
-                              <wps:spPr bwMode="auto">
-                                <a:xfrm flipH="1">
-                                  <a:off x="2460" y="3900"/>
-                                  <a:ext cx="296" cy="1904"/>
-                                </a:xfrm>
-                                <a:prstGeom prst="straightConnector1">
-                                  <a:avLst/>
-                                </a:prstGeom>
-                                <a:noFill/>
-                                <a:ln w="12700">
-                                  <a:solidFill>
-                                    <a:srgbClr val="000000"/>
-                                  </a:solidFill>
-                                  <a:round/>
-                                  <a:headEnd/>
-                                  <a:tailEnd/>
-                                </a:ln>
-                                <a:extLst>
-                                  <a:ext uri="{909E8E84-426E-40DD-AFC4-6F175D3DCCD1}">
-                                    <a14:hiddenFill xmlns:a14="http://schemas.microsoft.com/office/drawing/2010/main">
-                                      <a:noFill/>
-                                    </a14:hiddenFill>
-                                  </a:ext>
-                                </a:extLst>
-                              </wps:spPr>
-                              <wps:bodyPr/>
-                            </wps:wsp>
-                            <wps:wsp>
-                              <wps:cNvPr id="16" name="AutoShape 140"/>
-                              <wps:cNvCnPr>
-                                <a:cxnSpLocks noChangeShapeType="1"/>
-                              </wps:cNvCnPr>
-                              <wps:spPr bwMode="auto">
-                                <a:xfrm flipH="1">
-                                  <a:off x="3300" y="4292"/>
-                                  <a:ext cx="128" cy="1024"/>
-                                </a:xfrm>
-                                <a:prstGeom prst="straightConnector1">
-                                  <a:avLst/>
-                                </a:prstGeom>
-                                <a:noFill/>
-                                <a:ln w="12700">
-                                  <a:solidFill>
-                                    <a:srgbClr val="000000"/>
-                                  </a:solidFill>
-                                  <a:round/>
-                                  <a:headEnd/>
-                                  <a:tailEnd/>
-                                </a:ln>
-                                <a:extLst>
-                                  <a:ext uri="{909E8E84-426E-40DD-AFC4-6F175D3DCCD1}">
-                                    <a14:hiddenFill xmlns:a14="http://schemas.microsoft.com/office/drawing/2010/main">
-                                      <a:noFill/>
-                                    </a14:hiddenFill>
-                                  </a:ext>
-                                </a:extLst>
-                              </wps:spPr>
-                              <wps:bodyPr/>
-                            </wps:wsp>
-                            <wps:wsp>
-                              <wps:cNvPr id="17" name="AutoShape 141"/>
-                              <wps:cNvCnPr>
-                                <a:cxnSpLocks noChangeShapeType="1"/>
-                              </wps:cNvCnPr>
-                              <wps:spPr bwMode="auto">
-                                <a:xfrm flipH="1">
-                                  <a:off x="6633" y="3279"/>
-                                  <a:ext cx="136" cy="1016"/>
-                                </a:xfrm>
-                                <a:prstGeom prst="straightConnector1">
-                                  <a:avLst/>
-                                </a:prstGeom>
-                                <a:noFill/>
-                                <a:ln w="12700">
-                                  <a:solidFill>
-                                    <a:srgbClr val="000000"/>
-                                  </a:solidFill>
-                                  <a:round/>
-                                  <a:headEnd/>
-                                  <a:tailEnd/>
-                                </a:ln>
-                                <a:extLst>
-                                  <a:ext uri="{909E8E84-426E-40DD-AFC4-6F175D3DCCD1}">
-                                    <a14:hiddenFill xmlns:a14="http://schemas.microsoft.com/office/drawing/2010/main">
-                                      <a:noFill/>
-                                    </a14:hiddenFill>
-                                  </a:ext>
-                                </a:extLst>
-                              </wps:spPr>
-                              <wps:bodyPr/>
-                            </wps:wsp>
-                            <wps:wsp>
-                              <wps:cNvPr id="18" name="AutoShape 142"/>
-                              <wps:cNvCnPr>
-                                <a:cxnSpLocks noChangeShapeType="1"/>
-                              </wps:cNvCnPr>
-                              <wps:spPr bwMode="auto">
-                                <a:xfrm flipH="1">
-                                  <a:off x="7300" y="2820"/>
-                                  <a:ext cx="296" cy="1872"/>
-                                </a:xfrm>
-                                <a:prstGeom prst="straightConnector1">
-                                  <a:avLst/>
-                                </a:prstGeom>
-                                <a:noFill/>
-                                <a:ln w="12700">
-                                  <a:solidFill>
-                                    <a:srgbClr val="000000"/>
-                                  </a:solidFill>
-                                  <a:round/>
-                                  <a:headEnd/>
-                                  <a:tailEnd/>
-                                </a:ln>
-                                <a:extLst>
-                                  <a:ext uri="{909E8E84-426E-40DD-AFC4-6F175D3DCCD1}">
-                                    <a14:hiddenFill xmlns:a14="http://schemas.microsoft.com/office/drawing/2010/main">
-                                      <a:noFill/>
-                                    </a14:hiddenFill>
-                                  </a:ext>
-                                </a:extLst>
-                              </wps:spPr>
-                              <wps:bodyPr/>
-                            </wps:wsp>
-                            <wps:wsp>
-                              <wps:cNvPr id="19" name="AutoShape 143"/>
-                              <wps:cNvCnPr>
-                                <a:cxnSpLocks noChangeShapeType="1"/>
-                              </wps:cNvCnPr>
-                              <wps:spPr bwMode="auto">
-                                <a:xfrm flipH="1">
-                                  <a:off x="5788" y="5316"/>
-                                  <a:ext cx="984" cy="392"/>
-                                </a:xfrm>
-                                <a:prstGeom prst="straightConnector1">
-                                  <a:avLst/>
-                                </a:prstGeom>
-                                <a:noFill/>
-                                <a:ln w="12700">
-                                  <a:solidFill>
-                                    <a:srgbClr val="000000"/>
-                                  </a:solidFill>
-                                  <a:round/>
-                                  <a:headEnd/>
-                                  <a:tailEnd/>
-                                </a:ln>
-                                <a:extLst>
-                                  <a:ext uri="{909E8E84-426E-40DD-AFC4-6F175D3DCCD1}">
-                                    <a14:hiddenFill xmlns:a14="http://schemas.microsoft.com/office/drawing/2010/main">
-                                      <a:noFill/>
-                                    </a14:hiddenFill>
-                                  </a:ext>
-                                </a:extLst>
-                              </wps:spPr>
-                              <wps:bodyPr/>
-                            </wps:wsp>
-                            <wps:wsp>
-                              <wps:cNvPr id="20" name="AutoShape 144"/>
-                              <wps:cNvCnPr>
-                                <a:cxnSpLocks noChangeShapeType="1"/>
-                              </wps:cNvCnPr>
-                              <wps:spPr bwMode="auto">
-                                <a:xfrm flipH="1">
-                                  <a:off x="5788" y="5804"/>
-                                  <a:ext cx="1808" cy="688"/>
-                                </a:xfrm>
-                                <a:prstGeom prst="straightConnector1">
-                                  <a:avLst/>
-                                </a:prstGeom>
-                                <a:noFill/>
-                                <a:ln w="12700">
-                                  <a:solidFill>
-                                    <a:srgbClr val="000000"/>
-                                  </a:solidFill>
-                                  <a:round/>
-                                  <a:headEnd/>
-                                  <a:tailEnd/>
-                                </a:ln>
-                                <a:extLst>
-                                  <a:ext uri="{909E8E84-426E-40DD-AFC4-6F175D3DCCD1}">
-                                    <a14:hiddenFill xmlns:a14="http://schemas.microsoft.com/office/drawing/2010/main">
-                                      <a:noFill/>
-                                    </a14:hiddenFill>
-                                  </a:ext>
-                                </a:extLst>
-                              </wps:spPr>
-                              <wps:bodyPr/>
-                            </wps:wsp>
-                            <wps:wsp>
-                              <wps:cNvPr id="21" name="AutoShape 145"/>
-                              <wps:cNvCnPr>
-                                <a:cxnSpLocks noChangeShapeType="1"/>
-                              </wps:cNvCnPr>
-                              <wps:spPr bwMode="auto">
-                                <a:xfrm>
-                                  <a:off x="4228" y="5708"/>
-                                  <a:ext cx="800" cy="648"/>
-                                </a:xfrm>
-                                <a:prstGeom prst="straightConnector1">
-                                  <a:avLst/>
-                                </a:prstGeom>
-                                <a:noFill/>
-                                <a:ln w="12700">
-                                  <a:solidFill>
-                                    <a:srgbClr val="000000"/>
-                                  </a:solidFill>
-                                  <a:round/>
-                                  <a:headEnd/>
-                                  <a:tailEnd/>
-                                </a:ln>
-                                <a:extLst>
-                                  <a:ext uri="{909E8E84-426E-40DD-AFC4-6F175D3DCCD1}">
-                                    <a14:hiddenFill xmlns:a14="http://schemas.microsoft.com/office/drawing/2010/main">
-                                      <a:noFill/>
-                                    </a14:hiddenFill>
-                                  </a:ext>
-                                </a:extLst>
-                              </wps:spPr>
-                              <wps:bodyPr/>
-                            </wps:wsp>
-                            <wps:wsp>
-                              <wps:cNvPr id="22" name="AutoShape 146"/>
-                              <wps:cNvCnPr>
-                                <a:cxnSpLocks noChangeShapeType="1"/>
-                              </wps:cNvCnPr>
-                              <wps:spPr bwMode="auto">
-                                <a:xfrm>
-                                  <a:off x="3556" y="6092"/>
-                                  <a:ext cx="1472" cy="1200"/>
-                                </a:xfrm>
-                                <a:prstGeom prst="straightConnector1">
-                                  <a:avLst/>
-                                </a:prstGeom>
-                                <a:noFill/>
-                                <a:ln w="12700">
-                                  <a:solidFill>
-                                    <a:srgbClr val="000000"/>
-                                  </a:solidFill>
-                                  <a:round/>
-                                  <a:headEnd/>
-                                  <a:tailEnd/>
-                                </a:ln>
-                                <a:extLst>
-                                  <a:ext uri="{909E8E84-426E-40DD-AFC4-6F175D3DCCD1}">
-                                    <a14:hiddenFill xmlns:a14="http://schemas.microsoft.com/office/drawing/2010/main">
-                                      <a:noFill/>
-                                    </a14:hiddenFill>
-                                  </a:ext>
-                                </a:extLst>
-                              </wps:spPr>
-                              <wps:bodyPr/>
-                            </wps:wsp>
-                            <wps:wsp>
-                              <wps:cNvPr id="23" name="AutoShape 147"/>
-                              <wps:cNvCnPr>
-                                <a:cxnSpLocks noChangeShapeType="1"/>
-                              </wps:cNvCnPr>
-                              <wps:spPr bwMode="auto">
-                                <a:xfrm>
-                                  <a:off x="4228" y="1308"/>
-                                  <a:ext cx="800" cy="0"/>
-                                </a:xfrm>
-                                <a:prstGeom prst="straightConnector1">
-                                  <a:avLst/>
-                                </a:prstGeom>
-                                <a:noFill/>
-                                <a:ln w="12700">
-                                  <a:solidFill>
-                                    <a:srgbClr val="000000"/>
-                                  </a:solidFill>
-                                  <a:round/>
-                                  <a:headEnd/>
-                                  <a:tailEnd/>
-                                </a:ln>
-                                <a:extLst>
-                                  <a:ext uri="{909E8E84-426E-40DD-AFC4-6F175D3DCCD1}">
-                                    <a14:hiddenFill xmlns:a14="http://schemas.microsoft.com/office/drawing/2010/main">
-                                      <a:noFill/>
-                                    </a14:hiddenFill>
-                                  </a:ext>
-                                </a:extLst>
-                              </wps:spPr>
-                              <wps:bodyPr/>
-                            </wps:wsp>
-                            <wps:wsp>
-                              <wps:cNvPr id="24" name="AutoShape 148"/>
-                              <wps:cNvCnPr>
-                                <a:cxnSpLocks noChangeShapeType="1"/>
-                              </wps:cNvCnPr>
-                              <wps:spPr bwMode="auto">
-                                <a:xfrm>
-                                  <a:off x="5028" y="1308"/>
-                                  <a:ext cx="0" cy="2072"/>
-                                </a:xfrm>
-                                <a:prstGeom prst="straightConnector1">
-                                  <a:avLst/>
-                                </a:prstGeom>
-                                <a:noFill/>
-                                <a:ln w="12700">
-                                  <a:solidFill>
-                                    <a:srgbClr val="000000"/>
-                                  </a:solidFill>
-                                  <a:round/>
-                                  <a:headEnd/>
-                                  <a:tailEnd/>
-                                </a:ln>
-                                <a:extLst>
-                                  <a:ext uri="{909E8E84-426E-40DD-AFC4-6F175D3DCCD1}">
-                                    <a14:hiddenFill xmlns:a14="http://schemas.microsoft.com/office/drawing/2010/main">
-                                      <a:noFill/>
-                                    </a14:hiddenFill>
-                                  </a:ext>
-                                </a:extLst>
-                              </wps:spPr>
-                              <wps:bodyPr/>
-                            </wps:wsp>
-                            <wps:wsp>
-                              <wps:cNvPr id="25" name="AutoShape 149"/>
-                              <wps:cNvCnPr>
-                                <a:cxnSpLocks noChangeShapeType="1"/>
-                              </wps:cNvCnPr>
-                              <wps:spPr bwMode="auto">
-                                <a:xfrm flipV="1">
-                                  <a:off x="5028" y="2108"/>
-                                  <a:ext cx="2160" cy="1272"/>
-                                </a:xfrm>
-                                <a:prstGeom prst="straightConnector1">
-                                  <a:avLst/>
-                                </a:prstGeom>
-                                <a:noFill/>
-                                <a:ln w="12700">
-                                  <a:solidFill>
-                                    <a:srgbClr val="000000"/>
-                                  </a:solidFill>
-                                  <a:round/>
-                                  <a:headEnd/>
-                                  <a:tailEnd/>
-                                </a:ln>
-                                <a:extLst>
-                                  <a:ext uri="{909E8E84-426E-40DD-AFC4-6F175D3DCCD1}">
-                                    <a14:hiddenFill xmlns:a14="http://schemas.microsoft.com/office/drawing/2010/main">
-                                      <a:noFill/>
-                                    </a14:hiddenFill>
-                                  </a:ext>
-                                </a:extLst>
-                              </wps:spPr>
-                              <wps:bodyPr/>
-                            </wps:wsp>
-                            <wps:wsp>
-                              <wps:cNvPr id="26" name="AutoShape 150"/>
-                              <wps:cNvCnPr>
-                                <a:cxnSpLocks noChangeShapeType="1"/>
-                              </wps:cNvCnPr>
-                              <wps:spPr bwMode="auto">
-                                <a:xfrm>
-                                  <a:off x="7188" y="2108"/>
-                                  <a:ext cx="408" cy="712"/>
-                                </a:xfrm>
-                                <a:prstGeom prst="straightConnector1">
-                                  <a:avLst/>
-                                </a:prstGeom>
-                                <a:noFill/>
-                                <a:ln w="12700">
-                                  <a:solidFill>
-                                    <a:srgbClr val="000000"/>
-                                  </a:solidFill>
-                                  <a:round/>
-                                  <a:headEnd/>
-                                  <a:tailEnd/>
-                                </a:ln>
-                                <a:extLst>
-                                  <a:ext uri="{909E8E84-426E-40DD-AFC4-6F175D3DCCD1}">
-                                    <a14:hiddenFill xmlns:a14="http://schemas.microsoft.com/office/drawing/2010/main">
-                                      <a:noFill/>
-                                    </a14:hiddenFill>
-                                  </a:ext>
-                                </a:extLst>
-                              </wps:spPr>
-                              <wps:bodyPr/>
-                            </wps:wsp>
-                            <wps:wsp>
-                              <wps:cNvPr id="27" name="AutoShape 151"/>
-                              <wps:cNvCnPr>
-                                <a:cxnSpLocks noChangeShapeType="1"/>
-                              </wps:cNvCnPr>
-                              <wps:spPr bwMode="auto">
-                                <a:xfrm flipH="1">
-                                  <a:off x="5788" y="2820"/>
-                                  <a:ext cx="1808" cy="1024"/>
-                                </a:xfrm>
-                                <a:prstGeom prst="straightConnector1">
-                                  <a:avLst/>
-                                </a:prstGeom>
-                                <a:noFill/>
-                                <a:ln w="12700">
-                                  <a:solidFill>
-                                    <a:srgbClr val="000000"/>
-                                  </a:solidFill>
-                                  <a:round/>
-                                  <a:headEnd/>
-                                  <a:tailEnd/>
-                                </a:ln>
-                                <a:extLst>
-                                  <a:ext uri="{909E8E84-426E-40DD-AFC4-6F175D3DCCD1}">
-                                    <a14:hiddenFill xmlns:a14="http://schemas.microsoft.com/office/drawing/2010/main">
-                                      <a:noFill/>
-                                    </a14:hiddenFill>
-                                  </a:ext>
-                                </a:extLst>
-                              </wps:spPr>
-                              <wps:bodyPr/>
-                            </wps:wsp>
-                            <wps:wsp>
-                              <wps:cNvPr id="28" name="AutoShape 152"/>
-                              <wps:cNvCnPr>
-                                <a:cxnSpLocks noChangeShapeType="1"/>
-                              </wps:cNvCnPr>
-                              <wps:spPr bwMode="auto">
-                                <a:xfrm>
-                                  <a:off x="5788" y="3844"/>
-                                  <a:ext cx="2200" cy="1248"/>
-                                </a:xfrm>
-                                <a:prstGeom prst="straightConnector1">
-                                  <a:avLst/>
-                                </a:prstGeom>
-                                <a:noFill/>
-                                <a:ln w="12700">
-                                  <a:solidFill>
-                                    <a:srgbClr val="000000"/>
-                                  </a:solidFill>
-                                  <a:round/>
-                                  <a:headEnd/>
-                                  <a:tailEnd/>
-                                </a:ln>
-                                <a:extLst>
-                                  <a:ext uri="{909E8E84-426E-40DD-AFC4-6F175D3DCCD1}">
-                                    <a14:hiddenFill xmlns:a14="http://schemas.microsoft.com/office/drawing/2010/main">
-                                      <a:noFill/>
-                                    </a14:hiddenFill>
-                                  </a:ext>
-                                </a:extLst>
-                              </wps:spPr>
-                              <wps:bodyPr/>
-                            </wps:wsp>
-                            <wps:wsp>
-                              <wps:cNvPr id="29" name="AutoShape 153"/>
-                              <wps:cNvCnPr>
-                                <a:cxnSpLocks noChangeShapeType="1"/>
-                              </wps:cNvCnPr>
-                              <wps:spPr bwMode="auto">
-                                <a:xfrm flipH="1">
-                                  <a:off x="7596" y="5092"/>
-                                  <a:ext cx="392" cy="712"/>
-                                </a:xfrm>
-                                <a:prstGeom prst="straightConnector1">
-                                  <a:avLst/>
-                                </a:prstGeom>
-                                <a:noFill/>
-                                <a:ln w="12700">
-                                  <a:solidFill>
-                                    <a:srgbClr val="000000"/>
-                                  </a:solidFill>
-                                  <a:round/>
-                                  <a:headEnd/>
-                                  <a:tailEnd/>
-                                </a:ln>
-                                <a:extLst>
-                                  <a:ext uri="{909E8E84-426E-40DD-AFC4-6F175D3DCCD1}">
-                                    <a14:hiddenFill xmlns:a14="http://schemas.microsoft.com/office/drawing/2010/main">
-                                      <a:noFill/>
-                                    </a14:hiddenFill>
-                                  </a:ext>
-                                </a:extLst>
-                              </wps:spPr>
-                              <wps:bodyPr/>
-                            </wps:wsp>
-                            <wps:wsp>
-                              <wps:cNvPr id="30" name="AutoShape 154"/>
-                              <wps:cNvCnPr>
-                                <a:cxnSpLocks noChangeShapeType="1"/>
-                              </wps:cNvCnPr>
-                              <wps:spPr bwMode="auto">
-                                <a:xfrm flipH="1">
-                                  <a:off x="2084" y="2820"/>
-                                  <a:ext cx="376" cy="672"/>
-                                </a:xfrm>
-                                <a:prstGeom prst="straightConnector1">
-                                  <a:avLst/>
-                                </a:prstGeom>
-                                <a:noFill/>
-                                <a:ln w="12700">
-                                  <a:solidFill>
-                                    <a:srgbClr val="000000"/>
-                                  </a:solidFill>
-                                  <a:round/>
-                                  <a:headEnd/>
-                                  <a:tailEnd/>
-                                </a:ln>
-                                <a:extLst>
-                                  <a:ext uri="{909E8E84-426E-40DD-AFC4-6F175D3DCCD1}">
-                                    <a14:hiddenFill xmlns:a14="http://schemas.microsoft.com/office/drawing/2010/main">
-                                      <a:noFill/>
-                                    </a14:hiddenFill>
-                                  </a:ext>
-                                </a:extLst>
-                              </wps:spPr>
-                              <wps:bodyPr/>
-                            </wps:wsp>
-                            <wps:wsp>
-                              <wps:cNvPr id="31" name="AutoShape 155"/>
-                              <wps:cNvCnPr>
-                                <a:cxnSpLocks noChangeShapeType="1"/>
-                              </wps:cNvCnPr>
-                              <wps:spPr bwMode="auto">
-                                <a:xfrm>
-                                  <a:off x="2084" y="3492"/>
-                                  <a:ext cx="2144" cy="1272"/>
-                                </a:xfrm>
-                                <a:prstGeom prst="straightConnector1">
-                                  <a:avLst/>
-                                </a:prstGeom>
-                                <a:noFill/>
-                                <a:ln w="12700">
-                                  <a:solidFill>
-                                    <a:srgbClr val="000000"/>
-                                  </a:solidFill>
-                                  <a:round/>
-                                  <a:headEnd/>
-                                  <a:tailEnd/>
-                                </a:ln>
-                                <a:extLst>
-                                  <a:ext uri="{909E8E84-426E-40DD-AFC4-6F175D3DCCD1}">
-                                    <a14:hiddenFill xmlns:a14="http://schemas.microsoft.com/office/drawing/2010/main">
-                                      <a:noFill/>
-                                    </a14:hiddenFill>
-                                  </a:ext>
-                                </a:extLst>
-                              </wps:spPr>
-                              <wps:bodyPr/>
-                            </wps:wsp>
-                            <wps:wsp>
-                              <wps:cNvPr id="32" name="AutoShape 156"/>
-                              <wps:cNvCnPr>
-                                <a:cxnSpLocks noChangeShapeType="1"/>
-                              </wps:cNvCnPr>
-                              <wps:spPr bwMode="auto">
-                                <a:xfrm flipH="1">
-                                  <a:off x="2460" y="4764"/>
-                                  <a:ext cx="1768" cy="1040"/>
-                                </a:xfrm>
-                                <a:prstGeom prst="straightConnector1">
-                                  <a:avLst/>
-                                </a:prstGeom>
-                                <a:noFill/>
-                                <a:ln w="12700">
-                                  <a:solidFill>
-                                    <a:srgbClr val="000000"/>
-                                  </a:solidFill>
-                                  <a:round/>
-                                  <a:headEnd/>
-                                  <a:tailEnd/>
-                                </a:ln>
-                                <a:extLst>
-                                  <a:ext uri="{909E8E84-426E-40DD-AFC4-6F175D3DCCD1}">
-                                    <a14:hiddenFill xmlns:a14="http://schemas.microsoft.com/office/drawing/2010/main">
-                                      <a:noFill/>
-                                    </a14:hiddenFill>
-                                  </a:ext>
-                                </a:extLst>
-                              </wps:spPr>
-                              <wps:bodyPr/>
-                            </wps:wsp>
-                            <wps:wsp>
-                              <wps:cNvPr id="33" name="AutoShape 157"/>
-                              <wps:cNvCnPr>
-                                <a:cxnSpLocks noChangeShapeType="1"/>
-                              </wps:cNvCnPr>
-                              <wps:spPr bwMode="auto">
-                                <a:xfrm>
-                                  <a:off x="5028" y="5228"/>
-                                  <a:ext cx="0" cy="2064"/>
-                                </a:xfrm>
-                                <a:prstGeom prst="straightConnector1">
-                                  <a:avLst/>
-                                </a:prstGeom>
-                                <a:noFill/>
-                                <a:ln w="12700">
-                                  <a:solidFill>
-                                    <a:srgbClr val="000000"/>
-                                  </a:solidFill>
-                                  <a:round/>
-                                  <a:headEnd/>
-                                  <a:tailEnd/>
-                                </a:ln>
-                                <a:extLst>
-                                  <a:ext uri="{909E8E84-426E-40DD-AFC4-6F175D3DCCD1}">
-                                    <a14:hiddenFill xmlns:a14="http://schemas.microsoft.com/office/drawing/2010/main">
-                                      <a:noFill/>
-                                    </a14:hiddenFill>
-                                  </a:ext>
-                                </a:extLst>
-                              </wps:spPr>
-                              <wps:bodyPr/>
-                            </wps:wsp>
-                            <wps:wsp>
-                              <wps:cNvPr id="34" name="AutoShape 158"/>
-                              <wps:cNvCnPr>
-                                <a:cxnSpLocks noChangeShapeType="1"/>
-                              </wps:cNvCnPr>
-                              <wps:spPr bwMode="auto">
-                                <a:xfrm>
-                                  <a:off x="5028" y="7292"/>
-                                  <a:ext cx="760" cy="0"/>
-                                </a:xfrm>
-                                <a:prstGeom prst="straightConnector1">
-                                  <a:avLst/>
-                                </a:prstGeom>
-                                <a:noFill/>
-                                <a:ln w="12700">
-                                  <a:solidFill>
-                                    <a:srgbClr val="000000"/>
-                                  </a:solidFill>
-                                  <a:round/>
-                                  <a:headEnd/>
-                                  <a:tailEnd/>
-                                </a:ln>
-                                <a:extLst>
-                                  <a:ext uri="{909E8E84-426E-40DD-AFC4-6F175D3DCCD1}">
-                                    <a14:hiddenFill xmlns:a14="http://schemas.microsoft.com/office/drawing/2010/main">
-                                      <a:noFill/>
-                                    </a14:hiddenFill>
-                                  </a:ext>
-                                </a:extLst>
-                              </wps:spPr>
-                              <wps:bodyPr/>
-                            </wps:wsp>
-                            <wps:wsp>
-                              <wps:cNvPr id="35" name="AutoShape 159"/>
-                              <wps:cNvCnPr>
-                                <a:cxnSpLocks noChangeShapeType="1"/>
-                              </wps:cNvCnPr>
-                              <wps:spPr bwMode="auto">
-                                <a:xfrm>
-                                  <a:off x="5788" y="4764"/>
-                                  <a:ext cx="0" cy="2528"/>
-                                </a:xfrm>
-                                <a:prstGeom prst="straightConnector1">
-                                  <a:avLst/>
-                                </a:prstGeom>
-                                <a:noFill/>
-                                <a:ln w="12700">
-                                  <a:solidFill>
-                                    <a:srgbClr val="000000"/>
-                                  </a:solidFill>
-                                  <a:round/>
-                                  <a:headEnd/>
-                                  <a:tailEnd/>
-                                </a:ln>
-                                <a:extLst>
-                                  <a:ext uri="{909E8E84-426E-40DD-AFC4-6F175D3DCCD1}">
-                                    <a14:hiddenFill xmlns:a14="http://schemas.microsoft.com/office/drawing/2010/main">
-                                      <a:noFill/>
-                                    </a14:hiddenFill>
-                                  </a:ext>
-                                </a:extLst>
-                              </wps:spPr>
-                              <wps:bodyPr/>
-                            </wps:wsp>
-                            <wps:wsp>
-                              <wps:cNvPr id="36" name="AutoShape 160"/>
-                              <wps:cNvCnPr>
-                                <a:cxnSpLocks noChangeShapeType="1"/>
-                              </wps:cNvCnPr>
-                              <wps:spPr bwMode="auto">
-                                <a:xfrm>
-                                  <a:off x="5788" y="4764"/>
-                                  <a:ext cx="1808" cy="1040"/>
-                                </a:xfrm>
-                                <a:prstGeom prst="straightConnector1">
-                                  <a:avLst/>
-                                </a:prstGeom>
-                                <a:noFill/>
-                                <a:ln w="12700">
-                                  <a:solidFill>
-                                    <a:srgbClr val="000000"/>
-                                  </a:solidFill>
-                                  <a:round/>
-                                  <a:headEnd/>
-                                  <a:tailEnd/>
-                                </a:ln>
-                                <a:extLst>
-                                  <a:ext uri="{909E8E84-426E-40DD-AFC4-6F175D3DCCD1}">
-                                    <a14:hiddenFill xmlns:a14="http://schemas.microsoft.com/office/drawing/2010/main">
-                                      <a:noFill/>
-                                    </a14:hiddenFill>
-                                  </a:ext>
-                                </a:extLst>
-                              </wps:spPr>
-                              <wps:bodyPr/>
-                            </wps:wsp>
-                            <wps:wsp>
-                              <wps:cNvPr id="37" name="AutoShape 161"/>
-                              <wps:cNvCnPr>
-                                <a:cxnSpLocks noChangeShapeType="1"/>
-                              </wps:cNvCnPr>
-                              <wps:spPr bwMode="auto">
-                                <a:xfrm flipH="1">
-                                  <a:off x="2852" y="5228"/>
-                                  <a:ext cx="2176" cy="1264"/>
-                                </a:xfrm>
-                                <a:prstGeom prst="straightConnector1">
-                                  <a:avLst/>
-                                </a:prstGeom>
-                                <a:noFill/>
-                                <a:ln w="12700">
-                                  <a:solidFill>
-                                    <a:srgbClr val="000000"/>
-                                  </a:solidFill>
-                                  <a:round/>
-                                  <a:headEnd/>
-                                  <a:tailEnd/>
-                                </a:ln>
-                                <a:extLst>
-                                  <a:ext uri="{909E8E84-426E-40DD-AFC4-6F175D3DCCD1}">
-                                    <a14:hiddenFill xmlns:a14="http://schemas.microsoft.com/office/drawing/2010/main">
-                                      <a:noFill/>
-                                    </a14:hiddenFill>
-                                  </a:ext>
-                                </a:extLst>
-                              </wps:spPr>
-                              <wps:bodyPr/>
-                            </wps:wsp>
-                            <wps:wsp>
-                              <wps:cNvPr id="38" name="AutoShape 162"/>
-                              <wps:cNvCnPr>
-                                <a:cxnSpLocks noChangeShapeType="1"/>
-                              </wps:cNvCnPr>
-                              <wps:spPr bwMode="auto">
-                                <a:xfrm>
-                                  <a:off x="2460" y="5804"/>
-                                  <a:ext cx="392" cy="688"/>
-                                </a:xfrm>
-                                <a:prstGeom prst="straightConnector1">
-                                  <a:avLst/>
-                                </a:prstGeom>
-                                <a:noFill/>
-                                <a:ln w="12700">
-                                  <a:solidFill>
-                                    <a:srgbClr val="000000"/>
-                                  </a:solidFill>
-                                  <a:round/>
-                                  <a:headEnd/>
-                                  <a:tailEnd/>
-                                </a:ln>
-                                <a:extLst>
-                                  <a:ext uri="{909E8E84-426E-40DD-AFC4-6F175D3DCCD1}">
-                                    <a14:hiddenFill xmlns:a14="http://schemas.microsoft.com/office/drawing/2010/main">
-                                      <a:noFill/>
-                                    </a14:hiddenFill>
-                                  </a:ext>
-                                </a:extLst>
-                              </wps:spPr>
-                              <wps:bodyPr/>
-                            </wps:wsp>
-                          </wpg:grpSp>
-                        </wpg:wgp>
-                      </a:graphicData>
-                    </a:graphic>
-                  </wp:inline>
-                </w:drawing>
-              </mc:Choice>
-              <mc:Fallback>
-                <w:pict>
-                  <v:group id="Group 131" o:spid="_x0000_s1026" style="width:14.7pt;height:14.9pt;mso-position-horizontal-relative:char;mso-position-vertical-relative:line" coordorigin="2604,1188" coordsize="5904,5984" o:gfxdata="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">
-                    <v:shapetype id="_x0000_t32" coordsize="21600,21600" o:spt="32" o:oned="t" path="m,l21600,21600e" filled="f">
-                      <v:path arrowok="t" fillok="f" o:connecttype="none"/>
-                      <o:lock v:ext="edit" shapetype="t"/>
-                    </v:shapetype>
-                    <v:shape id="AutoShape 132" o:spid="_x0000_s1027" type="#_x0000_t32" style="position:absolute;left:2980;top:2700;width:1768;height:1024;visibility:visible;mso-wrap-style:square" o:connectortype="straight" o:gfxdata="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" strokeweight="1pt"/>
-                    <v:group id="Group 133" o:spid="_x0000_s1028" style="position:absolute;left:2604;top:1188;width:5904;height:5984" coordorigin="2084,1308" coordsize="5904,5984" o:gfxdata="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">
-                      <v:shape id="AutoShape 134" o:spid="_x0000_s1029" type="#_x0000_t32" style="position:absolute;left:4228;top:1308;width:0;height:2536;visibility:visible;mso-wrap-style:square" o:connectortype="straight" o:gfxdata="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" strokeweight="1pt"/>
-                      <v:shape id="AutoShape 135" o:spid="_x0000_s1030" type="#_x0000_t32" style="position:absolute;left:5028;top:1308;width:1488;height:1216;visibility:visible;mso-wrap-style:square" o:connectortype="straight" o:gfxdata="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" strokeweight="1pt"/>
-                      <v:shape id="AutoShape 136" o:spid="_x0000_s1031" type="#_x0000_t32" style="position:absolute;left:5028;top:2295;width:824;height:616;visibility:visible;mso-wrap-style:square" o:connectortype="straight" o:gfxdata="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" strokeweight="1pt"/>
-                      <v:shape id="AutoShape 137" o:spid="_x0000_s1032" type="#_x0000_t32" style="position:absolute;left:2460;top:2108;width:1768;height:712;flip:x;visibility:visible;mso-wrap-style:square" o:connectortype="straight" o:gfxdata="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" strokeweight="1pt"/>
-                      <v:shape id="AutoShape 138" o:spid="_x0000_s1033" type="#_x0000_t32" style="position:absolute;left:3300;top:2908;width:928;height:371;flip:y;visibility:visible;mso-wrap-style:square" o:connectortype="straight" o:gfxdata="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" strokeweight="1pt"/>
-                      <v:shape id="AutoShape 139" o:spid="_x0000_s1034" type="#_x0000_t32" style="position:absolute;left:2460;top:3900;width:296;height:1904;flip:x;visibility:visible;mso-wrap-style:square" o:connectortype="straight" o:gfxdata="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" strokeweight="1pt"/>
-                      <v:shape id="AutoShape 140" o:spid="_x0000_s1035" type="#_x0000_t32" style="position:absolute;left:3300;top:4292;width:128;height:1024;flip:x;visibility:visible;mso-wrap-style:square" o:connectortype="straight" o:gfxdata="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" strokeweight="1pt"/>
-                      <v:shape id="AutoShape 141" o:spid="_x0000_s1036" type="#_x0000_t32" style="position:absolute;left:6633;top:3279;width:136;height:1016;flip:x;visibility:visible;mso-wrap-style:square" o:connectortype="straight" o:gfxdata="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" strokeweight="1pt"/>
-                      <v:shape id="AutoShape 142" o:spid="_x0000_s1037" type="#_x0000_t32" style="position:absolute;left:7300;top:2820;width:296;height:1872;flip:x;visibility:visible;mso-wrap-style:square" o:connectortype="straight" o:gfxdata="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" strokeweight="1pt"/>
-                      <v:shape id="AutoShape 143" o:spid="_x0000_s1038" type="#_x0000_t32" style="position:absolute;left:5788;top:5316;width:984;height:392;flip:x;visibility:visible;mso-wrap-style:square" o:connectortype="straight" o:gfxdata="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" strokeweight="1pt"/>
-                      <v:shape id="AutoShape 144" o:spid="_x0000_s1039" type="#_x0000_t32" style="position:absolute;left:5788;top:5804;width:1808;height:688;flip:x;visibility:visible;mso-wrap-style:square" o:connectortype="straight" o:gfxdata="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" strokeweight="1pt"/>
-                      <v:shape id="AutoShape 145" o:spid="_x0000_s1040" type="#_x0000_t32" style="position:absolute;left:4228;top:5708;width:800;height:648;visibility:visible;mso-wrap-style:square" o:connectortype="straight" o:gfxdata="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" strokeweight="1pt"/>
-                      <v:shape id="AutoShape 146" o:spid="_x0000_s1041" type="#_x0000_t32" style="position:absolute;left:3556;top:6092;width:1472;height:1200;visibility:visible;mso-wrap-style:square" o:connectortype="straight" o:gfxdata="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" strokeweight="1pt"/>
-                      <v:shape id="AutoShape 147" o:spid="_x0000_s1042" type="#_x0000_t32" style="position:absolute;left:4228;top:1308;width:800;height:0;visibility:visible;mso-wrap-style:square" o:connectortype="straight" o:gfxdata="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" strokeweight="1pt"/>
-                      <v:shape id="AutoShape 148" o:spid="_x0000_s1043" type="#_x0000_t32" style="position:absolute;left:5028;top:1308;width:0;height:2072;visibility:visible;mso-wrap-style:square" o:connectortype="straight" o:gfxdata="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" strokeweight="1pt"/>
-                      <v:shape id="AutoShape 149" o:spid="_x0000_s1044" type="#_x0000_t32" style="position:absolute;left:5028;top:2108;width:2160;height:1272;flip:y;visibility:visible;mso-wrap-style:square" o:connectortype="straight" o:gfxdata="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" strokeweight="1pt"/>
-                      <v:shape id="AutoShape 150" o:spid="_x0000_s1045" type="#_x0000_t32" style="position:absolute;left:7188;top:2108;width:408;height:712;visibility:visible;mso-wrap-style:square" o:connectortype="straight" o:gfxdata="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" strokeweight="1pt"/>
-                      <v:shape id="AutoShape 151" o:spid="_x0000_s1046" type="#_x0000_t32" style="position:absolute;left:5788;top:2820;width:1808;height:1024;flip:x;visibility:visible;mso-wrap-style:square" o:connectortype="straight" o:gfxdata="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" strokeweight="1pt"/>
-                      <v:shape id="AutoShape 152" o:spid="_x0000_s1047" type="#_x0000_t32" style="position:absolute;left:5788;top:3844;width:2200;height:1248;visibility:visible;mso-wrap-style:square" o:connectortype="straight" o:gfxdata="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" strokeweight="1pt"/>
-                      <v:shape id="AutoShape 153" o:spid="_x0000_s1048" type="#_x0000_t32" style="position:absolute;left:7596;top:5092;width:392;height:712;flip:x;visibility:visible;mso-wrap-style:square" o:connectortype="straight" o:gfxdata="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" strokeweight="1pt"/>
-                      <v:shape id="AutoShape 154" o:spid="_x0000_s1049" type="#_x0000_t32" style="position:absolute;left:2084;top:2820;width:376;height:672;flip:x;visibility:visible;mso-wrap-style:square" o:connectortype="straight" o:gfxdata="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" strokeweight="1pt"/>
-                      <v:shape id="AutoShape 155" o:spid="_x0000_s1050" type="#_x0000_t32" style="position:absolute;left:2084;top:3492;width:2144;height:1272;visibility:visible;mso-wrap-style:square" o:connectortype="straight" o:gfxdata="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" strokeweight="1pt"/>
-                      <v:shape id="AutoShape 156" o:spid="_x0000_s1051" type="#_x0000_t32" style="position:absolute;left:2460;top:4764;width:1768;height:1040;flip:x;visibility:visible;mso-wrap-style:square" o:connectortype="straight" o:gfxdata="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" strokeweight="1pt"/>
-                      <v:shape id="AutoShape 157" o:spid="_x0000_s1052" type="#_x0000_t32" style="position:absolute;left:5028;top:5228;width:0;height:2064;visibility:visible;mso-wrap-style:square" o:connectortype="straight" o:gfxdata="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" strokeweight="1pt"/>
-                      <v:shape id="AutoShape 158" o:spid="_x0000_s1053" type="#_x0000_t32" style="position:absolute;left:5028;top:7292;width:760;height:0;visibility:visible;mso-wrap-style:square" o:connectortype="straight" o:gfxdata="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" strokeweight="1pt"/>
-                      <v:shape id="AutoShape 159" o:spid="_x0000_s1054" type="#_x0000_t32" style="position:absolute;left:5788;top:4764;width:0;height:2528;visibility:visible;mso-wrap-style:square" o:connectortype="straight" o:gfxdata="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" strokeweight="1pt"/>
-                      <v:shape id="AutoShape 160" o:spid="_x0000_s1055" type="#_x0000_t32" style="position:absolute;left:5788;top:4764;width:1808;height:1040;visibility:visible;mso-wrap-style:square" o:connectortype="straight" o:gfxdata="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" strokeweight="1pt"/>
-                      <v:shape id="AutoShape 161" o:spid="_x0000_s1056" type="#_x0000_t32" style="position:absolute;left:2852;top:5228;width:2176;height:1264;flip:x;visibility:visible;mso-wrap-style:square" o:connectortype="straight" o:gfxdata="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" strokeweight="1pt"/>
-                      <v:shape id="AutoShape 162" o:spid="_x0000_s1057" type="#_x0000_t32" style="position:absolute;left:2460;top:5804;width:392;height:688;visibility:visible;mso-wrap-style:square" o:connectortype="straight" o:gfxdata="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" strokeweight="1pt"/>
-                    </v:group>
-                    <w10:anchorlock/>
-                  </v:group>
-                </w:pict>
-              </mc:Fallback>
-            </mc:AlternateContent>
+          </w:r>
+          <w:r>
+            <w:rPr>
+              <w:rFonts w:eastAsiaTheme="minorHAnsi" w:cs="Calibri"/>
+              <w:i/>
+              <w:noProof/>
+              <w:sz w:val="16"/>
+              <w:szCs w:val="16"/>
+              <w:lang w:eastAsia="fr-FR"/>
+            </w:rPr>
+            <w:pict>
+              <v:group id="Group 131" o:spid="_x0000_s4097" style="width:14.7pt;height:14.9pt;mso-position-horizontal-relative:char;mso-position-vertical-relative:line" coordorigin="2604,1188" coordsize="5904,5984" o:gfxdata="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">
+                <v:shapetype id="_x0000_t32" coordsize="21600,21600" o:spt="32" o:oned="t" path="m,l21600,21600e" filled="f">
+                  <v:path arrowok="t" fillok="f" o:connecttype="none"/>
+                  <o:lock v:ext="edit" shapetype="t"/>
+                </v:shapetype>
+                <v:shape id="AutoShape 132" o:spid="_x0000_s4128" type="#_x0000_t32" style="position:absolute;left:2980;top:2700;width:1768;height:1024;visibility:visible;mso-wrap-style:square" o:connectortype="straight" o:gfxdata="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" strokeweight="1pt"/>
+                <v:group id="Group 133" o:spid="_x0000_s4098" style="position:absolute;left:2604;top:1188;width:5904;height:5984" coordorigin="2084,1308" coordsize="5904,5984" o:gfxdata="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">
+                  <v:shape id="AutoShape 134" o:spid="_x0000_s4127" type="#_x0000_t32" style="position:absolute;left:4228;top:1308;width:0;height:2536;visibility:visible;mso-wrap-style:square" o:connectortype="straight" o:gfxdata="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" strokeweight="1pt"/>
+                  <v:shape id="AutoShape 135" o:spid="_x0000_s4126" type="#_x0000_t32" style="position:absolute;left:5028;top:1308;width:1488;height:1216;visibility:visible;mso-wrap-style:square" o:connectortype="straight" o:gfxdata="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" strokeweight="1pt"/>
+                  <v:shape id="AutoShape 136" o:spid="_x0000_s4125" type="#_x0000_t32" style="position:absolute;left:5028;top:2295;width:824;height:616;visibility:visible;mso-wrap-style:square" o:connectortype="straight" o:gfxdata="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" strokeweight="1pt"/>
+                  <v:shape id="AutoShape 137" o:spid="_x0000_s4124" type="#_x0000_t32" style="position:absolute;left:2460;top:2108;width:1768;height:712;flip:x;visibility:visible;mso-wrap-style:square" o:connectortype="straight" o:gfxdata="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" strokeweight="1pt"/>
+                  <v:shape id="AutoShape 138" o:spid="_x0000_s4123" type="#_x0000_t32" style="position:absolute;left:3300;top:2908;width:928;height:371;flip:y;visibility:visible;mso-wrap-style:square" o:connectortype="straight" o:gfxdata="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" strokeweight="1pt"/>
+                  <v:shape id="AutoShape 139" o:spid="_x0000_s4122" type="#_x0000_t32" style="position:absolute;left:2460;top:3900;width:296;height:1904;flip:x;visibility:visible;mso-wrap-style:square" o:connectortype="straight" o:gfxdata="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" strokeweight="1pt"/>
+                  <v:shape id="AutoShape 140" o:spid="_x0000_s4121" type="#_x0000_t32" style="position:absolute;left:3300;top:4292;width:128;height:1024;flip:x;visibility:visible;mso-wrap-style:square" o:connectortype="straight" o:gfxdata="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" strokeweight="1pt"/>
+                  <v:shape id="AutoShape 141" o:spid="_x0000_s4120" type="#_x0000_t32" style="position:absolute;left:6633;top:3279;width:136;height:1016;flip:x;visibility:visible;mso-wrap-style:square" o:connectortype="straight" o:gfxdata="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" strokeweight="1pt"/>
+                  <v:shape id="AutoShape 142" o:spid="_x0000_s4119" type="#_x0000_t32" style="position:absolute;left:7300;top:2820;width:296;height:1872;flip:x;visibility:visible;mso-wrap-style:square" o:connectortype="straight" o:gfxdata="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" strokeweight="1pt"/>
+                  <v:shape id="AutoShape 143" o:spid="_x0000_s4118" type="#_x0000_t32" style="position:absolute;left:5788;top:5316;width:984;height:392;flip:x;visibility:visible;mso-wrap-style:square" o:connectortype="straight" o:gfxdata="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" strokeweight="1pt"/>
+                  <v:shape id="AutoShape 144" o:spid="_x0000_s4117" type="#_x0000_t32" style="position:absolute;left:5788;top:5804;width:1808;height:688;flip:x;visibility:visible;mso-wrap-style:square" o:connectortype="straight" o:gfxdata="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" strokeweight="1pt"/>
+                  <v:shape id="AutoShape 145" o:spid="_x0000_s4116" type="#_x0000_t32" style="position:absolute;left:4228;top:5708;width:800;height:648;visibility:visible;mso-wrap-style:square" o:connectortype="straight" o:gfxdata="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" strokeweight="1pt"/>
+                  <v:shape id="AutoShape 146" o:spid="_x0000_s4115" type="#_x0000_t32" style="position:absolute;left:3556;top:6092;width:1472;height:1200;visibility:visible;mso-wrap-style:square" o:connectortype="straight" o:gfxdata="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" strokeweight="1pt"/>
+                  <v:shape id="AutoShape 147" o:spid="_x0000_s4114" type="#_x0000_t32" style="position:absolute;left:4228;top:1308;width:800;height:0;visibility:visible;mso-wrap-style:square" o:connectortype="straight" o:gfxdata="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" strokeweight="1pt"/>
+                  <v:shape id="AutoShape 148" o:spid="_x0000_s4113" type="#_x0000_t32" style="position:absolute;left:5028;top:1308;width:0;height:2072;visibility:visible;mso-wrap-style:square" o:connectortype="straight" o:gfxdata="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" strokeweight="1pt"/>
+                  <v:shape id="AutoShape 149" o:spid="_x0000_s4112" type="#_x0000_t32" style="position:absolute;left:5028;top:2108;width:2160;height:1272;flip:y;visibility:visible;mso-wrap-style:square" o:connectortype="straight" o:gfxdata="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" strokeweight="1pt"/>
+                  <v:shape id="AutoShape 150" o:spid="_x0000_s4111" type="#_x0000_t32" style="position:absolute;left:7188;top:2108;width:408;height:712;visibility:visible;mso-wrap-style:square" o:connectortype="straight" o:gfxdata="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" strokeweight="1pt"/>
+                  <v:shape id="AutoShape 151" o:spid="_x0000_s4110" type="#_x0000_t32" style="position:absolute;left:5788;top:2820;width:1808;height:1024;flip:x;visibility:visible;mso-wrap-style:square" o:connectortype="straight" o:gfxdata="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" strokeweight="1pt"/>
+                  <v:shape id="AutoShape 152" o:spid="_x0000_s4109" type="#_x0000_t32" style="position:absolute;left:5788;top:3844;width:2200;height:1248;visibility:visible;mso-wrap-style:square" o:connectortype="straight" o:gfxdata="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" strokeweight="1pt"/>
+                  <v:shape id="AutoShape 153" o:spid="_x0000_s4108" type="#_x0000_t32" style="position:absolute;left:7596;top:5092;width:392;height:712;flip:x;visibility:visible;mso-wrap-style:square" o:connectortype="straight" o:gfxdata="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" strokeweight="1pt"/>
+                  <v:shape id="AutoShape 154" o:spid="_x0000_s4107" type="#_x0000_t32" style="position:absolute;left:2084;top:2820;width:376;height:672;flip:x;visibility:visible;mso-wrap-style:square" o:connectortype="straight" o:gfxdata="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" strokeweight="1pt"/>
+                  <v:shape id="AutoShape 155" o:spid="_x0000_s4106" type="#_x0000_t32" style="position:absolute;left:2084;top:3492;width:2144;height:1272;visibility:visible;mso-wrap-style:square" o:connectortype="straight" o:gfxdata="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" strokeweight="1pt"/>
+                  <v:shape id="AutoShape 156" o:spid="_x0000_s4105" type="#_x0000_t32" style="position:absolute;left:2460;top:4764;width:1768;height:1040;flip:x;visibility:visible;mso-wrap-style:square" o:connectortype="straight" o:gfxdata="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" strokeweight="1pt"/>
+                  <v:shape id="AutoShape 157" o:spid="_x0000_s4104" type="#_x0000_t32" style="position:absolute;left:5028;top:5228;width:0;height:2064;visibility:visible;mso-wrap-style:square" o:connectortype="straight" o:gfxdata="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" strokeweight="1pt"/>
+                  <v:shape id="AutoShape 158" o:spid="_x0000_s4103" type="#_x0000_t32" style="position:absolute;left:5028;top:7292;width:760;height:0;visibility:visible;mso-wrap-style:square" o:connectortype="straight" o:gfxdata="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" strokeweight="1pt"/>
+                  <v:shape id="AutoShape 159" o:spid="_x0000_s4102" type="#_x0000_t32" style="position:absolute;left:5788;top:4764;width:0;height:2528;visibility:visible;mso-wrap-style:square" o:connectortype="straight" o:gfxdata="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" strokeweight="1pt"/>
+                  <v:shape id="AutoShape 160" o:spid="_x0000_s4101" type="#_x0000_t32" style="position:absolute;left:5788;top:4764;width:1808;height:1040;visibility:visible;mso-wrap-style:square" o:connectortype="straight" o:gfxdata="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" strokeweight="1pt"/>
+                  <v:shape id="AutoShape 161" o:spid="_x0000_s4100" type="#_x0000_t32" style="position:absolute;left:2852;top:5228;width:2176;height:1264;flip:x;visibility:visible;mso-wrap-style:square" o:connectortype="straight" o:gfxdata="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" strokeweight="1pt"/>
+                  <v:shape id="AutoShape 162" o:spid="_x0000_s4099" type="#_x0000_t32" style="position:absolute;left:2460;top:5804;width:392;height:688;visibility:visible;mso-wrap-style:square" o:connectortype="straight" o:gfxdata="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" strokeweight="1pt"/>
+                </v:group>
+                <w10:wrap type="none"/>
+                <w10:anchorlock/>
+              </v:group>
+            </w:pict>
           </w:r>
         </w:p>
       </w:tc>
@@ -2689,11 +2643,12 @@
           </w:pPr>
           <w:r>
             <w:rPr>
-              <w:rFonts w:ascii="French Script MT" w:eastAsiaTheme="minorHAnsi" w:hAnsi="French Script MT" w:cs="Calibri"/>
+              <w:rFonts w:eastAsiaTheme="minorHAnsi" w:cs="Calibri"/>
+              <w:i/>
               <w:sz w:val="16"/>
               <w:szCs w:val="16"/>
             </w:rPr>
-            <w:t>Chapitre 5 – Transmissions de puissance</w:t>
+            <w:t>Propulseur d’étrave</w:t>
           </w:r>
         </w:p>
       </w:tc>
@@ -2747,7 +2702,7 @@
 </file>
 
 <file path=word/numbering.xml><?xml version="1.0" encoding="utf-8"?>
-<w:numbering xmlns:wpc="http://schemas.microsoft.com/office/word/2010/wordprocessingCanvas" xmlns:mc="http://schemas.openxmlformats.org/markup-compatibility/2006" xmlns:o="urn:schemas-microsoft-com:office:office" xmlns:r="http://schemas.openxmlformats.org/officeDocument/2006/relationships" xmlns:m="http://schemas.openxmlformats.org/officeDocument/2006/math" xmlns:v="urn:schemas-microsoft-com:vml" xmlns:wp14="http://schemas.microsoft.com/office/word/2010/wordprocessingDrawing" xmlns:wp="http://schemas.openxmlformats.org/drawingml/2006/wordprocessingDrawing" xmlns:w10="urn:schemas-microsoft-com:office:word" xmlns:w="http://schemas.openxmlformats.org/wordprocessingml/2006/main" xmlns:w14="http://schemas.microsoft.com/office/word/2010/wordml" xmlns:wpg="http://schemas.microsoft.com/office/word/2010/wordprocessingGroup" xmlns:wpi="http://schemas.microsoft.com/office/word/2010/wordprocessingInk" xmlns:wne="http://schemas.microsoft.com/office/word/2006/wordml" xmlns:wps="http://schemas.microsoft.com/office/word/2010/wordprocessingShape" mc:Ignorable="w14 wp14">
+<w:numbering xmlns:ve="http://schemas.openxmlformats.org/markup-compatibility/2006" xmlns:o="urn:schemas-microsoft-com:office:office" xmlns:r="http://schemas.openxmlformats.org/officeDocument/2006/relationships" xmlns:m="http://schemas.openxmlformats.org/officeDocument/2006/math" xmlns:v="urn:schemas-microsoft-com:vml" xmlns:wp="http://schemas.openxmlformats.org/drawingml/2006/wordprocessingDrawing" xmlns:w10="urn:schemas-microsoft-com:office:word" xmlns:w="http://schemas.openxmlformats.org/wordprocessingml/2006/main" xmlns:wne="http://schemas.microsoft.com/office/word/2006/wordml">
   <w:abstractNum w:abstractNumId="0">
     <w:nsid w:val="0AFD2C22"/>
     <w:multiLevelType w:val="hybridMultilevel"/>
@@ -3932,6 +3887,119 @@
     </w:lvl>
   </w:abstractNum>
   <w:abstractNum w:abstractNumId="11">
+    <w:nsid w:val="29392CDE"/>
+    <w:multiLevelType w:val="hybridMultilevel"/>
+    <w:tmpl w:val="CDA0FA00"/>
+    <w:lvl w:ilvl="0" w:tplc="040C0005">
+      <w:start w:val="1"/>
+      <w:numFmt w:val="bullet"/>
+      <w:lvlText w:val=""/>
+      <w:lvlJc w:val="left"/>
+      <w:pPr>
+        <w:ind w:left="720" w:hanging="360"/>
+      </w:pPr>
+      <w:rPr>
+        <w:rFonts w:ascii="Wingdings" w:hAnsi="Wingdings" w:hint="default"/>
+      </w:rPr>
+    </w:lvl>
+    <w:lvl w:ilvl="1" w:tplc="040C0003" w:tentative="1">
+      <w:start w:val="1"/>
+      <w:numFmt w:val="bullet"/>
+      <w:lvlText w:val="o"/>
+      <w:lvlJc w:val="left"/>
+      <w:pPr>
+        <w:ind w:left="1440" w:hanging="360"/>
+      </w:pPr>
+      <w:rPr>
+        <w:rFonts w:ascii="Courier New" w:hAnsi="Courier New" w:cs="Courier New" w:hint="default"/>
+      </w:rPr>
+    </w:lvl>
+    <w:lvl w:ilvl="2" w:tplc="040C0005" w:tentative="1">
+      <w:start w:val="1"/>
+      <w:numFmt w:val="bullet"/>
+      <w:lvlText w:val=""/>
+      <w:lvlJc w:val="left"/>
+      <w:pPr>
+        <w:ind w:left="2160" w:hanging="360"/>
+      </w:pPr>
+      <w:rPr>
+        <w:rFonts w:ascii="Wingdings" w:hAnsi="Wingdings" w:hint="default"/>
+      </w:rPr>
+    </w:lvl>
+    <w:lvl w:ilvl="3" w:tplc="040C0001" w:tentative="1">
+      <w:start w:val="1"/>
+      <w:numFmt w:val="bullet"/>
+      <w:lvlText w:val=""/>
+      <w:lvlJc w:val="left"/>
+      <w:pPr>
+        <w:ind w:left="2880" w:hanging="360"/>
+      </w:pPr>
+      <w:rPr>
+        <w:rFonts w:ascii="Symbol" w:hAnsi="Symbol" w:hint="default"/>
+      </w:rPr>
+    </w:lvl>
+    <w:lvl w:ilvl="4" w:tplc="040C0003" w:tentative="1">
+      <w:start w:val="1"/>
+      <w:numFmt w:val="bullet"/>
+      <w:lvlText w:val="o"/>
+      <w:lvlJc w:val="left"/>
+      <w:pPr>
+        <w:ind w:left="3600" w:hanging="360"/>
+      </w:pPr>
+      <w:rPr>
+        <w:rFonts w:ascii="Courier New" w:hAnsi="Courier New" w:cs="Courier New" w:hint="default"/>
+      </w:rPr>
+    </w:lvl>
+    <w:lvl w:ilvl="5" w:tplc="040C0005" w:tentative="1">
+      <w:start w:val="1"/>
+      <w:numFmt w:val="bullet"/>
+      <w:lvlText w:val=""/>
+      <w:lvlJc w:val="left"/>
+      <w:pPr>
+        <w:ind w:left="4320" w:hanging="360"/>
+      </w:pPr>
+      <w:rPr>
+        <w:rFonts w:ascii="Wingdings" w:hAnsi="Wingdings" w:hint="default"/>
+      </w:rPr>
+    </w:lvl>
+    <w:lvl w:ilvl="6" w:tplc="040C0001" w:tentative="1">
+      <w:start w:val="1"/>
+      <w:numFmt w:val="bullet"/>
+      <w:lvlText w:val=""/>
+      <w:lvlJc w:val="left"/>
+      <w:pPr>
+        <w:ind w:left="5040" w:hanging="360"/>
+      </w:pPr>
+      <w:rPr>
+        <w:rFonts w:ascii="Symbol" w:hAnsi="Symbol" w:hint="default"/>
+      </w:rPr>
+    </w:lvl>
+    <w:lvl w:ilvl="7" w:tplc="040C0003" w:tentative="1">
+      <w:start w:val="1"/>
+      <w:numFmt w:val="bullet"/>
+      <w:lvlText w:val="o"/>
+      <w:lvlJc w:val="left"/>
+      <w:pPr>
+        <w:ind w:left="5760" w:hanging="360"/>
+      </w:pPr>
+      <w:rPr>
+        <w:rFonts w:ascii="Courier New" w:hAnsi="Courier New" w:cs="Courier New" w:hint="default"/>
+      </w:rPr>
+    </w:lvl>
+    <w:lvl w:ilvl="8" w:tplc="040C0005" w:tentative="1">
+      <w:start w:val="1"/>
+      <w:numFmt w:val="bullet"/>
+      <w:lvlText w:val=""/>
+      <w:lvlJc w:val="left"/>
+      <w:pPr>
+        <w:ind w:left="6480" w:hanging="360"/>
+      </w:pPr>
+      <w:rPr>
+        <w:rFonts w:ascii="Wingdings" w:hAnsi="Wingdings" w:hint="default"/>
+      </w:rPr>
+    </w:lvl>
+  </w:abstractNum>
+  <w:abstractNum w:abstractNumId="12">
     <w:nsid w:val="2E010BAF"/>
     <w:multiLevelType w:val="hybridMultilevel"/>
     <w:tmpl w:val="A838F8F0"/>
@@ -4044,7 +4112,7 @@
       </w:rPr>
     </w:lvl>
   </w:abstractNum>
-  <w:abstractNum w:abstractNumId="12">
+  <w:abstractNum w:abstractNumId="13">
     <w:nsid w:val="2E147349"/>
     <w:multiLevelType w:val="hybridMultilevel"/>
     <w:tmpl w:val="03E4A920"/>
@@ -4135,7 +4203,7 @@
       </w:pPr>
     </w:lvl>
   </w:abstractNum>
-  <w:abstractNum w:abstractNumId="13">
+  <w:abstractNum w:abstractNumId="14">
     <w:nsid w:val="3160777C"/>
     <w:multiLevelType w:val="hybridMultilevel"/>
     <w:tmpl w:val="7A0C7936"/>
@@ -4248,7 +4316,147 @@
       </w:rPr>
     </w:lvl>
   </w:abstractNum>
-  <w:abstractNum w:abstractNumId="14">
+  <w:abstractNum w:abstractNumId="15">
+    <w:nsid w:val="38E56D74"/>
+    <w:multiLevelType w:val="hybridMultilevel"/>
+    <w:tmpl w:val="FEF222A2"/>
+    <w:lvl w:ilvl="0" w:tplc="040C0005">
+      <w:start w:val="1"/>
+      <w:numFmt w:val="bullet"/>
+      <w:lvlText w:val=""/>
+      <w:lvlJc w:val="left"/>
+      <w:pPr>
+        <w:tabs>
+          <w:tab w:val="num" w:pos="1068"/>
+        </w:tabs>
+        <w:ind w:left="1068" w:hanging="360"/>
+      </w:pPr>
+      <w:rPr>
+        <w:rFonts w:ascii="Wingdings" w:hAnsi="Wingdings" w:hint="default"/>
+      </w:rPr>
+    </w:lvl>
+    <w:lvl w:ilvl="1" w:tplc="040C0001">
+      <w:start w:val="1"/>
+      <w:numFmt w:val="bullet"/>
+      <w:lvlText w:val=""/>
+      <w:lvlJc w:val="left"/>
+      <w:pPr>
+        <w:tabs>
+          <w:tab w:val="num" w:pos="1788"/>
+        </w:tabs>
+        <w:ind w:left="1788" w:hanging="360"/>
+      </w:pPr>
+      <w:rPr>
+        <w:rFonts w:ascii="Symbol" w:hAnsi="Symbol" w:hint="default"/>
+      </w:rPr>
+    </w:lvl>
+    <w:lvl w:ilvl="2" w:tplc="040C0005" w:tentative="1">
+      <w:start w:val="1"/>
+      <w:numFmt w:val="bullet"/>
+      <w:lvlText w:val=""/>
+      <w:lvlJc w:val="left"/>
+      <w:pPr>
+        <w:tabs>
+          <w:tab w:val="num" w:pos="2508"/>
+        </w:tabs>
+        <w:ind w:left="2508" w:hanging="360"/>
+      </w:pPr>
+      <w:rPr>
+        <w:rFonts w:ascii="Wingdings" w:hAnsi="Wingdings" w:hint="default"/>
+      </w:rPr>
+    </w:lvl>
+    <w:lvl w:ilvl="3" w:tplc="040C0001" w:tentative="1">
+      <w:start w:val="1"/>
+      <w:numFmt w:val="bullet"/>
+      <w:lvlText w:val=""/>
+      <w:lvlJc w:val="left"/>
+      <w:pPr>
+        <w:tabs>
+          <w:tab w:val="num" w:pos="3228"/>
+        </w:tabs>
+        <w:ind w:left="3228" w:hanging="360"/>
+      </w:pPr>
+      <w:rPr>
+        <w:rFonts w:ascii="Symbol" w:hAnsi="Symbol" w:hint="default"/>
+      </w:rPr>
+    </w:lvl>
+    <w:lvl w:ilvl="4" w:tplc="040C0003" w:tentative="1">
+      <w:start w:val="1"/>
+      <w:numFmt w:val="bullet"/>
+      <w:lvlText w:val="o"/>
+      <w:lvlJc w:val="left"/>
+      <w:pPr>
+        <w:tabs>
+          <w:tab w:val="num" w:pos="3948"/>
+        </w:tabs>
+        <w:ind w:left="3948" w:hanging="360"/>
+      </w:pPr>
+      <w:rPr>
+        <w:rFonts w:ascii="Courier New" w:hAnsi="Courier New" w:hint="default"/>
+      </w:rPr>
+    </w:lvl>
+    <w:lvl w:ilvl="5" w:tplc="040C0005" w:tentative="1">
+      <w:start w:val="1"/>
+      <w:numFmt w:val="bullet"/>
+      <w:lvlText w:val=""/>
+      <w:lvlJc w:val="left"/>
+      <w:pPr>
+        <w:tabs>
+          <w:tab w:val="num" w:pos="4668"/>
+        </w:tabs>
+        <w:ind w:left="4668" w:hanging="360"/>
+      </w:pPr>
+      <w:rPr>
+        <w:rFonts w:ascii="Wingdings" w:hAnsi="Wingdings" w:hint="default"/>
+      </w:rPr>
+    </w:lvl>
+    <w:lvl w:ilvl="6" w:tplc="040C0001" w:tentative="1">
+      <w:start w:val="1"/>
+      <w:numFmt w:val="bullet"/>
+      <w:lvlText w:val=""/>
+      <w:lvlJc w:val="left"/>
+      <w:pPr>
+        <w:tabs>
+          <w:tab w:val="num" w:pos="5388"/>
+        </w:tabs>
+        <w:ind w:left="5388" w:hanging="360"/>
+      </w:pPr>
+      <w:rPr>
+        <w:rFonts w:ascii="Symbol" w:hAnsi="Symbol" w:hint="default"/>
+      </w:rPr>
+    </w:lvl>
+    <w:lvl w:ilvl="7" w:tplc="040C0003" w:tentative="1">
+      <w:start w:val="1"/>
+      <w:numFmt w:val="bullet"/>
+      <w:lvlText w:val="o"/>
+      <w:lvlJc w:val="left"/>
+      <w:pPr>
+        <w:tabs>
+          <w:tab w:val="num" w:pos="6108"/>
+        </w:tabs>
+        <w:ind w:left="6108" w:hanging="360"/>
+      </w:pPr>
+      <w:rPr>
+        <w:rFonts w:ascii="Courier New" w:hAnsi="Courier New" w:hint="default"/>
+      </w:rPr>
+    </w:lvl>
+    <w:lvl w:ilvl="8" w:tplc="040C0005" w:tentative="1">
+      <w:start w:val="1"/>
+      <w:numFmt w:val="bullet"/>
+      <w:lvlText w:val=""/>
+      <w:lvlJc w:val="left"/>
+      <w:pPr>
+        <w:tabs>
+          <w:tab w:val="num" w:pos="6828"/>
+        </w:tabs>
+        <w:ind w:left="6828" w:hanging="360"/>
+      </w:pPr>
+      <w:rPr>
+        <w:rFonts w:ascii="Wingdings" w:hAnsi="Wingdings" w:hint="default"/>
+      </w:rPr>
+    </w:lvl>
+  </w:abstractNum>
+  <w:abstractNum w:abstractNumId="16">
     <w:nsid w:val="39A240D0"/>
     <w:multiLevelType w:val="hybridMultilevel"/>
     <w:tmpl w:val="6BD436EA"/>
@@ -4361,7 +4569,7 @@
       </w:rPr>
     </w:lvl>
   </w:abstractNum>
-  <w:abstractNum w:abstractNumId="15">
+  <w:abstractNum w:abstractNumId="17">
     <w:nsid w:val="3AF05105"/>
     <w:multiLevelType w:val="hybridMultilevel"/>
     <w:tmpl w:val="61264624"/>
@@ -4474,7 +4682,7 @@
       </w:rPr>
     </w:lvl>
   </w:abstractNum>
-  <w:abstractNum w:abstractNumId="16">
+  <w:abstractNum w:abstractNumId="18">
     <w:nsid w:val="45D957C4"/>
     <w:multiLevelType w:val="hybridMultilevel"/>
     <w:tmpl w:val="A9049AEE"/>
@@ -4587,7 +4795,7 @@
       </w:rPr>
     </w:lvl>
   </w:abstractNum>
-  <w:abstractNum w:abstractNumId="17">
+  <w:abstractNum w:abstractNumId="19">
     <w:nsid w:val="468E7B42"/>
     <w:multiLevelType w:val="hybridMultilevel"/>
     <w:tmpl w:val="BEEC107E"/>
@@ -4700,7 +4908,7 @@
       </w:rPr>
     </w:lvl>
   </w:abstractNum>
-  <w:abstractNum w:abstractNumId="18">
+  <w:abstractNum w:abstractNumId="20">
     <w:nsid w:val="48065BF2"/>
     <w:multiLevelType w:val="hybridMultilevel"/>
     <w:tmpl w:val="10247F3A"/>
@@ -4813,7 +5021,7 @@
       </w:rPr>
     </w:lvl>
   </w:abstractNum>
-  <w:abstractNum w:abstractNumId="19">
+  <w:abstractNum w:abstractNumId="21">
     <w:nsid w:val="4D6B355F"/>
     <w:multiLevelType w:val="hybridMultilevel"/>
     <w:tmpl w:val="7C704B9E"/>
@@ -4905,7 +5113,7 @@
       </w:pPr>
     </w:lvl>
   </w:abstractNum>
-  <w:abstractNum w:abstractNumId="20">
+  <w:abstractNum w:abstractNumId="22">
     <w:nsid w:val="5AC617FF"/>
     <w:multiLevelType w:val="hybridMultilevel"/>
     <w:tmpl w:val="6542FFE6"/>
@@ -4997,7 +5205,7 @@
       </w:pPr>
     </w:lvl>
   </w:abstractNum>
-  <w:abstractNum w:abstractNumId="21">
+  <w:abstractNum w:abstractNumId="23">
     <w:nsid w:val="6C942D91"/>
     <w:multiLevelType w:val="singleLevel"/>
     <w:tmpl w:val="040C0003"/>
@@ -5014,7 +5222,7 @@
       </w:rPr>
     </w:lvl>
   </w:abstractNum>
-  <w:abstractNum w:abstractNumId="22">
+  <w:abstractNum w:abstractNumId="24">
     <w:nsid w:val="76131269"/>
     <w:multiLevelType w:val="hybridMultilevel"/>
     <w:tmpl w:val="CE3C7692"/>
@@ -5106,7 +5314,120 @@
       </w:pPr>
     </w:lvl>
   </w:abstractNum>
-  <w:abstractNum w:abstractNumId="23">
+  <w:abstractNum w:abstractNumId="25">
+    <w:nsid w:val="77B64602"/>
+    <w:multiLevelType w:val="hybridMultilevel"/>
+    <w:tmpl w:val="03C4F878"/>
+    <w:lvl w:ilvl="0" w:tplc="040C0003">
+      <w:start w:val="1"/>
+      <w:numFmt w:val="bullet"/>
+      <w:lvlText w:val="o"/>
+      <w:lvlJc w:val="left"/>
+      <w:pPr>
+        <w:ind w:left="720" w:hanging="360"/>
+      </w:pPr>
+      <w:rPr>
+        <w:rFonts w:ascii="Courier New" w:hAnsi="Courier New" w:hint="default"/>
+      </w:rPr>
+    </w:lvl>
+    <w:lvl w:ilvl="1" w:tplc="040C0003" w:tentative="1">
+      <w:start w:val="1"/>
+      <w:numFmt w:val="bullet"/>
+      <w:lvlText w:val="o"/>
+      <w:lvlJc w:val="left"/>
+      <w:pPr>
+        <w:ind w:left="1440" w:hanging="360"/>
+      </w:pPr>
+      <w:rPr>
+        <w:rFonts w:ascii="Courier New" w:hAnsi="Courier New" w:cs="Courier New" w:hint="default"/>
+      </w:rPr>
+    </w:lvl>
+    <w:lvl w:ilvl="2" w:tplc="040C0005" w:tentative="1">
+      <w:start w:val="1"/>
+      <w:numFmt w:val="bullet"/>
+      <w:lvlText w:val=""/>
+      <w:lvlJc w:val="left"/>
+      <w:pPr>
+        <w:ind w:left="2160" w:hanging="360"/>
+      </w:pPr>
+      <w:rPr>
+        <w:rFonts w:ascii="Wingdings" w:hAnsi="Wingdings" w:hint="default"/>
+      </w:rPr>
+    </w:lvl>
+    <w:lvl w:ilvl="3" w:tplc="040C0001" w:tentative="1">
+      <w:start w:val="1"/>
+      <w:numFmt w:val="bullet"/>
+      <w:lvlText w:val=""/>
+      <w:lvlJc w:val="left"/>
+      <w:pPr>
+        <w:ind w:left="2880" w:hanging="360"/>
+      </w:pPr>
+      <w:rPr>
+        <w:rFonts w:ascii="Symbol" w:hAnsi="Symbol" w:hint="default"/>
+      </w:rPr>
+    </w:lvl>
+    <w:lvl w:ilvl="4" w:tplc="040C0003" w:tentative="1">
+      <w:start w:val="1"/>
+      <w:numFmt w:val="bullet"/>
+      <w:lvlText w:val="o"/>
+      <w:lvlJc w:val="left"/>
+      <w:pPr>
+        <w:ind w:left="3600" w:hanging="360"/>
+      </w:pPr>
+      <w:rPr>
+        <w:rFonts w:ascii="Courier New" w:hAnsi="Courier New" w:cs="Courier New" w:hint="default"/>
+      </w:rPr>
+    </w:lvl>
+    <w:lvl w:ilvl="5" w:tplc="040C0005" w:tentative="1">
+      <w:start w:val="1"/>
+      <w:numFmt w:val="bullet"/>
+      <w:lvlText w:val=""/>
+      <w:lvlJc w:val="left"/>
+      <w:pPr>
+        <w:ind w:left="4320" w:hanging="360"/>
+      </w:pPr>
+      <w:rPr>
+        <w:rFonts w:ascii="Wingdings" w:hAnsi="Wingdings" w:hint="default"/>
+      </w:rPr>
+    </w:lvl>
+    <w:lvl w:ilvl="6" w:tplc="040C0001" w:tentative="1">
+      <w:start w:val="1"/>
+      <w:numFmt w:val="bullet"/>
+      <w:lvlText w:val=""/>
+      <w:lvlJc w:val="left"/>
+      <w:pPr>
+        <w:ind w:left="5040" w:hanging="360"/>
+      </w:pPr>
+      <w:rPr>
+        <w:rFonts w:ascii="Symbol" w:hAnsi="Symbol" w:hint="default"/>
+      </w:rPr>
+    </w:lvl>
+    <w:lvl w:ilvl="7" w:tplc="040C0003" w:tentative="1">
+      <w:start w:val="1"/>
+      <w:numFmt w:val="bullet"/>
+      <w:lvlText w:val="o"/>
+      <w:lvlJc w:val="left"/>
+      <w:pPr>
+        <w:ind w:left="5760" w:hanging="360"/>
+      </w:pPr>
+      <w:rPr>
+        <w:rFonts w:ascii="Courier New" w:hAnsi="Courier New" w:cs="Courier New" w:hint="default"/>
+      </w:rPr>
+    </w:lvl>
+    <w:lvl w:ilvl="8" w:tplc="040C0005" w:tentative="1">
+      <w:start w:val="1"/>
+      <w:numFmt w:val="bullet"/>
+      <w:lvlText w:val=""/>
+      <w:lvlJc w:val="left"/>
+      <w:pPr>
+        <w:ind w:left="6480" w:hanging="360"/>
+      </w:pPr>
+      <w:rPr>
+        <w:rFonts w:ascii="Wingdings" w:hAnsi="Wingdings" w:hint="default"/>
+      </w:rPr>
+    </w:lvl>
+  </w:abstractNum>
+  <w:abstractNum w:abstractNumId="26">
     <w:nsid w:val="79ED5696"/>
     <w:multiLevelType w:val="hybridMultilevel"/>
     <w:tmpl w:val="EF46F0DE"/>
@@ -5221,8 +5542,121 @@
       </w:rPr>
     </w:lvl>
   </w:abstractNum>
+  <w:abstractNum w:abstractNumId="27">
+    <w:nsid w:val="7DB71EFB"/>
+    <w:multiLevelType w:val="hybridMultilevel"/>
+    <w:tmpl w:val="7ED2BC26"/>
+    <w:lvl w:ilvl="0" w:tplc="040C0003">
+      <w:start w:val="1"/>
+      <w:numFmt w:val="bullet"/>
+      <w:lvlText w:val="o"/>
+      <w:lvlJc w:val="left"/>
+      <w:pPr>
+        <w:ind w:left="720" w:hanging="360"/>
+      </w:pPr>
+      <w:rPr>
+        <w:rFonts w:ascii="Courier New" w:hAnsi="Courier New" w:cs="Courier New" w:hint="default"/>
+      </w:rPr>
+    </w:lvl>
+    <w:lvl w:ilvl="1" w:tplc="040C0003" w:tentative="1">
+      <w:start w:val="1"/>
+      <w:numFmt w:val="bullet"/>
+      <w:lvlText w:val="o"/>
+      <w:lvlJc w:val="left"/>
+      <w:pPr>
+        <w:ind w:left="1440" w:hanging="360"/>
+      </w:pPr>
+      <w:rPr>
+        <w:rFonts w:ascii="Courier New" w:hAnsi="Courier New" w:cs="Courier New" w:hint="default"/>
+      </w:rPr>
+    </w:lvl>
+    <w:lvl w:ilvl="2" w:tplc="040C0005" w:tentative="1">
+      <w:start w:val="1"/>
+      <w:numFmt w:val="bullet"/>
+      <w:lvlText w:val=""/>
+      <w:lvlJc w:val="left"/>
+      <w:pPr>
+        <w:ind w:left="2160" w:hanging="360"/>
+      </w:pPr>
+      <w:rPr>
+        <w:rFonts w:ascii="Wingdings" w:hAnsi="Wingdings" w:hint="default"/>
+      </w:rPr>
+    </w:lvl>
+    <w:lvl w:ilvl="3" w:tplc="040C0001" w:tentative="1">
+      <w:start w:val="1"/>
+      <w:numFmt w:val="bullet"/>
+      <w:lvlText w:val=""/>
+      <w:lvlJc w:val="left"/>
+      <w:pPr>
+        <w:ind w:left="2880" w:hanging="360"/>
+      </w:pPr>
+      <w:rPr>
+        <w:rFonts w:ascii="Symbol" w:hAnsi="Symbol" w:hint="default"/>
+      </w:rPr>
+    </w:lvl>
+    <w:lvl w:ilvl="4" w:tplc="040C0003" w:tentative="1">
+      <w:start w:val="1"/>
+      <w:numFmt w:val="bullet"/>
+      <w:lvlText w:val="o"/>
+      <w:lvlJc w:val="left"/>
+      <w:pPr>
+        <w:ind w:left="3600" w:hanging="360"/>
+      </w:pPr>
+      <w:rPr>
+        <w:rFonts w:ascii="Courier New" w:hAnsi="Courier New" w:cs="Courier New" w:hint="default"/>
+      </w:rPr>
+    </w:lvl>
+    <w:lvl w:ilvl="5" w:tplc="040C0005" w:tentative="1">
+      <w:start w:val="1"/>
+      <w:numFmt w:val="bullet"/>
+      <w:lvlText w:val=""/>
+      <w:lvlJc w:val="left"/>
+      <w:pPr>
+        <w:ind w:left="4320" w:hanging="360"/>
+      </w:pPr>
+      <w:rPr>
+        <w:rFonts w:ascii="Wingdings" w:hAnsi="Wingdings" w:hint="default"/>
+      </w:rPr>
+    </w:lvl>
+    <w:lvl w:ilvl="6" w:tplc="040C0001" w:tentative="1">
+      <w:start w:val="1"/>
+      <w:numFmt w:val="bullet"/>
+      <w:lvlText w:val=""/>
+      <w:lvlJc w:val="left"/>
+      <w:pPr>
+        <w:ind w:left="5040" w:hanging="360"/>
+      </w:pPr>
+      <w:rPr>
+        <w:rFonts w:ascii="Symbol" w:hAnsi="Symbol" w:hint="default"/>
+      </w:rPr>
+    </w:lvl>
+    <w:lvl w:ilvl="7" w:tplc="040C0003" w:tentative="1">
+      <w:start w:val="1"/>
+      <w:numFmt w:val="bullet"/>
+      <w:lvlText w:val="o"/>
+      <w:lvlJc w:val="left"/>
+      <w:pPr>
+        <w:ind w:left="5760" w:hanging="360"/>
+      </w:pPr>
+      <w:rPr>
+        <w:rFonts w:ascii="Courier New" w:hAnsi="Courier New" w:cs="Courier New" w:hint="default"/>
+      </w:rPr>
+    </w:lvl>
+    <w:lvl w:ilvl="8" w:tplc="040C0005" w:tentative="1">
+      <w:start w:val="1"/>
+      <w:numFmt w:val="bullet"/>
+      <w:lvlText w:val=""/>
+      <w:lvlJc w:val="left"/>
+      <w:pPr>
+        <w:ind w:left="6480" w:hanging="360"/>
+      </w:pPr>
+      <w:rPr>
+        <w:rFonts w:ascii="Wingdings" w:hAnsi="Wingdings" w:hint="default"/>
+      </w:rPr>
+    </w:lvl>
+  </w:abstractNum>
   <w:num w:numId="1">
-    <w:abstractNumId w:val="20"/>
+    <w:abstractNumId w:val="22"/>
     <w:lvlOverride w:ilvl="0">
       <w:startOverride w:val="1"/>
     </w:lvlOverride>
@@ -5231,13 +5665,13 @@
     <w:abstractNumId w:val="3"/>
   </w:num>
   <w:num w:numId="3">
-    <w:abstractNumId w:val="22"/>
+    <w:abstractNumId w:val="24"/>
   </w:num>
   <w:num w:numId="4">
-    <w:abstractNumId w:val="19"/>
+    <w:abstractNumId w:val="21"/>
   </w:num>
   <w:num w:numId="5">
-    <w:abstractNumId w:val="23"/>
+    <w:abstractNumId w:val="26"/>
   </w:num>
   <w:num w:numId="6">
     <w:abstractNumId w:val="7"/>
@@ -5255,7 +5689,7 @@
     </w:lvlOverride>
   </w:num>
   <w:num w:numId="10">
-    <w:abstractNumId w:val="22"/>
+    <w:abstractNumId w:val="24"/>
     <w:lvlOverride w:ilvl="0">
       <w:startOverride w:val="1"/>
     </w:lvlOverride>
@@ -5264,16 +5698,16 @@
     <w:abstractNumId w:val="4"/>
   </w:num>
   <w:num w:numId="12">
-    <w:abstractNumId w:val="11"/>
+    <w:abstractNumId w:val="12"/>
   </w:num>
   <w:num w:numId="13">
     <w:abstractNumId w:val="5"/>
   </w:num>
   <w:num w:numId="14">
-    <w:abstractNumId w:val="14"/>
+    <w:abstractNumId w:val="16"/>
   </w:num>
   <w:num w:numId="15">
-    <w:abstractNumId w:val="18"/>
+    <w:abstractNumId w:val="20"/>
   </w:num>
   <w:num w:numId="16">
     <w:abstractNumId w:val="8"/>
@@ -5285,34 +5719,34 @@
     </w:lvlOverride>
   </w:num>
   <w:num w:numId="18">
-    <w:abstractNumId w:val="22"/>
+    <w:abstractNumId w:val="24"/>
     <w:lvlOverride w:ilvl="0">
       <w:startOverride w:val="1"/>
     </w:lvlOverride>
   </w:num>
   <w:num w:numId="19">
-    <w:abstractNumId w:val="22"/>
+    <w:abstractNumId w:val="24"/>
     <w:lvlOverride w:ilvl="0">
       <w:startOverride w:val="1"/>
     </w:lvlOverride>
   </w:num>
   <w:num w:numId="20">
-    <w:abstractNumId w:val="13"/>
+    <w:abstractNumId w:val="14"/>
   </w:num>
   <w:num w:numId="21">
     <w:abstractNumId w:val="9"/>
   </w:num>
   <w:num w:numId="22">
-    <w:abstractNumId w:val="12"/>
+    <w:abstractNumId w:val="13"/>
     <w:lvlOverride w:ilvl="0">
       <w:startOverride w:val="1"/>
     </w:lvlOverride>
   </w:num>
   <w:num w:numId="23">
-    <w:abstractNumId w:val="21"/>
+    <w:abstractNumId w:val="23"/>
   </w:num>
   <w:num w:numId="24">
-    <w:abstractNumId w:val="17"/>
+    <w:abstractNumId w:val="19"/>
   </w:num>
   <w:num w:numId="25">
     <w:abstractNumId w:val="1"/>
@@ -5327,7 +5761,7 @@
     <w:abstractNumId w:val="2"/>
   </w:num>
   <w:num w:numId="29">
-    <w:abstractNumId w:val="15"/>
+    <w:abstractNumId w:val="17"/>
   </w:num>
   <w:num w:numId="30">
     <w:abstractNumId w:val="1"/>
@@ -5339,7 +5773,7 @@
     <w:abstractNumId w:val="1"/>
   </w:num>
   <w:num w:numId="33">
-    <w:abstractNumId w:val="16"/>
+    <w:abstractNumId w:val="18"/>
   </w:num>
   <w:num w:numId="34">
     <w:abstractNumId w:val="10"/>
@@ -5371,12 +5805,27 @@
   <w:num w:numId="42">
     <w:abstractNumId w:val="7"/>
   </w:num>
+  <w:num w:numId="43">
+    <w:abstractNumId w:val="15"/>
+  </w:num>
+  <w:num w:numId="44">
+    <w:abstractNumId w:val="11"/>
+  </w:num>
+  <w:num w:numId="45">
+    <w:abstractNumId w:val="27"/>
+  </w:num>
+  <w:num w:numId="46">
+    <w:abstractNumId w:val="25"/>
+  </w:num>
+  <w:num w:numId="47">
+    <w:abstractNumId w:val="1"/>
+  </w:num>
   <w:numIdMacAtCleanup w:val="18"/>
 </w:numbering>
 </file>
 
 <file path=word/styles.xml><?xml version="1.0" encoding="utf-8"?>
-<w:styles xmlns:mc="http://schemas.openxmlformats.org/markup-compatibility/2006" xmlns:r="http://schemas.openxmlformats.org/officeDocument/2006/relationships" xmlns:w="http://schemas.openxmlformats.org/wordprocessingml/2006/main" xmlns:w14="http://schemas.microsoft.com/office/word/2010/wordml" mc:Ignorable="w14">
+<w:styles xmlns:r="http://schemas.openxmlformats.org/officeDocument/2006/relationships" xmlns:w="http://schemas.openxmlformats.org/wordprocessingml/2006/main">
   <w:docDefaults>
     <w:rPrDefault>
       <w:rPr>
@@ -5388,10 +5837,10 @@
   </w:docDefaults>
   <w:latentStyles w:defLockedState="0" w:defUIPriority="0" w:defSemiHidden="0" w:defUnhideWhenUsed="0" w:defQFormat="0" w:count="267">
     <w:lsdException w:name="Normal" w:qFormat="1"/>
-    <w:lsdException w:name="heading 1" w:qFormat="1"/>
+    <w:lsdException w:name="heading 1" w:uiPriority="9" w:qFormat="1"/>
     <w:lsdException w:name="heading 2" w:qFormat="1"/>
     <w:lsdException w:name="heading 3" w:qFormat="1"/>
-    <w:lsdException w:name="heading 4" w:qFormat="1"/>
+    <w:lsdException w:name="heading 4" w:uiPriority="9" w:qFormat="1"/>
     <w:lsdException w:name="heading 5" w:qFormat="1"/>
     <w:lsdException w:name="heading 6" w:qFormat="1"/>
     <w:lsdException w:name="heading 7" w:qFormat="1"/>
@@ -5540,6 +5989,7 @@
     <w:basedOn w:val="Sous-Titre"/>
     <w:next w:val="Normal"/>
     <w:link w:val="Titre1Car"/>
+    <w:uiPriority w:val="9"/>
     <w:qFormat/>
     <w:rsid w:val="004305BC"/>
     <w:pPr>
@@ -5603,6 +6053,7 @@
     <w:basedOn w:val="Normal"/>
     <w:next w:val="Normal"/>
     <w:link w:val="Titre4Car"/>
+    <w:uiPriority w:val="9"/>
     <w:unhideWhenUsed/>
     <w:qFormat/>
     <w:rsid w:val="004305BC"/>
@@ -5729,7 +6180,6 @@
   <w:style w:type="character" w:default="1" w:styleId="Policepardfaut">
     <w:name w:val="Default Paragraph Font"/>
     <w:uiPriority w:val="1"/>
-    <w:semiHidden/>
     <w:unhideWhenUsed/>
   </w:style>
   <w:style w:type="table" w:default="1" w:styleId="TableauNormal">
@@ -5737,6 +6187,7 @@
     <w:uiPriority w:val="99"/>
     <w:semiHidden/>
     <w:unhideWhenUsed/>
+    <w:qFormat/>
     <w:tblPr>
       <w:tblInd w:w="0" w:type="dxa"/>
       <w:tblCellMar>
@@ -5938,6 +6389,7 @@
       <w:jc w:val="both"/>
     </w:pPr>
     <w:tblPr>
+      <w:tblInd w:w="0" w:type="dxa"/>
       <w:tblBorders>
         <w:top w:val="single" w:sz="4" w:space="0" w:color="auto"/>
         <w:left w:val="single" w:sz="4" w:space="0" w:color="auto"/>
@@ -5946,6 +6398,12 @@
         <w:insideH w:val="single" w:sz="4" w:space="0" w:color="auto"/>
         <w:insideV w:val="single" w:sz="4" w:space="0" w:color="auto"/>
       </w:tblBorders>
+      <w:tblCellMar>
+        <w:top w:w="0" w:type="dxa"/>
+        <w:left w:w="108" w:type="dxa"/>
+        <w:bottom w:w="0" w:type="dxa"/>
+        <w:right w:w="108" w:type="dxa"/>
+      </w:tblCellMar>
     </w:tblPr>
   </w:style>
   <w:style w:type="paragraph" w:customStyle="1" w:styleId="transparent12">
@@ -6538,6 +6996,26 @@
       <w:i/>
       <w:sz w:val="16"/>
       <w:szCs w:val="16"/>
+    </w:rPr>
+  </w:style>
+  <w:style w:type="paragraph" w:styleId="Normalcentr">
+    <w:name w:val="Block Text"/>
+    <w:basedOn w:val="Normal"/>
+    <w:rsid w:val="00B95536"/>
+    <w:pPr>
+      <w:pBdr>
+        <w:top w:val="single" w:sz="4" w:space="1" w:color="auto"/>
+        <w:left w:val="single" w:sz="4" w:space="4" w:color="auto"/>
+        <w:bottom w:val="single" w:sz="4" w:space="1" w:color="auto"/>
+        <w:right w:val="single" w:sz="4" w:space="4" w:color="auto"/>
+      </w:pBdr>
+      <w:ind w:left="2268" w:right="2268"/>
+      <w:jc w:val="center"/>
+    </w:pPr>
+    <w:rPr>
+      <w:rFonts w:ascii="Comic Sans MS" w:hAnsi="Comic Sans MS"/>
+      <w:sz w:val="20"/>
+      <w:lang w:eastAsia="fr-FR"/>
     </w:rPr>
   </w:style>
 </w:styles>

--- a/Analyser/TD_01_PropulseurEtrave/07_An_01_PropulseurEtrave.docx
+++ b/Analyser/TD_01_PropulseurEtrave/07_An_01_PropulseurEtrave.docx
@@ -1,6 +1,6 @@
 
 <file path=word/document.xml><?xml version="1.0" encoding="utf-8"?>
-<w:document xmlns:ve="http://schemas.openxmlformats.org/markup-compatibility/2006" xmlns:o="urn:schemas-microsoft-com:office:office" xmlns:r="http://schemas.openxmlformats.org/officeDocument/2006/relationships" xmlns:m="http://schemas.openxmlformats.org/officeDocument/2006/math" xmlns:v="urn:schemas-microsoft-com:vml" xmlns:wp="http://schemas.openxmlformats.org/drawingml/2006/wordprocessingDrawing" xmlns:w10="urn:schemas-microsoft-com:office:word" xmlns:w="http://schemas.openxmlformats.org/wordprocessingml/2006/main" xmlns:wne="http://schemas.microsoft.com/office/word/2006/wordml">
+<w:document xmlns:wpc="http://schemas.microsoft.com/office/word/2010/wordprocessingCanvas" xmlns:mc="http://schemas.openxmlformats.org/markup-compatibility/2006" xmlns:o="urn:schemas-microsoft-com:office:office" xmlns:r="http://schemas.openxmlformats.org/officeDocument/2006/relationships" xmlns:m="http://schemas.openxmlformats.org/officeDocument/2006/math" xmlns:v="urn:schemas-microsoft-com:vml" xmlns:wp14="http://schemas.microsoft.com/office/word/2010/wordprocessingDrawing" xmlns:wp="http://schemas.openxmlformats.org/drawingml/2006/wordprocessingDrawing" xmlns:w10="urn:schemas-microsoft-com:office:word" xmlns:w="http://schemas.openxmlformats.org/wordprocessingml/2006/main" xmlns:w14="http://schemas.microsoft.com/office/word/2010/wordml" xmlns:wpg="http://schemas.microsoft.com/office/word/2010/wordprocessingGroup" xmlns:wpi="http://schemas.microsoft.com/office/word/2010/wordprocessingInk" xmlns:wne="http://schemas.microsoft.com/office/word/2006/wordml" xmlns:wps="http://schemas.microsoft.com/office/word/2010/wordprocessingShape" mc:Ignorable="w14 wp14">
   <w:body>
     <w:p>
       <w:pPr>
@@ -116,69 +116,307 @@
       <w:r>
         <w:rPr>
           <w:noProof/>
-        </w:rPr>
-        <w:pict>
-          <v:shapetype id="_x0000_t202" coordsize="21600,21600" o:spt="202" path="m,l,21600r21600,l21600,xe">
-            <v:stroke joinstyle="miter"/>
-            <v:path gradientshapeok="t" o:connecttype="rect"/>
-          </v:shapetype>
-          <v:shape id="_x0000_s1028" type="#_x0000_t202" style="position:absolute;left:0;text-align:left;margin-left:299.7pt;margin-top:175.15pt;width:178.65pt;height:45.4pt;z-index:251658240;mso-wrap-edited:f" stroked="f">
-            <v:textbox>
-              <w:txbxContent>
-                <w:p>
-                  <w:pPr>
-                    <w:jc w:val="center"/>
-                  </w:pPr>
-                  <w:r>
-                    <w:t>Direction du flux liquide de poussée permettant le déplacement de la proue du navire</w:t>
-                  </w:r>
-                </w:p>
-              </w:txbxContent>
-            </v:textbox>
-          </v:shape>
-        </w:pict>
+          <w:lang w:eastAsia="fr-FR"/>
+        </w:rPr>
+        <mc:AlternateContent>
+          <mc:Choice Requires="wps">
+            <w:drawing>
+              <wp:anchor distT="0" distB="0" distL="114300" distR="114300" simplePos="0" relativeHeight="251656704" behindDoc="0" locked="0" layoutInCell="1" allowOverlap="1">
+                <wp:simplePos x="0" y="0"/>
+                <wp:positionH relativeFrom="column">
+                  <wp:posOffset>3806190</wp:posOffset>
+                </wp:positionH>
+                <wp:positionV relativeFrom="paragraph">
+                  <wp:posOffset>2224405</wp:posOffset>
+                </wp:positionV>
+                <wp:extent cx="2268855" cy="576580"/>
+                <wp:effectExtent l="1905" t="2540" r="0" b="1905"/>
+                <wp:wrapNone/>
+                <wp:docPr id="42" name="Text Box 4"/>
+                <wp:cNvGraphicFramePr>
+                  <a:graphicFrameLocks xmlns:a="http://schemas.openxmlformats.org/drawingml/2006/main"/>
+                </wp:cNvGraphicFramePr>
+                <a:graphic xmlns:a="http://schemas.openxmlformats.org/drawingml/2006/main">
+                  <a:graphicData uri="http://schemas.microsoft.com/office/word/2010/wordprocessingShape">
+                    <wps:wsp>
+                      <wps:cNvSpPr txBox="1">
+                        <a:spLocks noChangeArrowheads="1"/>
+                      </wps:cNvSpPr>
+                      <wps:spPr bwMode="auto">
+                        <a:xfrm>
+                          <a:off x="0" y="0"/>
+                          <a:ext cx="2268855" cy="576580"/>
+                        </a:xfrm>
+                        <a:prstGeom prst="rect">
+                          <a:avLst/>
+                        </a:prstGeom>
+                        <a:solidFill>
+                          <a:srgbClr val="FFFFFF"/>
+                        </a:solidFill>
+                        <a:ln>
+                          <a:noFill/>
+                        </a:ln>
+                        <a:extLst>
+                          <a:ext uri="{91240B29-F687-4F45-9708-019B960494DF}">
+                            <a14:hiddenLine xmlns:a14="http://schemas.microsoft.com/office/drawing/2010/main" w="9525">
+                              <a:solidFill>
+                                <a:srgbClr val="000000"/>
+                              </a:solidFill>
+                              <a:miter lim="800000"/>
+                              <a:headEnd/>
+                              <a:tailEnd/>
+                            </a14:hiddenLine>
+                          </a:ext>
+                        </a:extLst>
+                      </wps:spPr>
+                      <wps:txbx>
+                        <w:txbxContent>
+                          <w:p>
+                            <w:pPr>
+                              <w:jc w:val="center"/>
+                            </w:pPr>
+                            <w:r>
+                              <w:t>Direction du flux liquide de poussée permettant le déplacement de la proue du navire</w:t>
+                            </w:r>
+                          </w:p>
+                        </w:txbxContent>
+                      </wps:txbx>
+                      <wps:bodyPr rot="0" vert="horz" wrap="square" lIns="91440" tIns="45720" rIns="91440" bIns="45720" anchor="t" anchorCtr="0" upright="1">
+                        <a:noAutofit/>
+                      </wps:bodyPr>
+                    </wps:wsp>
+                  </a:graphicData>
+                </a:graphic>
+                <wp14:sizeRelH relativeFrom="page">
+                  <wp14:pctWidth>0</wp14:pctWidth>
+                </wp14:sizeRelH>
+                <wp14:sizeRelV relativeFrom="page">
+                  <wp14:pctHeight>0</wp14:pctHeight>
+                </wp14:sizeRelV>
+              </wp:anchor>
+            </w:drawing>
+          </mc:Choice>
+          <mc:Fallback>
+            <w:pict>
+              <v:shapetype id="_x0000_t202" coordsize="21600,21600" o:spt="202" path="m,l,21600r21600,l21600,xe">
+                <v:stroke joinstyle="miter"/>
+                <v:path gradientshapeok="t" o:connecttype="rect"/>
+              </v:shapetype>
+              <v:shape id="Text Box 4" o:spid="_x0000_s1026" type="#_x0000_t202" style="position:absolute;left:0;text-align:left;margin-left:299.7pt;margin-top:175.15pt;width:178.65pt;height:45.4pt;z-index:251656704;visibility:visible;mso-wrap-style:square;mso-width-percent:0;mso-height-percent:0;mso-wrap-distance-left:9pt;mso-wrap-distance-top:0;mso-wrap-distance-right:9pt;mso-wrap-distance-bottom:0;mso-position-horizontal:absolute;mso-position-horizontal-relative:text;mso-position-vertical:absolute;mso-position-vertical-relative:text;mso-width-percent:0;mso-height-percent:0;mso-width-relative:page;mso-height-relative:page;v-text-anchor:top" o:gfxdata="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" stroked="f">
+                <v:textbox>
+                  <w:txbxContent>
+                    <w:p>
+                      <w:pPr>
+                        <w:jc w:val="center"/>
+                      </w:pPr>
+                      <w:r>
+                        <w:t>Direction du flux liquide de poussée permettant le déplacement de la proue du navire</w:t>
+                      </w:r>
+                    </w:p>
+                  </w:txbxContent>
+                </v:textbox>
+              </v:shape>
+            </w:pict>
+          </mc:Fallback>
+        </mc:AlternateContent>
       </w:r>
       <w:r>
         <w:rPr>
           <w:noProof/>
-        </w:rPr>
-        <w:pict>
-          <v:shape id="_x0000_s1026" type="#_x0000_t202" style="position:absolute;left:0;text-align:left;margin-left:269.1pt;margin-top:178.35pt;width:27pt;height:18pt;z-index:251658240;mso-wrap-edited:f" wrapcoords="-900 0 -900 21600 22500 21600 22500 0 -900 0" stroked="f">
-            <v:textbox>
-              <w:txbxContent>
-                <w:p>
-                  <w:pPr>
-                    <w:rPr>
-                      <w:b/>
-                      <w:bCs/>
-                    </w:rPr>
-                  </w:pPr>
-                  <w:r>
-                    <w:rPr>
-                      <w:b/>
-                      <w:bCs/>
-                    </w:rPr>
-                    <w:t>X</w:t>
-                  </w:r>
-                </w:p>
-              </w:txbxContent>
-            </v:textbox>
-          </v:shape>
-        </w:pict>
+          <w:lang w:eastAsia="fr-FR"/>
+        </w:rPr>
+        <mc:AlternateContent>
+          <mc:Choice Requires="wps">
+            <w:drawing>
+              <wp:anchor distT="0" distB="0" distL="114300" distR="114300" simplePos="0" relativeHeight="251657728" behindDoc="0" locked="0" layoutInCell="1" allowOverlap="1">
+                <wp:simplePos x="0" y="0"/>
+                <wp:positionH relativeFrom="column">
+                  <wp:posOffset>3417570</wp:posOffset>
+                </wp:positionH>
+                <wp:positionV relativeFrom="paragraph">
+                  <wp:posOffset>2265045</wp:posOffset>
+                </wp:positionV>
+                <wp:extent cx="342900" cy="228600"/>
+                <wp:effectExtent l="3810" t="0" r="0" b="4445"/>
+                <wp:wrapNone/>
+                <wp:docPr id="41" name="Text Box 2"/>
+                <wp:cNvGraphicFramePr>
+                  <a:graphicFrameLocks xmlns:a="http://schemas.openxmlformats.org/drawingml/2006/main"/>
+                </wp:cNvGraphicFramePr>
+                <a:graphic xmlns:a="http://schemas.openxmlformats.org/drawingml/2006/main">
+                  <a:graphicData uri="http://schemas.microsoft.com/office/word/2010/wordprocessingShape">
+                    <wps:wsp>
+                      <wps:cNvSpPr txBox="1">
+                        <a:spLocks noChangeArrowheads="1"/>
+                      </wps:cNvSpPr>
+                      <wps:spPr bwMode="auto">
+                        <a:xfrm>
+                          <a:off x="0" y="0"/>
+                          <a:ext cx="342900" cy="228600"/>
+                        </a:xfrm>
+                        <a:prstGeom prst="rect">
+                          <a:avLst/>
+                        </a:prstGeom>
+                        <a:solidFill>
+                          <a:srgbClr val="FFFFFF"/>
+                        </a:solidFill>
+                        <a:ln>
+                          <a:noFill/>
+                        </a:ln>
+                        <a:extLst>
+                          <a:ext uri="{91240B29-F687-4F45-9708-019B960494DF}">
+                            <a14:hiddenLine xmlns:a14="http://schemas.microsoft.com/office/drawing/2010/main" w="9525">
+                              <a:solidFill>
+                                <a:srgbClr val="000000"/>
+                              </a:solidFill>
+                              <a:miter lim="800000"/>
+                              <a:headEnd/>
+                              <a:tailEnd/>
+                            </a14:hiddenLine>
+                          </a:ext>
+                        </a:extLst>
+                      </wps:spPr>
+                      <wps:txbx>
+                        <w:txbxContent>
+                          <w:p>
+                            <w:pPr>
+                              <w:rPr>
+                                <w:b/>
+                                <w:bCs/>
+                              </w:rPr>
+                            </w:pPr>
+                            <w:r>
+                              <w:rPr>
+                                <w:b/>
+                                <w:bCs/>
+                              </w:rPr>
+                              <w:t>X</w:t>
+                            </w:r>
+                          </w:p>
+                        </w:txbxContent>
+                      </wps:txbx>
+                      <wps:bodyPr rot="0" vert="horz" wrap="square" lIns="91440" tIns="45720" rIns="91440" bIns="45720" anchor="t" anchorCtr="0" upright="1">
+                        <a:noAutofit/>
+                      </wps:bodyPr>
+                    </wps:wsp>
+                  </a:graphicData>
+                </a:graphic>
+                <wp14:sizeRelH relativeFrom="page">
+                  <wp14:pctWidth>0</wp14:pctWidth>
+                </wp14:sizeRelH>
+                <wp14:sizeRelV relativeFrom="page">
+                  <wp14:pctHeight>0</wp14:pctHeight>
+                </wp14:sizeRelV>
+              </wp:anchor>
+            </w:drawing>
+          </mc:Choice>
+          <mc:Fallback>
+            <w:pict>
+              <v:shape id="Text Box 2" o:spid="_x0000_s1027" type="#_x0000_t202" style="position:absolute;left:0;text-align:left;margin-left:269.1pt;margin-top:178.35pt;width:27pt;height:18pt;z-index:251657728;visibility:visible;mso-wrap-style:square;mso-width-percent:0;mso-height-percent:0;mso-wrap-distance-left:9pt;mso-wrap-distance-top:0;mso-wrap-distance-right:9pt;mso-wrap-distance-bottom:0;mso-position-horizontal:absolute;mso-position-horizontal-relative:text;mso-position-vertical:absolute;mso-position-vertical-relative:text;mso-width-percent:0;mso-height-percent:0;mso-width-relative:page;mso-height-relative:page;v-text-anchor:top" o:gfxdata="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" stroked="f">
+                <v:textbox>
+                  <w:txbxContent>
+                    <w:p>
+                      <w:pPr>
+                        <w:rPr>
+                          <w:b/>
+                          <w:bCs/>
+                        </w:rPr>
+                      </w:pPr>
+                      <w:r>
+                        <w:rPr>
+                          <w:b/>
+                          <w:bCs/>
+                        </w:rPr>
+                        <w:t>X</w:t>
+                      </w:r>
+                    </w:p>
+                  </w:txbxContent>
+                </v:textbox>
+              </v:shape>
+            </w:pict>
+          </mc:Fallback>
+        </mc:AlternateContent>
       </w:r>
       <w:r>
         <w:rPr>
           <w:noProof/>
-        </w:rPr>
-        <w:pict>
-          <v:line id="_x0000_s1027" style="position:absolute;left:0;text-align:left;z-index:251658240;mso-wrap-edited:f" from="262.35pt,189.95pt" to="296.1pt,198.95pt" strokeweight="1.5pt">
-            <v:stroke startarrow="block" endarrow="block"/>
-          </v:line>
-        </w:pict>
+          <w:lang w:eastAsia="fr-FR"/>
+        </w:rPr>
+        <mc:AlternateContent>
+          <mc:Choice Requires="wps">
+            <w:drawing>
+              <wp:anchor distT="0" distB="0" distL="114300" distR="114300" simplePos="0" relativeHeight="251658752" behindDoc="0" locked="0" layoutInCell="1" allowOverlap="1">
+                <wp:simplePos x="0" y="0"/>
+                <wp:positionH relativeFrom="column">
+                  <wp:posOffset>3331845</wp:posOffset>
+                </wp:positionH>
+                <wp:positionV relativeFrom="paragraph">
+                  <wp:posOffset>2412365</wp:posOffset>
+                </wp:positionV>
+                <wp:extent cx="428625" cy="114300"/>
+                <wp:effectExtent l="32385" t="66675" r="34290" b="66675"/>
+                <wp:wrapNone/>
+                <wp:docPr id="40" name="Line 3"/>
+                <wp:cNvGraphicFramePr>
+                  <a:graphicFrameLocks xmlns:a="http://schemas.openxmlformats.org/drawingml/2006/main"/>
+                </wp:cNvGraphicFramePr>
+                <a:graphic xmlns:a="http://schemas.openxmlformats.org/drawingml/2006/main">
+                  <a:graphicData uri="http://schemas.microsoft.com/office/word/2010/wordprocessingShape">
+                    <wps:wsp>
+                      <wps:cNvCnPr>
+                        <a:cxnSpLocks noChangeShapeType="1"/>
+                      </wps:cNvCnPr>
+                      <wps:spPr bwMode="auto">
+                        <a:xfrm>
+                          <a:off x="0" y="0"/>
+                          <a:ext cx="428625" cy="114300"/>
+                        </a:xfrm>
+                        <a:prstGeom prst="line">
+                          <a:avLst/>
+                        </a:prstGeom>
+                        <a:noFill/>
+                        <a:ln w="19050">
+                          <a:solidFill>
+                            <a:srgbClr val="000000"/>
+                          </a:solidFill>
+                          <a:round/>
+                          <a:headEnd type="triangle" w="med" len="med"/>
+                          <a:tailEnd type="triangle" w="med" len="med"/>
+                        </a:ln>
+                        <a:extLst>
+                          <a:ext uri="{909E8E84-426E-40DD-AFC4-6F175D3DCCD1}">
+                            <a14:hiddenFill xmlns:a14="http://schemas.microsoft.com/office/drawing/2010/main">
+                              <a:noFill/>
+                            </a14:hiddenFill>
+                          </a:ext>
+                        </a:extLst>
+                      </wps:spPr>
+                      <wps:bodyPr/>
+                    </wps:wsp>
+                  </a:graphicData>
+                </a:graphic>
+                <wp14:sizeRelH relativeFrom="page">
+                  <wp14:pctWidth>0</wp14:pctWidth>
+                </wp14:sizeRelH>
+                <wp14:sizeRelV relativeFrom="page">
+                  <wp14:pctHeight>0</wp14:pctHeight>
+                </wp14:sizeRelV>
+              </wp:anchor>
+            </w:drawing>
+          </mc:Choice>
+          <mc:Fallback>
+            <w:pict>
+              <v:line id="Line 3" o:spid="_x0000_s1026" style="position:absolute;z-index:251658752;visibility:visible;mso-wrap-style:square;mso-width-percent:0;mso-height-percent:0;mso-wrap-distance-left:9pt;mso-wrap-distance-top:0;mso-wrap-distance-right:9pt;mso-wrap-distance-bottom:0;mso-position-horizontal:absolute;mso-position-horizontal-relative:text;mso-position-vertical:absolute;mso-position-vertical-relative:text;mso-width-percent:0;mso-height-percent:0;mso-width-relative:page;mso-height-relative:page" from="262.35pt,189.95pt" to="296.1pt,198.95pt" o:gfxdata="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" strokeweight="1.5pt">
+                <v:stroke startarrow="block" endarrow="block"/>
+              </v:line>
+            </w:pict>
+          </mc:Fallback>
+        </mc:AlternateContent>
       </w:r>
       <w:r>
         <w:rPr>
           <w:noProof/>
+          <w:lang w:eastAsia="fr-FR"/>
         </w:rPr>
         <w:drawing>
           <wp:inline distT="0" distB="0" distL="0" distR="0">
@@ -198,7 +436,7 @@
                     </pic:cNvPicPr>
                   </pic:nvPicPr>
                   <pic:blipFill>
-                    <a:blip r:embed="rId9" cstate="print"/>
+                    <a:blip r:embed="rId10" cstate="print"/>
                     <a:srcRect t="7119"/>
                     <a:stretch>
                       <a:fillRect/>
@@ -347,7 +585,7 @@
           <w:left w:w="70" w:type="dxa"/>
           <w:right w:w="70" w:type="dxa"/>
         </w:tblCellMar>
-        <w:tblLook w:val="0000"/>
+        <w:tblLook w:val="0000" w:firstRow="0" w:lastRow="0" w:firstColumn="0" w:lastColumn="0" w:noHBand="0" w:noVBand="0"/>
       </w:tblPr>
       <w:tblGrid>
         <w:gridCol w:w="5173"/>
@@ -433,7 +671,7 @@
                           </pic:cNvPicPr>
                         </pic:nvPicPr>
                         <pic:blipFill>
-                          <a:blip r:embed="rId10" cstate="print"/>
+                          <a:blip r:embed="rId11" cstate="print"/>
                           <a:srcRect/>
                           <a:stretch>
                             <a:fillRect/>
@@ -541,7 +779,7 @@
                           </pic:cNvPicPr>
                         </pic:nvPicPr>
                         <pic:blipFill>
-                          <a:blip r:embed="rId11" cstate="print"/>
+                          <a:blip r:embed="rId12" cstate="print"/>
                           <a:srcRect/>
                           <a:stretch>
                             <a:fillRect/>
@@ -617,7 +855,7 @@
                     </pic:cNvPicPr>
                   </pic:nvPicPr>
                   <pic:blipFill>
-                    <a:blip r:embed="rId12" cstate="print"/>
+                    <a:blip r:embed="rId13" cstate="print"/>
                     <a:srcRect/>
                     <a:stretch>
                       <a:fillRect/>
@@ -949,7 +1187,13 @@
         <w:t>).</w:t>
       </w:r>
     </w:p>
-    <w:p/>
+    <w:p>
+      <w:proofErr w:type="gramStart"/>
+      <w:r>
+        <w:t>f</w:t>
+      </w:r>
+      <w:proofErr w:type="gramEnd"/>
+    </w:p>
     <w:p>
       <w:pPr>
         <w:pStyle w:val="Titre7"/>
@@ -1088,7 +1332,6 @@
           <w:b/>
           <w:sz w:val="24"/>
         </w:rPr>
-        <w:lastRenderedPageBreak/>
         <w:t>Question</w:t>
       </w:r>
       <w:r>
@@ -1343,7 +1586,7 @@
                     </pic:cNvPicPr>
                   </pic:nvPicPr>
                   <pic:blipFill>
-                    <a:blip r:embed="rId13" cstate="print"/>
+                    <a:blip r:embed="rId14" cstate="print"/>
                     <a:srcRect l="22781" t="35637" r="-2197" b="12379"/>
                     <a:stretch>
                       <a:fillRect/>
@@ -1525,6 +1768,7 @@
     </w:p>
     <w:p>
       <w:pPr>
+        <w:jc w:val="center"/>
         <w:rPr>
           <w:lang w:bidi="en-US"/>
         </w:rPr>
@@ -1535,17 +1779,9 @@
           <w:lang w:eastAsia="fr-FR"/>
         </w:rPr>
         <w:drawing>
-          <wp:anchor distT="0" distB="0" distL="114300" distR="114300" simplePos="0" relativeHeight="251663360" behindDoc="0" locked="0" layoutInCell="1" allowOverlap="1">
-            <wp:simplePos x="0" y="0"/>
-            <wp:positionH relativeFrom="column">
-              <wp:posOffset>3051175</wp:posOffset>
-            </wp:positionH>
-            <wp:positionV relativeFrom="paragraph">
-              <wp:posOffset>88265</wp:posOffset>
-            </wp:positionV>
-            <wp:extent cx="610235" cy="594995"/>
-            <wp:effectExtent l="19050" t="0" r="0" b="0"/>
-            <wp:wrapNone/>
+          <wp:inline distT="0" distB="0" distL="0" distR="0">
+            <wp:extent cx="2751827" cy="2683102"/>
+            <wp:effectExtent l="0" t="0" r="0" b="3175"/>
             <wp:docPr id="10" name="Image 6" descr="..\..\Brouillon\08.gif"/>
             <wp:cNvGraphicFramePr>
               <a:graphicFrameLocks xmlns:a="http://schemas.openxmlformats.org/drawingml/2006/main" noChangeAspect="1"/>
@@ -1560,7 +1796,13 @@
                     </pic:cNvPicPr>
                   </pic:nvPicPr>
                   <pic:blipFill>
-                    <a:blip r:embed="rId14" cstate="print"/>
+                    <a:blip r:embed="rId15" cstate="print">
+                      <a:extLst>
+                        <a:ext uri="{28A0092B-C50C-407E-A947-70E740481C1C}">
+                          <a14:useLocalDpi xmlns:a14="http://schemas.microsoft.com/office/drawing/2010/main" val="0"/>
+                        </a:ext>
+                      </a:extLst>
+                    </a:blip>
                     <a:srcRect/>
                     <a:stretch>
                       <a:fillRect/>
@@ -1569,7 +1811,7 @@
                   <pic:spPr bwMode="auto">
                     <a:xfrm>
                       <a:off x="0" y="0"/>
-                      <a:ext cx="610235" cy="594995"/>
+                      <a:ext cx="2750773" cy="2682074"/>
                     </a:xfrm>
                     <a:prstGeom prst="rect">
                       <a:avLst/>
@@ -1585,7 +1827,7 @@
                 </pic:pic>
               </a:graphicData>
             </a:graphic>
-          </wp:anchor>
+          </wp:inline>
         </w:drawing>
       </w:r>
     </w:p>
@@ -1614,15 +1856,80 @@
           <w:noProof/>
           <w:lang w:eastAsia="fr-FR"/>
         </w:rPr>
-        <w:pict>
-          <v:shapetype id="_x0000_t32" coordsize="21600,21600" o:spt="32" o:oned="t" path="m,l21600,21600e" filled="f">
-            <v:path arrowok="t" fillok="f" o:connecttype="none"/>
-            <o:lock v:ext="edit" shapetype="t"/>
-          </v:shapetype>
-          <v:shape id="_x0000_s1029" type="#_x0000_t32" style="position:absolute;left:0;text-align:left;margin-left:219.25pt;margin-top:1.1pt;width:23.6pt;height:15.6pt;flip:y;z-index:251658240" o:connectortype="straight">
-            <v:stroke endarrow="block"/>
-          </v:shape>
-        </w:pict>
+        <mc:AlternateContent>
+          <mc:Choice Requires="wps">
+            <w:drawing>
+              <wp:anchor distT="0" distB="0" distL="114300" distR="114300" simplePos="0" relativeHeight="251659776" behindDoc="0" locked="0" layoutInCell="1" allowOverlap="1">
+                <wp:simplePos x="0" y="0"/>
+                <wp:positionH relativeFrom="column">
+                  <wp:posOffset>2784475</wp:posOffset>
+                </wp:positionH>
+                <wp:positionV relativeFrom="paragraph">
+                  <wp:posOffset>13970</wp:posOffset>
+                </wp:positionV>
+                <wp:extent cx="299720" cy="198120"/>
+                <wp:effectExtent l="8890" t="55245" r="43815" b="13335"/>
+                <wp:wrapNone/>
+                <wp:docPr id="39" name="AutoShape 5"/>
+                <wp:cNvGraphicFramePr>
+                  <a:graphicFrameLocks xmlns:a="http://schemas.openxmlformats.org/drawingml/2006/main"/>
+                </wp:cNvGraphicFramePr>
+                <a:graphic xmlns:a="http://schemas.openxmlformats.org/drawingml/2006/main">
+                  <a:graphicData uri="http://schemas.microsoft.com/office/word/2010/wordprocessingShape">
+                    <wps:wsp>
+                      <wps:cNvCnPr>
+                        <a:cxnSpLocks noChangeShapeType="1"/>
+                      </wps:cNvCnPr>
+                      <wps:spPr bwMode="auto">
+                        <a:xfrm flipV="1">
+                          <a:off x="0" y="0"/>
+                          <a:ext cx="299720" cy="198120"/>
+                        </a:xfrm>
+                        <a:prstGeom prst="straightConnector1">
+                          <a:avLst/>
+                        </a:prstGeom>
+                        <a:noFill/>
+                        <a:ln w="9525">
+                          <a:solidFill>
+                            <a:srgbClr val="000000"/>
+                          </a:solidFill>
+                          <a:round/>
+                          <a:headEnd/>
+                          <a:tailEnd type="triangle" w="med" len="med"/>
+                        </a:ln>
+                        <a:extLst>
+                          <a:ext uri="{909E8E84-426E-40DD-AFC4-6F175D3DCCD1}">
+                            <a14:hiddenFill xmlns:a14="http://schemas.microsoft.com/office/drawing/2010/main">
+                              <a:noFill/>
+                            </a14:hiddenFill>
+                          </a:ext>
+                        </a:extLst>
+                      </wps:spPr>
+                      <wps:bodyPr/>
+                    </wps:wsp>
+                  </a:graphicData>
+                </a:graphic>
+                <wp14:sizeRelH relativeFrom="page">
+                  <wp14:pctWidth>0</wp14:pctWidth>
+                </wp14:sizeRelH>
+                <wp14:sizeRelV relativeFrom="page">
+                  <wp14:pctHeight>0</wp14:pctHeight>
+                </wp14:sizeRelV>
+              </wp:anchor>
+            </w:drawing>
+          </mc:Choice>
+          <mc:Fallback>
+            <w:pict>
+              <v:shapetype id="_x0000_t32" coordsize="21600,21600" o:spt="32" o:oned="t" path="m,l21600,21600e" filled="f">
+                <v:path arrowok="t" fillok="f" o:connecttype="none"/>
+                <o:lock v:ext="edit" shapetype="t"/>
+              </v:shapetype>
+              <v:shape id="AutoShape 5" o:spid="_x0000_s1026" type="#_x0000_t32" style="position:absolute;margin-left:219.25pt;margin-top:1.1pt;width:23.6pt;height:15.6pt;flip:y;z-index:251659776;visibility:visible;mso-wrap-style:square;mso-width-percent:0;mso-height-percent:0;mso-wrap-distance-left:9pt;mso-wrap-distance-top:0;mso-wrap-distance-right:9pt;mso-wrap-distance-bottom:0;mso-position-horizontal:absolute;mso-position-horizontal-relative:text;mso-position-vertical:absolute;mso-position-vertical-relative:text;mso-width-percent:0;mso-height-percent:0;mso-width-relative:page;mso-height-relative:page" o:gfxdata="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">
+                <v:stroke endarrow="block"/>
+              </v:shape>
+            </w:pict>
+          </mc:Fallback>
+        </mc:AlternateContent>
       </w:r>
     </w:p>
     <w:p>
@@ -2009,8 +2316,13 @@
         </w:numPr>
         <w:jc w:val="left"/>
       </w:pPr>
-      <w:r>
-        <w:t xml:space="preserve">que la course totale du piston </w:t>
+      <w:proofErr w:type="gramStart"/>
+      <w:r>
+        <w:t>que</w:t>
+      </w:r>
+      <w:proofErr w:type="gramEnd"/>
+      <w:r>
+        <w:t xml:space="preserve"> la course totale du piston </w:t>
       </w:r>
       <w:r>
         <w:rPr>
@@ -2032,8 +2344,13 @@
         </w:numPr>
         <w:jc w:val="left"/>
       </w:pPr>
-      <w:r>
-        <w:t xml:space="preserve">que le désaxé des doigts </w:t>
+      <w:proofErr w:type="gramStart"/>
+      <w:r>
+        <w:t>que</w:t>
+      </w:r>
+      <w:proofErr w:type="gramEnd"/>
+      <w:r>
+        <w:t xml:space="preserve"> le désaxé des doigts </w:t>
       </w:r>
       <w:r>
         <w:rPr>
@@ -2050,8 +2367,13 @@
       <w:pPr>
         <w:pStyle w:val="Titre7"/>
       </w:pPr>
-      <w:r>
-        <w:t>déterminer à l'aide d'un tracé graphique l'inclinaison en degrés des pales. On fera l'hypothèse que les pales ont une inclinaison nulle pour la position moyenne du piston. Cette position correspond à un flux nul de liquide de poussée.</w:t>
+      <w:proofErr w:type="gramStart"/>
+      <w:r>
+        <w:t>déterminer</w:t>
+      </w:r>
+      <w:proofErr w:type="gramEnd"/>
+      <w:r>
+        <w:t xml:space="preserve"> à l'aide d'un tracé graphique l'inclinaison en degrés des pales. On fera l'hypothèse que les pales ont une inclinaison nulle pour la position moyenne du piston. Cette position correspond à un flux nul de liquide de poussée.</w:t>
       </w:r>
     </w:p>
     <w:p/>
@@ -2108,8 +2430,13 @@
         <w:t>27</w:t>
       </w:r>
       <w:r>
-        <w:t xml:space="preserve">. Les dimensions seront celles du dessin d'ensemble donc le dessin de définition sera à l'échelle </w:t>
-      </w:r>
+        <w:t xml:space="preserve">. Les dimensions seront celles du dessin d'ensemble donc le dessin de définition sera à </w:t>
+      </w:r>
+      <w:proofErr w:type="gramStart"/>
+      <w:r>
+        <w:t xml:space="preserve">l'échelle </w:t>
+      </w:r>
+      <w:proofErr w:type="gramEnd"/>
       <w:r>
         <w:rPr>
           <w:position w:val="-22"/>
@@ -2134,10 +2461,10 @@
             <v:path o:extrusionok="f" gradientshapeok="t" o:connecttype="rect"/>
             <o:lock v:ext="edit" aspectratio="t"/>
           </v:shapetype>
-          <v:shape id="_x0000_i1026" type="#_x0000_t75" style="width:10.85pt;height:29.2pt" o:ole="">
-            <v:imagedata r:id="rId15" o:title=""/>
+          <v:shape id="_x0000_i1025" type="#_x0000_t75" style="width:11pt;height:29pt" o:ole="">
+            <v:imagedata r:id="rId16" o:title=""/>
           </v:shape>
-          <o:OLEObject Type="Embed" ProgID="Equation.DSMT4" ShapeID="_x0000_i1026" DrawAspect="Content" ObjectID="_1484648087" r:id="rId16"/>
+          <o:OLEObject Type="Embed" ProgID="Equation.DSMT4" ShapeID="_x0000_i1025" DrawAspect="Content" ObjectID="_1485342751" r:id="rId17"/>
         </w:object>
       </w:r>
       <w:r>
@@ -2174,8 +2501,13 @@
         </w:numPr>
         <w:jc w:val="left"/>
       </w:pPr>
-      <w:r>
-        <w:t xml:space="preserve">vue de face (conformément au dessin d'ensemble) en coupe C-C sans les arêtes cachées </w:t>
+      <w:proofErr w:type="gramStart"/>
+      <w:r>
+        <w:t>vue</w:t>
+      </w:r>
+      <w:proofErr w:type="gramEnd"/>
+      <w:r>
+        <w:t xml:space="preserve"> de face (conformément au dessin d'ensemble) en coupe C-C sans les arêtes cachées </w:t>
       </w:r>
     </w:p>
     <w:p>
@@ -2187,8 +2519,13 @@
         </w:numPr>
         <w:jc w:val="left"/>
       </w:pPr>
-      <w:r>
-        <w:t>vue de gauche en coupe B-B sans les arêtes cachées</w:t>
+      <w:proofErr w:type="gramStart"/>
+      <w:r>
+        <w:t>vue</w:t>
+      </w:r>
+      <w:proofErr w:type="gramEnd"/>
+      <w:r>
+        <w:t xml:space="preserve"> de gauche en coupe B-B sans les arêtes cachées</w:t>
       </w:r>
     </w:p>
     <w:p>
@@ -2200,8 +2537,13 @@
         </w:numPr>
         <w:jc w:val="left"/>
       </w:pPr>
-      <w:r>
-        <w:t>vue de droite avec les arêtes cachées</w:t>
+      <w:proofErr w:type="gramStart"/>
+      <w:r>
+        <w:t>vue</w:t>
+      </w:r>
+      <w:proofErr w:type="gramEnd"/>
+      <w:r>
+        <w:t xml:space="preserve"> de droite avec les arêtes cachées</w:t>
       </w:r>
     </w:p>
     <w:p>
@@ -2212,14 +2554,102 @@
           <w:numId w:val="46"/>
         </w:numPr>
         <w:jc w:val="left"/>
-      </w:pPr>
-      <w:r>
-        <w:t>vue de dessus avec les arêtes cachées.</w:t>
+        <w:rPr>
+          <w:rFonts w:eastAsiaTheme="minorHAnsi"/>
+          <w:noProof/>
+          <w:lang w:eastAsia="fr-FR"/>
+        </w:rPr>
+      </w:pPr>
+      <w:proofErr w:type="gramStart"/>
+      <w:r>
+        <w:t>vue</w:t>
+      </w:r>
+      <w:proofErr w:type="gramEnd"/>
+      <w:r>
+        <w:t xml:space="preserve"> de dessus avec les arêtes cachées.</w:t>
+      </w:r>
+      <w:r>
+        <w:rPr>
+          <w:rFonts w:eastAsiaTheme="minorHAnsi"/>
+          <w:noProof/>
+          <w:lang w:eastAsia="fr-FR"/>
+        </w:rPr>
+        <w:t xml:space="preserve"> </w:t>
+      </w:r>
+    </w:p>
+    <w:p>
+      <w:pPr>
+        <w:rPr>
+          <w:lang w:eastAsia="fr-FR" w:bidi="en-US"/>
+        </w:rPr>
+      </w:pPr>
+    </w:p>
+    <w:p>
+      <w:pPr>
+        <w:jc w:val="center"/>
+        <w:rPr>
+          <w:lang w:eastAsia="fr-FR" w:bidi="en-US"/>
+        </w:rPr>
+      </w:pPr>
+      <w:bookmarkStart w:id="0" w:name="_GoBack"/>
+      <w:bookmarkEnd w:id="0"/>
+      <w:r>
+        <w:rPr>
+          <w:rFonts w:eastAsiaTheme="minorHAnsi"/>
+          <w:noProof/>
+          <w:lang w:eastAsia="fr-FR"/>
+        </w:rPr>
+        <w:lastRenderedPageBreak/>
+        <w:drawing>
+          <wp:inline distT="0" distB="0" distL="0" distR="0" wp14:anchorId="27C39880" wp14:editId="15BE27FE">
+            <wp:extent cx="6012611" cy="3839917"/>
+            <wp:effectExtent l="0" t="0" r="7620" b="8255"/>
+            <wp:docPr id="3" name="Image 2" descr="C:\Users\JPP\Documents\BROUILLON\2014_05_21\IMG_0002.jpg"/>
+            <wp:cNvGraphicFramePr>
+              <a:graphicFrameLocks xmlns:a="http://schemas.openxmlformats.org/drawingml/2006/main" noChangeAspect="1"/>
+            </wp:cNvGraphicFramePr>
+            <a:graphic xmlns:a="http://schemas.openxmlformats.org/drawingml/2006/main">
+              <a:graphicData uri="http://schemas.openxmlformats.org/drawingml/2006/picture">
+                <pic:pic xmlns:pic="http://schemas.openxmlformats.org/drawingml/2006/picture">
+                  <pic:nvPicPr>
+                    <pic:cNvPr id="0" name="Picture 2" descr="C:\Users\JPP\Documents\BROUILLON\2014_05_21\IMG_0002.jpg"/>
+                    <pic:cNvPicPr>
+                      <a:picLocks noChangeAspect="1" noChangeArrowheads="1"/>
+                    </pic:cNvPicPr>
+                  </pic:nvPicPr>
+                  <pic:blipFill>
+                    <a:blip r:embed="rId18" cstate="print"/>
+                    <a:srcRect/>
+                    <a:stretch>
+                      <a:fillRect/>
+                    </a:stretch>
+                  </pic:blipFill>
+                  <pic:spPr bwMode="auto">
+                    <a:xfrm>
+                      <a:off x="0" y="0"/>
+                      <a:ext cx="6014812" cy="3841323"/>
+                    </a:xfrm>
+                    <a:prstGeom prst="rect">
+                      <a:avLst/>
+                    </a:prstGeom>
+                    <a:noFill/>
+                    <a:ln w="9525">
+                      <a:noFill/>
+                      <a:miter lim="800000"/>
+                      <a:headEnd/>
+                      <a:tailEnd/>
+                    </a:ln>
+                  </pic:spPr>
+                </pic:pic>
+              </a:graphicData>
+            </a:graphic>
+          </wp:inline>
+        </w:drawing>
       </w:r>
     </w:p>
     <w:sectPr>
-      <w:headerReference w:type="default" r:id="rId17"/>
-      <w:footerReference w:type="default" r:id="rId18"/>
+      <w:headerReference w:type="default" r:id="rId19"/>
+      <w:footerReference w:type="default" r:id="rId20"/>
       <w:pgSz w:w="11907" w:h="16840" w:code="9"/>
       <w:pgMar w:top="1134" w:right="567" w:bottom="1134" w:left="1134" w:header="567" w:footer="340" w:gutter="0"/>
       <w:cols w:space="720"/>
@@ -2250,8 +2680,8 @@
 </file>
 
 <file path=word/endnotes.xml><?xml version="1.0" encoding="utf-8"?>
-<w:endnotes xmlns:ve="http://schemas.openxmlformats.org/markup-compatibility/2006" xmlns:o="urn:schemas-microsoft-com:office:office" xmlns:r="http://schemas.openxmlformats.org/officeDocument/2006/relationships" xmlns:m="http://schemas.openxmlformats.org/officeDocument/2006/math" xmlns:v="urn:schemas-microsoft-com:vml" xmlns:wp="http://schemas.openxmlformats.org/drawingml/2006/wordprocessingDrawing" xmlns:w10="urn:schemas-microsoft-com:office:word" xmlns:w="http://schemas.openxmlformats.org/wordprocessingml/2006/main" xmlns:wne="http://schemas.microsoft.com/office/word/2006/wordml">
-  <w:endnote w:type="separator" w:id="0">
+<w:endnotes xmlns:wpc="http://schemas.microsoft.com/office/word/2010/wordprocessingCanvas" xmlns:mc="http://schemas.openxmlformats.org/markup-compatibility/2006" xmlns:o="urn:schemas-microsoft-com:office:office" xmlns:r="http://schemas.openxmlformats.org/officeDocument/2006/relationships" xmlns:m="http://schemas.openxmlformats.org/officeDocument/2006/math" xmlns:v="urn:schemas-microsoft-com:vml" xmlns:wp14="http://schemas.microsoft.com/office/word/2010/wordprocessingDrawing" xmlns:wp="http://schemas.openxmlformats.org/drawingml/2006/wordprocessingDrawing" xmlns:w10="urn:schemas-microsoft-com:office:word" xmlns:w="http://schemas.openxmlformats.org/wordprocessingml/2006/main" xmlns:w14="http://schemas.microsoft.com/office/word/2010/wordml" xmlns:wpg="http://schemas.microsoft.com/office/word/2010/wordprocessingGroup" xmlns:wpi="http://schemas.microsoft.com/office/word/2010/wordprocessingInk" xmlns:wne="http://schemas.microsoft.com/office/word/2006/wordml" xmlns:wps="http://schemas.microsoft.com/office/word/2010/wordprocessingShape" mc:Ignorable="w14 wp14">
+  <w:endnote w:type="separator" w:id="-1">
     <w:p>
       <w:pPr>
         <w:rPr>
@@ -2266,7 +2696,7 @@
       </w:r>
     </w:p>
   </w:endnote>
-  <w:endnote w:type="continuationSeparator" w:id="1">
+  <w:endnote w:type="continuationSeparator" w:id="0">
     <w:p>
       <w:pPr>
         <w:rPr>
@@ -2285,7 +2715,7 @@
 </file>
 
 <file path=word/footer1.xml><?xml version="1.0" encoding="utf-8"?>
-<w:ftr xmlns:ve="http://schemas.openxmlformats.org/markup-compatibility/2006" xmlns:o="urn:schemas-microsoft-com:office:office" xmlns:r="http://schemas.openxmlformats.org/officeDocument/2006/relationships" xmlns:m="http://schemas.openxmlformats.org/officeDocument/2006/math" xmlns:v="urn:schemas-microsoft-com:vml" xmlns:wp="http://schemas.openxmlformats.org/drawingml/2006/wordprocessingDrawing" xmlns:w10="urn:schemas-microsoft-com:office:word" xmlns:w="http://schemas.openxmlformats.org/wordprocessingml/2006/main" xmlns:wne="http://schemas.microsoft.com/office/word/2006/wordml">
+<w:ftr xmlns:wpc="http://schemas.microsoft.com/office/word/2010/wordprocessingCanvas" xmlns:mc="http://schemas.openxmlformats.org/markup-compatibility/2006" xmlns:o="urn:schemas-microsoft-com:office:office" xmlns:r="http://schemas.openxmlformats.org/officeDocument/2006/relationships" xmlns:m="http://schemas.openxmlformats.org/officeDocument/2006/math" xmlns:v="urn:schemas-microsoft-com:vml" xmlns:wp14="http://schemas.microsoft.com/office/word/2010/wordprocessingDrawing" xmlns:wp="http://schemas.openxmlformats.org/drawingml/2006/wordprocessingDrawing" xmlns:w10="urn:schemas-microsoft-com:office:word" xmlns:w="http://schemas.openxmlformats.org/wordprocessingml/2006/main" xmlns:w14="http://schemas.microsoft.com/office/word/2010/wordml" xmlns:wpg="http://schemas.microsoft.com/office/word/2010/wordprocessingGroup" xmlns:wpi="http://schemas.microsoft.com/office/word/2010/wordprocessingInk" xmlns:wne="http://schemas.microsoft.com/office/word/2006/wordml" xmlns:wps="http://schemas.microsoft.com/office/word/2010/wordprocessingShape" mc:Ignorable="w14 wp14">
   <w:p>
     <w:pPr>
       <w:pStyle w:val="Pieddepage"/>
@@ -2385,7 +2815,7 @@
         <w:sz w:val="16"/>
         <w:szCs w:val="16"/>
       </w:rPr>
-      <w:t>3</w:t>
+      <w:t>5</w:t>
     </w:r>
     <w:r>
       <w:rPr>
@@ -2414,7 +2844,7 @@
           <w:sz w:val="16"/>
           <w:szCs w:val="16"/>
         </w:rPr>
-        <w:t>4</w:t>
+        <w:t>5</w:t>
       </w:r>
     </w:fldSimple>
   </w:p>
@@ -2430,8 +2860,8 @@
 </file>
 
 <file path=word/footnotes.xml><?xml version="1.0" encoding="utf-8"?>
-<w:footnotes xmlns:ve="http://schemas.openxmlformats.org/markup-compatibility/2006" xmlns:o="urn:schemas-microsoft-com:office:office" xmlns:r="http://schemas.openxmlformats.org/officeDocument/2006/relationships" xmlns:m="http://schemas.openxmlformats.org/officeDocument/2006/math" xmlns:v="urn:schemas-microsoft-com:vml" xmlns:wp="http://schemas.openxmlformats.org/drawingml/2006/wordprocessingDrawing" xmlns:w10="urn:schemas-microsoft-com:office:word" xmlns:w="http://schemas.openxmlformats.org/wordprocessingml/2006/main" xmlns:wne="http://schemas.microsoft.com/office/word/2006/wordml">
-  <w:footnote w:type="separator" w:id="0">
+<w:footnotes xmlns:wpc="http://schemas.microsoft.com/office/word/2010/wordprocessingCanvas" xmlns:mc="http://schemas.openxmlformats.org/markup-compatibility/2006" xmlns:o="urn:schemas-microsoft-com:office:office" xmlns:r="http://schemas.openxmlformats.org/officeDocument/2006/relationships" xmlns:m="http://schemas.openxmlformats.org/officeDocument/2006/math" xmlns:v="urn:schemas-microsoft-com:vml" xmlns:wp14="http://schemas.microsoft.com/office/word/2010/wordprocessingDrawing" xmlns:wp="http://schemas.openxmlformats.org/drawingml/2006/wordprocessingDrawing" xmlns:w10="urn:schemas-microsoft-com:office:word" xmlns:w="http://schemas.openxmlformats.org/wordprocessingml/2006/main" xmlns:w14="http://schemas.microsoft.com/office/word/2010/wordml" xmlns:wpg="http://schemas.microsoft.com/office/word/2010/wordprocessingGroup" xmlns:wpi="http://schemas.microsoft.com/office/word/2010/wordprocessingInk" xmlns:wne="http://schemas.microsoft.com/office/word/2006/wordml" xmlns:wps="http://schemas.microsoft.com/office/word/2010/wordprocessingShape" mc:Ignorable="w14 wp14">
+  <w:footnote w:type="separator" w:id="-1">
     <w:p>
       <w:pPr>
         <w:rPr>
@@ -2446,7 +2876,7 @@
       </w:r>
     </w:p>
   </w:footnote>
-  <w:footnote w:type="continuationSeparator" w:id="1">
+  <w:footnote w:type="continuationSeparator" w:id="0">
     <w:p>
       <w:pPr>
         <w:rPr>
@@ -2465,7 +2895,7 @@
 </file>
 
 <file path=word/header1.xml><?xml version="1.0" encoding="utf-8"?>
-<w:hdr xmlns:ve="http://schemas.openxmlformats.org/markup-compatibility/2006" xmlns:o="urn:schemas-microsoft-com:office:office" xmlns:r="http://schemas.openxmlformats.org/officeDocument/2006/relationships" xmlns:m="http://schemas.openxmlformats.org/officeDocument/2006/math" xmlns:v="urn:schemas-microsoft-com:vml" xmlns:wp="http://schemas.openxmlformats.org/drawingml/2006/wordprocessingDrawing" xmlns:w10="urn:schemas-microsoft-com:office:word" xmlns:w="http://schemas.openxmlformats.org/wordprocessingml/2006/main" xmlns:wne="http://schemas.microsoft.com/office/word/2006/wordml">
+<w:hdr xmlns:wpc="http://schemas.microsoft.com/office/word/2010/wordprocessingCanvas" xmlns:mc="http://schemas.openxmlformats.org/markup-compatibility/2006" xmlns:o="urn:schemas-microsoft-com:office:office" xmlns:r="http://schemas.openxmlformats.org/officeDocument/2006/relationships" xmlns:m="http://schemas.openxmlformats.org/officeDocument/2006/math" xmlns:v="urn:schemas-microsoft-com:vml" xmlns:wp14="http://schemas.microsoft.com/office/word/2010/wordprocessingDrawing" xmlns:wp="http://schemas.openxmlformats.org/drawingml/2006/wordprocessingDrawing" xmlns:w10="urn:schemas-microsoft-com:office:word" xmlns:w="http://schemas.openxmlformats.org/wordprocessingml/2006/main" xmlns:w14="http://schemas.microsoft.com/office/word/2010/wordml" xmlns:wpg="http://schemas.microsoft.com/office/word/2010/wordprocessingGroup" xmlns:wpi="http://schemas.microsoft.com/office/word/2010/wordprocessingInk" xmlns:wne="http://schemas.microsoft.com/office/word/2006/wordml" xmlns:wps="http://schemas.microsoft.com/office/word/2010/wordprocessingShape" mc:Ignorable="w14 wp14">
   <w:tbl>
     <w:tblPr>
       <w:tblStyle w:val="Grilledutableau"/>
@@ -2477,7 +2907,7 @@
         <w:insideH w:val="none" w:sz="0" w:space="0" w:color="auto"/>
         <w:insideV w:val="none" w:sz="0" w:space="0" w:color="auto"/>
       </w:tblBorders>
-      <w:tblLook w:val="04A0"/>
+      <w:tblLook w:val="04A0" w:firstRow="1" w:lastRow="0" w:firstColumn="1" w:lastColumn="0" w:noHBand="0" w:noVBand="1"/>
     </w:tblPr>
     <w:tblGrid>
       <w:gridCol w:w="4644"/>
@@ -2570,58 +3000,1054 @@
               <w:szCs w:val="16"/>
               <w:lang w:eastAsia="fr-FR"/>
             </w:rPr>
-          </w:r>
-          <w:r>
-            <w:rPr>
-              <w:rFonts w:eastAsiaTheme="minorHAnsi" w:cs="Calibri"/>
-              <w:i/>
-              <w:noProof/>
-              <w:sz w:val="16"/>
-              <w:szCs w:val="16"/>
-              <w:lang w:eastAsia="fr-FR"/>
-            </w:rPr>
-            <w:pict>
-              <v:group id="Group 131" o:spid="_x0000_s4097" style="width:14.7pt;height:14.9pt;mso-position-horizontal-relative:char;mso-position-vertical-relative:line" coordorigin="2604,1188" coordsize="5904,5984" o:gfxdata="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">
-                <v:shapetype id="_x0000_t32" coordsize="21600,21600" o:spt="32" o:oned="t" path="m,l21600,21600e" filled="f">
-                  <v:path arrowok="t" fillok="f" o:connecttype="none"/>
-                  <o:lock v:ext="edit" shapetype="t"/>
-                </v:shapetype>
-                <v:shape id="AutoShape 132" o:spid="_x0000_s4128" type="#_x0000_t32" style="position:absolute;left:2980;top:2700;width:1768;height:1024;visibility:visible;mso-wrap-style:square" o:connectortype="straight" o:gfxdata="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" strokeweight="1pt"/>
-                <v:group id="Group 133" o:spid="_x0000_s4098" style="position:absolute;left:2604;top:1188;width:5904;height:5984" coordorigin="2084,1308" coordsize="5904,5984" o:gfxdata="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">
-                  <v:shape id="AutoShape 134" o:spid="_x0000_s4127" type="#_x0000_t32" style="position:absolute;left:4228;top:1308;width:0;height:2536;visibility:visible;mso-wrap-style:square" o:connectortype="straight" o:gfxdata="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" strokeweight="1pt"/>
-                  <v:shape id="AutoShape 135" o:spid="_x0000_s4126" type="#_x0000_t32" style="position:absolute;left:5028;top:1308;width:1488;height:1216;visibility:visible;mso-wrap-style:square" o:connectortype="straight" o:gfxdata="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" strokeweight="1pt"/>
-                  <v:shape id="AutoShape 136" o:spid="_x0000_s4125" type="#_x0000_t32" style="position:absolute;left:5028;top:2295;width:824;height:616;visibility:visible;mso-wrap-style:square" o:connectortype="straight" o:gfxdata="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" strokeweight="1pt"/>
-                  <v:shape id="AutoShape 137" o:spid="_x0000_s4124" type="#_x0000_t32" style="position:absolute;left:2460;top:2108;width:1768;height:712;flip:x;visibility:visible;mso-wrap-style:square" o:connectortype="straight" o:gfxdata="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" strokeweight="1pt"/>
-                  <v:shape id="AutoShape 138" o:spid="_x0000_s4123" type="#_x0000_t32" style="position:absolute;left:3300;top:2908;width:928;height:371;flip:y;visibility:visible;mso-wrap-style:square" o:connectortype="straight" o:gfxdata="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" strokeweight="1pt"/>
-                  <v:shape id="AutoShape 139" o:spid="_x0000_s4122" type="#_x0000_t32" style="position:absolute;left:2460;top:3900;width:296;height:1904;flip:x;visibility:visible;mso-wrap-style:square" o:connectortype="straight" o:gfxdata="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" strokeweight="1pt"/>
-                  <v:shape id="AutoShape 140" o:spid="_x0000_s4121" type="#_x0000_t32" style="position:absolute;left:3300;top:4292;width:128;height:1024;flip:x;visibility:visible;mso-wrap-style:square" o:connectortype="straight" o:gfxdata="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" strokeweight="1pt"/>
-                  <v:shape id="AutoShape 141" o:spid="_x0000_s4120" type="#_x0000_t32" style="position:absolute;left:6633;top:3279;width:136;height:1016;flip:x;visibility:visible;mso-wrap-style:square" o:connectortype="straight" o:gfxdata="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" strokeweight="1pt"/>
-                  <v:shape id="AutoShape 142" o:spid="_x0000_s4119" type="#_x0000_t32" style="position:absolute;left:7300;top:2820;width:296;height:1872;flip:x;visibility:visible;mso-wrap-style:square" o:connectortype="straight" o:gfxdata="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" strokeweight="1pt"/>
-                  <v:shape id="AutoShape 143" o:spid="_x0000_s4118" type="#_x0000_t32" style="position:absolute;left:5788;top:5316;width:984;height:392;flip:x;visibility:visible;mso-wrap-style:square" o:connectortype="straight" o:gfxdata="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" strokeweight="1pt"/>
-                  <v:shape id="AutoShape 144" o:spid="_x0000_s4117" type="#_x0000_t32" style="position:absolute;left:5788;top:5804;width:1808;height:688;flip:x;visibility:visible;mso-wrap-style:square" o:connectortype="straight" o:gfxdata="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" strokeweight="1pt"/>
-                  <v:shape id="AutoShape 145" o:spid="_x0000_s4116" type="#_x0000_t32" style="position:absolute;left:4228;top:5708;width:800;height:648;visibility:visible;mso-wrap-style:square" o:connectortype="straight" o:gfxdata="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" strokeweight="1pt"/>
-                  <v:shape id="AutoShape 146" o:spid="_x0000_s4115" type="#_x0000_t32" style="position:absolute;left:3556;top:6092;width:1472;height:1200;visibility:visible;mso-wrap-style:square" o:connectortype="straight" o:gfxdata="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" strokeweight="1pt"/>
-                  <v:shape id="AutoShape 147" o:spid="_x0000_s4114" type="#_x0000_t32" style="position:absolute;left:4228;top:1308;width:800;height:0;visibility:visible;mso-wrap-style:square" o:connectortype="straight" o:gfxdata="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" strokeweight="1pt"/>
-                  <v:shape id="AutoShape 148" o:spid="_x0000_s4113" type="#_x0000_t32" style="position:absolute;left:5028;top:1308;width:0;height:2072;visibility:visible;mso-wrap-style:square" o:connectortype="straight" o:gfxdata="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" strokeweight="1pt"/>
-                  <v:shape id="AutoShape 149" o:spid="_x0000_s4112" type="#_x0000_t32" style="position:absolute;left:5028;top:2108;width:2160;height:1272;flip:y;visibility:visible;mso-wrap-style:square" o:connectortype="straight" o:gfxdata="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" strokeweight="1pt"/>
-                  <v:shape id="AutoShape 150" o:spid="_x0000_s4111" type="#_x0000_t32" style="position:absolute;left:7188;top:2108;width:408;height:712;visibility:visible;mso-wrap-style:square" o:connectortype="straight" o:gfxdata="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" strokeweight="1pt"/>
-                  <v:shape id="AutoShape 151" o:spid="_x0000_s4110" type="#_x0000_t32" style="position:absolute;left:5788;top:2820;width:1808;height:1024;flip:x;visibility:visible;mso-wrap-style:square" o:connectortype="straight" o:gfxdata="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" strokeweight="1pt"/>
-                  <v:shape id="AutoShape 152" o:spid="_x0000_s4109" type="#_x0000_t32" style="position:absolute;left:5788;top:3844;width:2200;height:1248;visibility:visible;mso-wrap-style:square" o:connectortype="straight" o:gfxdata="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" strokeweight="1pt"/>
-                  <v:shape id="AutoShape 153" o:spid="_x0000_s4108" type="#_x0000_t32" style="position:absolute;left:7596;top:5092;width:392;height:712;flip:x;visibility:visible;mso-wrap-style:square" o:connectortype="straight" o:gfxdata="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" strokeweight="1pt"/>
-                  <v:shape id="AutoShape 154" o:spid="_x0000_s4107" type="#_x0000_t32" style="position:absolute;left:2084;top:2820;width:376;height:672;flip:x;visibility:visible;mso-wrap-style:square" o:connectortype="straight" o:gfxdata="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" strokeweight="1pt"/>
-                  <v:shape id="AutoShape 155" o:spid="_x0000_s4106" type="#_x0000_t32" style="position:absolute;left:2084;top:3492;width:2144;height:1272;visibility:visible;mso-wrap-style:square" o:connectortype="straight" o:gfxdata="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" strokeweight="1pt"/>
-                  <v:shape id="AutoShape 156" o:spid="_x0000_s4105" type="#_x0000_t32" style="position:absolute;left:2460;top:4764;width:1768;height:1040;flip:x;visibility:visible;mso-wrap-style:square" o:connectortype="straight" o:gfxdata="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" strokeweight="1pt"/>
-                  <v:shape id="AutoShape 157" o:spid="_x0000_s4104" type="#_x0000_t32" style="position:absolute;left:5028;top:5228;width:0;height:2064;visibility:visible;mso-wrap-style:square" o:connectortype="straight" o:gfxdata="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" strokeweight="1pt"/>
-                  <v:shape id="AutoShape 158" o:spid="_x0000_s4103" type="#_x0000_t32" style="position:absolute;left:5028;top:7292;width:760;height:0;visibility:visible;mso-wrap-style:square" o:connectortype="straight" o:gfxdata="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" strokeweight="1pt"/>
-                  <v:shape id="AutoShape 159" o:spid="_x0000_s4102" type="#_x0000_t32" style="position:absolute;left:5788;top:4764;width:0;height:2528;visibility:visible;mso-wrap-style:square" o:connectortype="straight" o:gfxdata="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" strokeweight="1pt"/>
-                  <v:shape id="AutoShape 160" o:spid="_x0000_s4101" type="#_x0000_t32" style="position:absolute;left:5788;top:4764;width:1808;height:1040;visibility:visible;mso-wrap-style:square" o:connectortype="straight" o:gfxdata="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" strokeweight="1pt"/>
-                  <v:shape id="AutoShape 161" o:spid="_x0000_s4100" type="#_x0000_t32" style="position:absolute;left:2852;top:5228;width:2176;height:1264;flip:x;visibility:visible;mso-wrap-style:square" o:connectortype="straight" o:gfxdata="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" strokeweight="1pt"/>
-                  <v:shape id="AutoShape 162" o:spid="_x0000_s4099" type="#_x0000_t32" style="position:absolute;left:2460;top:5804;width:392;height:688;visibility:visible;mso-wrap-style:square" o:connectortype="straight" o:gfxdata="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" strokeweight="1pt"/>
-                </v:group>
-                <w10:wrap type="none"/>
-                <w10:anchorlock/>
-              </v:group>
-            </w:pict>
+            <mc:AlternateContent>
+              <mc:Choice Requires="wpg">
+                <w:drawing>
+                  <wp:inline distT="0" distB="0" distL="0" distR="0">
+                    <wp:extent cx="186690" cy="189230"/>
+                    <wp:effectExtent l="8890" t="6985" r="13970" b="13335"/>
+                    <wp:docPr id="1" name="Group 131"/>
+                    <wp:cNvGraphicFramePr>
+                      <a:graphicFrameLocks xmlns:a="http://schemas.openxmlformats.org/drawingml/2006/main"/>
+                    </wp:cNvGraphicFramePr>
+                    <a:graphic xmlns:a="http://schemas.openxmlformats.org/drawingml/2006/main">
+                      <a:graphicData uri="http://schemas.microsoft.com/office/word/2010/wordprocessingGroup">
+                        <wpg:wgp>
+                          <wpg:cNvGrpSpPr>
+                            <a:grpSpLocks/>
+                          </wpg:cNvGrpSpPr>
+                          <wpg:grpSpPr bwMode="auto">
+                            <a:xfrm>
+                              <a:off x="0" y="0"/>
+                              <a:ext cx="186690" cy="189230"/>
+                              <a:chOff x="2604" y="1188"/>
+                              <a:chExt cx="5904" cy="5984"/>
+                            </a:xfrm>
+                          </wpg:grpSpPr>
+                          <wps:wsp>
+                            <wps:cNvPr id="2" name="AutoShape 132"/>
+                            <wps:cNvCnPr>
+                              <a:cxnSpLocks noChangeShapeType="1"/>
+                            </wps:cNvCnPr>
+                            <wps:spPr bwMode="auto">
+                              <a:xfrm>
+                                <a:off x="2980" y="2700"/>
+                                <a:ext cx="1768" cy="1024"/>
+                              </a:xfrm>
+                              <a:prstGeom prst="straightConnector1">
+                                <a:avLst/>
+                              </a:prstGeom>
+                              <a:noFill/>
+                              <a:ln w="12700">
+                                <a:solidFill>
+                                  <a:srgbClr val="000000"/>
+                                </a:solidFill>
+                                <a:round/>
+                                <a:headEnd/>
+                                <a:tailEnd/>
+                              </a:ln>
+                              <a:extLst>
+                                <a:ext uri="{909E8E84-426E-40DD-AFC4-6F175D3DCCD1}">
+                                  <a14:hiddenFill xmlns:a14="http://schemas.microsoft.com/office/drawing/2010/main">
+                                    <a:noFill/>
+                                  </a14:hiddenFill>
+                                </a:ext>
+                              </a:extLst>
+                            </wps:spPr>
+                            <wps:bodyPr/>
+                          </wps:wsp>
+                          <wpg:grpSp>
+                            <wpg:cNvPr id="3" name="Group 133"/>
+                            <wpg:cNvGrpSpPr>
+                              <a:grpSpLocks/>
+                            </wpg:cNvGrpSpPr>
+                            <wpg:grpSpPr bwMode="auto">
+                              <a:xfrm>
+                                <a:off x="2604" y="1188"/>
+                                <a:ext cx="5904" cy="5984"/>
+                                <a:chOff x="2084" y="1308"/>
+                                <a:chExt cx="5904" cy="5984"/>
+                              </a:xfrm>
+                            </wpg:grpSpPr>
+                            <wps:wsp>
+                              <wps:cNvPr id="7" name="AutoShape 134"/>
+                              <wps:cNvCnPr>
+                                <a:cxnSpLocks noChangeShapeType="1"/>
+                              </wps:cNvCnPr>
+                              <wps:spPr bwMode="auto">
+                                <a:xfrm>
+                                  <a:off x="4228" y="1308"/>
+                                  <a:ext cx="0" cy="2536"/>
+                                </a:xfrm>
+                                <a:prstGeom prst="straightConnector1">
+                                  <a:avLst/>
+                                </a:prstGeom>
+                                <a:noFill/>
+                                <a:ln w="12700">
+                                  <a:solidFill>
+                                    <a:srgbClr val="000000"/>
+                                  </a:solidFill>
+                                  <a:round/>
+                                  <a:headEnd/>
+                                  <a:tailEnd/>
+                                </a:ln>
+                                <a:extLst>
+                                  <a:ext uri="{909E8E84-426E-40DD-AFC4-6F175D3DCCD1}">
+                                    <a14:hiddenFill xmlns:a14="http://schemas.microsoft.com/office/drawing/2010/main">
+                                      <a:noFill/>
+                                    </a14:hiddenFill>
+                                  </a:ext>
+                                </a:extLst>
+                              </wps:spPr>
+                              <wps:bodyPr/>
+                            </wps:wsp>
+                            <wps:wsp>
+                              <wps:cNvPr id="11" name="AutoShape 135"/>
+                              <wps:cNvCnPr>
+                                <a:cxnSpLocks noChangeShapeType="1"/>
+                              </wps:cNvCnPr>
+                              <wps:spPr bwMode="auto">
+                                <a:xfrm>
+                                  <a:off x="5028" y="1308"/>
+                                  <a:ext cx="1488" cy="1216"/>
+                                </a:xfrm>
+                                <a:prstGeom prst="straightConnector1">
+                                  <a:avLst/>
+                                </a:prstGeom>
+                                <a:noFill/>
+                                <a:ln w="12700">
+                                  <a:solidFill>
+                                    <a:srgbClr val="000000"/>
+                                  </a:solidFill>
+                                  <a:round/>
+                                  <a:headEnd/>
+                                  <a:tailEnd/>
+                                </a:ln>
+                                <a:extLst>
+                                  <a:ext uri="{909E8E84-426E-40DD-AFC4-6F175D3DCCD1}">
+                                    <a14:hiddenFill xmlns:a14="http://schemas.microsoft.com/office/drawing/2010/main">
+                                      <a:noFill/>
+                                    </a14:hiddenFill>
+                                  </a:ext>
+                                </a:extLst>
+                              </wps:spPr>
+                              <wps:bodyPr/>
+                            </wps:wsp>
+                            <wps:wsp>
+                              <wps:cNvPr id="12" name="AutoShape 136"/>
+                              <wps:cNvCnPr>
+                                <a:cxnSpLocks noChangeShapeType="1"/>
+                              </wps:cNvCnPr>
+                              <wps:spPr bwMode="auto">
+                                <a:xfrm>
+                                  <a:off x="5028" y="2295"/>
+                                  <a:ext cx="824" cy="616"/>
+                                </a:xfrm>
+                                <a:prstGeom prst="straightConnector1">
+                                  <a:avLst/>
+                                </a:prstGeom>
+                                <a:noFill/>
+                                <a:ln w="12700">
+                                  <a:solidFill>
+                                    <a:srgbClr val="000000"/>
+                                  </a:solidFill>
+                                  <a:round/>
+                                  <a:headEnd/>
+                                  <a:tailEnd/>
+                                </a:ln>
+                                <a:extLst>
+                                  <a:ext uri="{909E8E84-426E-40DD-AFC4-6F175D3DCCD1}">
+                                    <a14:hiddenFill xmlns:a14="http://schemas.microsoft.com/office/drawing/2010/main">
+                                      <a:noFill/>
+                                    </a14:hiddenFill>
+                                  </a:ext>
+                                </a:extLst>
+                              </wps:spPr>
+                              <wps:bodyPr/>
+                            </wps:wsp>
+                            <wps:wsp>
+                              <wps:cNvPr id="13" name="AutoShape 137"/>
+                              <wps:cNvCnPr>
+                                <a:cxnSpLocks noChangeShapeType="1"/>
+                              </wps:cNvCnPr>
+                              <wps:spPr bwMode="auto">
+                                <a:xfrm flipH="1">
+                                  <a:off x="2460" y="2108"/>
+                                  <a:ext cx="1768" cy="712"/>
+                                </a:xfrm>
+                                <a:prstGeom prst="straightConnector1">
+                                  <a:avLst/>
+                                </a:prstGeom>
+                                <a:noFill/>
+                                <a:ln w="12700">
+                                  <a:solidFill>
+                                    <a:srgbClr val="000000"/>
+                                  </a:solidFill>
+                                  <a:round/>
+                                  <a:headEnd/>
+                                  <a:tailEnd/>
+                                </a:ln>
+                                <a:extLst>
+                                  <a:ext uri="{909E8E84-426E-40DD-AFC4-6F175D3DCCD1}">
+                                    <a14:hiddenFill xmlns:a14="http://schemas.microsoft.com/office/drawing/2010/main">
+                                      <a:noFill/>
+                                    </a14:hiddenFill>
+                                  </a:ext>
+                                </a:extLst>
+                              </wps:spPr>
+                              <wps:bodyPr/>
+                            </wps:wsp>
+                            <wps:wsp>
+                              <wps:cNvPr id="14" name="AutoShape 138"/>
+                              <wps:cNvCnPr>
+                                <a:cxnSpLocks noChangeShapeType="1"/>
+                              </wps:cNvCnPr>
+                              <wps:spPr bwMode="auto">
+                                <a:xfrm flipV="1">
+                                  <a:off x="3300" y="2908"/>
+                                  <a:ext cx="928" cy="371"/>
+                                </a:xfrm>
+                                <a:prstGeom prst="straightConnector1">
+                                  <a:avLst/>
+                                </a:prstGeom>
+                                <a:noFill/>
+                                <a:ln w="12700">
+                                  <a:solidFill>
+                                    <a:srgbClr val="000000"/>
+                                  </a:solidFill>
+                                  <a:round/>
+                                  <a:headEnd/>
+                                  <a:tailEnd/>
+                                </a:ln>
+                                <a:extLst>
+                                  <a:ext uri="{909E8E84-426E-40DD-AFC4-6F175D3DCCD1}">
+                                    <a14:hiddenFill xmlns:a14="http://schemas.microsoft.com/office/drawing/2010/main">
+                                      <a:noFill/>
+                                    </a14:hiddenFill>
+                                  </a:ext>
+                                </a:extLst>
+                              </wps:spPr>
+                              <wps:bodyPr/>
+                            </wps:wsp>
+                            <wps:wsp>
+                              <wps:cNvPr id="15" name="AutoShape 139"/>
+                              <wps:cNvCnPr>
+                                <a:cxnSpLocks noChangeShapeType="1"/>
+                              </wps:cNvCnPr>
+                              <wps:spPr bwMode="auto">
+                                <a:xfrm flipH="1">
+                                  <a:off x="2460" y="3900"/>
+                                  <a:ext cx="296" cy="1904"/>
+                                </a:xfrm>
+                                <a:prstGeom prst="straightConnector1">
+                                  <a:avLst/>
+                                </a:prstGeom>
+                                <a:noFill/>
+                                <a:ln w="12700">
+                                  <a:solidFill>
+                                    <a:srgbClr val="000000"/>
+                                  </a:solidFill>
+                                  <a:round/>
+                                  <a:headEnd/>
+                                  <a:tailEnd/>
+                                </a:ln>
+                                <a:extLst>
+                                  <a:ext uri="{909E8E84-426E-40DD-AFC4-6F175D3DCCD1}">
+                                    <a14:hiddenFill xmlns:a14="http://schemas.microsoft.com/office/drawing/2010/main">
+                                      <a:noFill/>
+                                    </a14:hiddenFill>
+                                  </a:ext>
+                                </a:extLst>
+                              </wps:spPr>
+                              <wps:bodyPr/>
+                            </wps:wsp>
+                            <wps:wsp>
+                              <wps:cNvPr id="16" name="AutoShape 140"/>
+                              <wps:cNvCnPr>
+                                <a:cxnSpLocks noChangeShapeType="1"/>
+                              </wps:cNvCnPr>
+                              <wps:spPr bwMode="auto">
+                                <a:xfrm flipH="1">
+                                  <a:off x="3300" y="4292"/>
+                                  <a:ext cx="128" cy="1024"/>
+                                </a:xfrm>
+                                <a:prstGeom prst="straightConnector1">
+                                  <a:avLst/>
+                                </a:prstGeom>
+                                <a:noFill/>
+                                <a:ln w="12700">
+                                  <a:solidFill>
+                                    <a:srgbClr val="000000"/>
+                                  </a:solidFill>
+                                  <a:round/>
+                                  <a:headEnd/>
+                                  <a:tailEnd/>
+                                </a:ln>
+                                <a:extLst>
+                                  <a:ext uri="{909E8E84-426E-40DD-AFC4-6F175D3DCCD1}">
+                                    <a14:hiddenFill xmlns:a14="http://schemas.microsoft.com/office/drawing/2010/main">
+                                      <a:noFill/>
+                                    </a14:hiddenFill>
+                                  </a:ext>
+                                </a:extLst>
+                              </wps:spPr>
+                              <wps:bodyPr/>
+                            </wps:wsp>
+                            <wps:wsp>
+                              <wps:cNvPr id="17" name="AutoShape 141"/>
+                              <wps:cNvCnPr>
+                                <a:cxnSpLocks noChangeShapeType="1"/>
+                              </wps:cNvCnPr>
+                              <wps:spPr bwMode="auto">
+                                <a:xfrm flipH="1">
+                                  <a:off x="6633" y="3279"/>
+                                  <a:ext cx="136" cy="1016"/>
+                                </a:xfrm>
+                                <a:prstGeom prst="straightConnector1">
+                                  <a:avLst/>
+                                </a:prstGeom>
+                                <a:noFill/>
+                                <a:ln w="12700">
+                                  <a:solidFill>
+                                    <a:srgbClr val="000000"/>
+                                  </a:solidFill>
+                                  <a:round/>
+                                  <a:headEnd/>
+                                  <a:tailEnd/>
+                                </a:ln>
+                                <a:extLst>
+                                  <a:ext uri="{909E8E84-426E-40DD-AFC4-6F175D3DCCD1}">
+                                    <a14:hiddenFill xmlns:a14="http://schemas.microsoft.com/office/drawing/2010/main">
+                                      <a:noFill/>
+                                    </a14:hiddenFill>
+                                  </a:ext>
+                                </a:extLst>
+                              </wps:spPr>
+                              <wps:bodyPr/>
+                            </wps:wsp>
+                            <wps:wsp>
+                              <wps:cNvPr id="18" name="AutoShape 142"/>
+                              <wps:cNvCnPr>
+                                <a:cxnSpLocks noChangeShapeType="1"/>
+                              </wps:cNvCnPr>
+                              <wps:spPr bwMode="auto">
+                                <a:xfrm flipH="1">
+                                  <a:off x="7300" y="2820"/>
+                                  <a:ext cx="296" cy="1872"/>
+                                </a:xfrm>
+                                <a:prstGeom prst="straightConnector1">
+                                  <a:avLst/>
+                                </a:prstGeom>
+                                <a:noFill/>
+                                <a:ln w="12700">
+                                  <a:solidFill>
+                                    <a:srgbClr val="000000"/>
+                                  </a:solidFill>
+                                  <a:round/>
+                                  <a:headEnd/>
+                                  <a:tailEnd/>
+                                </a:ln>
+                                <a:extLst>
+                                  <a:ext uri="{909E8E84-426E-40DD-AFC4-6F175D3DCCD1}">
+                                    <a14:hiddenFill xmlns:a14="http://schemas.microsoft.com/office/drawing/2010/main">
+                                      <a:noFill/>
+                                    </a14:hiddenFill>
+                                  </a:ext>
+                                </a:extLst>
+                              </wps:spPr>
+                              <wps:bodyPr/>
+                            </wps:wsp>
+                            <wps:wsp>
+                              <wps:cNvPr id="19" name="AutoShape 143"/>
+                              <wps:cNvCnPr>
+                                <a:cxnSpLocks noChangeShapeType="1"/>
+                              </wps:cNvCnPr>
+                              <wps:spPr bwMode="auto">
+                                <a:xfrm flipH="1">
+                                  <a:off x="5788" y="5316"/>
+                                  <a:ext cx="984" cy="392"/>
+                                </a:xfrm>
+                                <a:prstGeom prst="straightConnector1">
+                                  <a:avLst/>
+                                </a:prstGeom>
+                                <a:noFill/>
+                                <a:ln w="12700">
+                                  <a:solidFill>
+                                    <a:srgbClr val="000000"/>
+                                  </a:solidFill>
+                                  <a:round/>
+                                  <a:headEnd/>
+                                  <a:tailEnd/>
+                                </a:ln>
+                                <a:extLst>
+                                  <a:ext uri="{909E8E84-426E-40DD-AFC4-6F175D3DCCD1}">
+                                    <a14:hiddenFill xmlns:a14="http://schemas.microsoft.com/office/drawing/2010/main">
+                                      <a:noFill/>
+                                    </a14:hiddenFill>
+                                  </a:ext>
+                                </a:extLst>
+                              </wps:spPr>
+                              <wps:bodyPr/>
+                            </wps:wsp>
+                            <wps:wsp>
+                              <wps:cNvPr id="20" name="AutoShape 144"/>
+                              <wps:cNvCnPr>
+                                <a:cxnSpLocks noChangeShapeType="1"/>
+                              </wps:cNvCnPr>
+                              <wps:spPr bwMode="auto">
+                                <a:xfrm flipH="1">
+                                  <a:off x="5788" y="5804"/>
+                                  <a:ext cx="1808" cy="688"/>
+                                </a:xfrm>
+                                <a:prstGeom prst="straightConnector1">
+                                  <a:avLst/>
+                                </a:prstGeom>
+                                <a:noFill/>
+                                <a:ln w="12700">
+                                  <a:solidFill>
+                                    <a:srgbClr val="000000"/>
+                                  </a:solidFill>
+                                  <a:round/>
+                                  <a:headEnd/>
+                                  <a:tailEnd/>
+                                </a:ln>
+                                <a:extLst>
+                                  <a:ext uri="{909E8E84-426E-40DD-AFC4-6F175D3DCCD1}">
+                                    <a14:hiddenFill xmlns:a14="http://schemas.microsoft.com/office/drawing/2010/main">
+                                      <a:noFill/>
+                                    </a14:hiddenFill>
+                                  </a:ext>
+                                </a:extLst>
+                              </wps:spPr>
+                              <wps:bodyPr/>
+                            </wps:wsp>
+                            <wps:wsp>
+                              <wps:cNvPr id="21" name="AutoShape 145"/>
+                              <wps:cNvCnPr>
+                                <a:cxnSpLocks noChangeShapeType="1"/>
+                              </wps:cNvCnPr>
+                              <wps:spPr bwMode="auto">
+                                <a:xfrm>
+                                  <a:off x="4228" y="5708"/>
+                                  <a:ext cx="800" cy="648"/>
+                                </a:xfrm>
+                                <a:prstGeom prst="straightConnector1">
+                                  <a:avLst/>
+                                </a:prstGeom>
+                                <a:noFill/>
+                                <a:ln w="12700">
+                                  <a:solidFill>
+                                    <a:srgbClr val="000000"/>
+                                  </a:solidFill>
+                                  <a:round/>
+                                  <a:headEnd/>
+                                  <a:tailEnd/>
+                                </a:ln>
+                                <a:extLst>
+                                  <a:ext uri="{909E8E84-426E-40DD-AFC4-6F175D3DCCD1}">
+                                    <a14:hiddenFill xmlns:a14="http://schemas.microsoft.com/office/drawing/2010/main">
+                                      <a:noFill/>
+                                    </a14:hiddenFill>
+                                  </a:ext>
+                                </a:extLst>
+                              </wps:spPr>
+                              <wps:bodyPr/>
+                            </wps:wsp>
+                            <wps:wsp>
+                              <wps:cNvPr id="22" name="AutoShape 146"/>
+                              <wps:cNvCnPr>
+                                <a:cxnSpLocks noChangeShapeType="1"/>
+                              </wps:cNvCnPr>
+                              <wps:spPr bwMode="auto">
+                                <a:xfrm>
+                                  <a:off x="3556" y="6092"/>
+                                  <a:ext cx="1472" cy="1200"/>
+                                </a:xfrm>
+                                <a:prstGeom prst="straightConnector1">
+                                  <a:avLst/>
+                                </a:prstGeom>
+                                <a:noFill/>
+                                <a:ln w="12700">
+                                  <a:solidFill>
+                                    <a:srgbClr val="000000"/>
+                                  </a:solidFill>
+                                  <a:round/>
+                                  <a:headEnd/>
+                                  <a:tailEnd/>
+                                </a:ln>
+                                <a:extLst>
+                                  <a:ext uri="{909E8E84-426E-40DD-AFC4-6F175D3DCCD1}">
+                                    <a14:hiddenFill xmlns:a14="http://schemas.microsoft.com/office/drawing/2010/main">
+                                      <a:noFill/>
+                                    </a14:hiddenFill>
+                                  </a:ext>
+                                </a:extLst>
+                              </wps:spPr>
+                              <wps:bodyPr/>
+                            </wps:wsp>
+                            <wps:wsp>
+                              <wps:cNvPr id="23" name="AutoShape 147"/>
+                              <wps:cNvCnPr>
+                                <a:cxnSpLocks noChangeShapeType="1"/>
+                              </wps:cNvCnPr>
+                              <wps:spPr bwMode="auto">
+                                <a:xfrm>
+                                  <a:off x="4228" y="1308"/>
+                                  <a:ext cx="800" cy="0"/>
+                                </a:xfrm>
+                                <a:prstGeom prst="straightConnector1">
+                                  <a:avLst/>
+                                </a:prstGeom>
+                                <a:noFill/>
+                                <a:ln w="12700">
+                                  <a:solidFill>
+                                    <a:srgbClr val="000000"/>
+                                  </a:solidFill>
+                                  <a:round/>
+                                  <a:headEnd/>
+                                  <a:tailEnd/>
+                                </a:ln>
+                                <a:extLst>
+                                  <a:ext uri="{909E8E84-426E-40DD-AFC4-6F175D3DCCD1}">
+                                    <a14:hiddenFill xmlns:a14="http://schemas.microsoft.com/office/drawing/2010/main">
+                                      <a:noFill/>
+                                    </a14:hiddenFill>
+                                  </a:ext>
+                                </a:extLst>
+                              </wps:spPr>
+                              <wps:bodyPr/>
+                            </wps:wsp>
+                            <wps:wsp>
+                              <wps:cNvPr id="24" name="AutoShape 148"/>
+                              <wps:cNvCnPr>
+                                <a:cxnSpLocks noChangeShapeType="1"/>
+                              </wps:cNvCnPr>
+                              <wps:spPr bwMode="auto">
+                                <a:xfrm>
+                                  <a:off x="5028" y="1308"/>
+                                  <a:ext cx="0" cy="2072"/>
+                                </a:xfrm>
+                                <a:prstGeom prst="straightConnector1">
+                                  <a:avLst/>
+                                </a:prstGeom>
+                                <a:noFill/>
+                                <a:ln w="12700">
+                                  <a:solidFill>
+                                    <a:srgbClr val="000000"/>
+                                  </a:solidFill>
+                                  <a:round/>
+                                  <a:headEnd/>
+                                  <a:tailEnd/>
+                                </a:ln>
+                                <a:extLst>
+                                  <a:ext uri="{909E8E84-426E-40DD-AFC4-6F175D3DCCD1}">
+                                    <a14:hiddenFill xmlns:a14="http://schemas.microsoft.com/office/drawing/2010/main">
+                                      <a:noFill/>
+                                    </a14:hiddenFill>
+                                  </a:ext>
+                                </a:extLst>
+                              </wps:spPr>
+                              <wps:bodyPr/>
+                            </wps:wsp>
+                            <wps:wsp>
+                              <wps:cNvPr id="25" name="AutoShape 149"/>
+                              <wps:cNvCnPr>
+                                <a:cxnSpLocks noChangeShapeType="1"/>
+                              </wps:cNvCnPr>
+                              <wps:spPr bwMode="auto">
+                                <a:xfrm flipV="1">
+                                  <a:off x="5028" y="2108"/>
+                                  <a:ext cx="2160" cy="1272"/>
+                                </a:xfrm>
+                                <a:prstGeom prst="straightConnector1">
+                                  <a:avLst/>
+                                </a:prstGeom>
+                                <a:noFill/>
+                                <a:ln w="12700">
+                                  <a:solidFill>
+                                    <a:srgbClr val="000000"/>
+                                  </a:solidFill>
+                                  <a:round/>
+                                  <a:headEnd/>
+                                  <a:tailEnd/>
+                                </a:ln>
+                                <a:extLst>
+                                  <a:ext uri="{909E8E84-426E-40DD-AFC4-6F175D3DCCD1}">
+                                    <a14:hiddenFill xmlns:a14="http://schemas.microsoft.com/office/drawing/2010/main">
+                                      <a:noFill/>
+                                    </a14:hiddenFill>
+                                  </a:ext>
+                                </a:extLst>
+                              </wps:spPr>
+                              <wps:bodyPr/>
+                            </wps:wsp>
+                            <wps:wsp>
+                              <wps:cNvPr id="26" name="AutoShape 150"/>
+                              <wps:cNvCnPr>
+                                <a:cxnSpLocks noChangeShapeType="1"/>
+                              </wps:cNvCnPr>
+                              <wps:spPr bwMode="auto">
+                                <a:xfrm>
+                                  <a:off x="7188" y="2108"/>
+                                  <a:ext cx="408" cy="712"/>
+                                </a:xfrm>
+                                <a:prstGeom prst="straightConnector1">
+                                  <a:avLst/>
+                                </a:prstGeom>
+                                <a:noFill/>
+                                <a:ln w="12700">
+                                  <a:solidFill>
+                                    <a:srgbClr val="000000"/>
+                                  </a:solidFill>
+                                  <a:round/>
+                                  <a:headEnd/>
+                                  <a:tailEnd/>
+                                </a:ln>
+                                <a:extLst>
+                                  <a:ext uri="{909E8E84-426E-40DD-AFC4-6F175D3DCCD1}">
+                                    <a14:hiddenFill xmlns:a14="http://schemas.microsoft.com/office/drawing/2010/main">
+                                      <a:noFill/>
+                                    </a14:hiddenFill>
+                                  </a:ext>
+                                </a:extLst>
+                              </wps:spPr>
+                              <wps:bodyPr/>
+                            </wps:wsp>
+                            <wps:wsp>
+                              <wps:cNvPr id="27" name="AutoShape 151"/>
+                              <wps:cNvCnPr>
+                                <a:cxnSpLocks noChangeShapeType="1"/>
+                              </wps:cNvCnPr>
+                              <wps:spPr bwMode="auto">
+                                <a:xfrm flipH="1">
+                                  <a:off x="5788" y="2820"/>
+                                  <a:ext cx="1808" cy="1024"/>
+                                </a:xfrm>
+                                <a:prstGeom prst="straightConnector1">
+                                  <a:avLst/>
+                                </a:prstGeom>
+                                <a:noFill/>
+                                <a:ln w="12700">
+                                  <a:solidFill>
+                                    <a:srgbClr val="000000"/>
+                                  </a:solidFill>
+                                  <a:round/>
+                                  <a:headEnd/>
+                                  <a:tailEnd/>
+                                </a:ln>
+                                <a:extLst>
+                                  <a:ext uri="{909E8E84-426E-40DD-AFC4-6F175D3DCCD1}">
+                                    <a14:hiddenFill xmlns:a14="http://schemas.microsoft.com/office/drawing/2010/main">
+                                      <a:noFill/>
+                                    </a14:hiddenFill>
+                                  </a:ext>
+                                </a:extLst>
+                              </wps:spPr>
+                              <wps:bodyPr/>
+                            </wps:wsp>
+                            <wps:wsp>
+                              <wps:cNvPr id="28" name="AutoShape 152"/>
+                              <wps:cNvCnPr>
+                                <a:cxnSpLocks noChangeShapeType="1"/>
+                              </wps:cNvCnPr>
+                              <wps:spPr bwMode="auto">
+                                <a:xfrm>
+                                  <a:off x="5788" y="3844"/>
+                                  <a:ext cx="2200" cy="1248"/>
+                                </a:xfrm>
+                                <a:prstGeom prst="straightConnector1">
+                                  <a:avLst/>
+                                </a:prstGeom>
+                                <a:noFill/>
+                                <a:ln w="12700">
+                                  <a:solidFill>
+                                    <a:srgbClr val="000000"/>
+                                  </a:solidFill>
+                                  <a:round/>
+                                  <a:headEnd/>
+                                  <a:tailEnd/>
+                                </a:ln>
+                                <a:extLst>
+                                  <a:ext uri="{909E8E84-426E-40DD-AFC4-6F175D3DCCD1}">
+                                    <a14:hiddenFill xmlns:a14="http://schemas.microsoft.com/office/drawing/2010/main">
+                                      <a:noFill/>
+                                    </a14:hiddenFill>
+                                  </a:ext>
+                                </a:extLst>
+                              </wps:spPr>
+                              <wps:bodyPr/>
+                            </wps:wsp>
+                            <wps:wsp>
+                              <wps:cNvPr id="29" name="AutoShape 153"/>
+                              <wps:cNvCnPr>
+                                <a:cxnSpLocks noChangeShapeType="1"/>
+                              </wps:cNvCnPr>
+                              <wps:spPr bwMode="auto">
+                                <a:xfrm flipH="1">
+                                  <a:off x="7596" y="5092"/>
+                                  <a:ext cx="392" cy="712"/>
+                                </a:xfrm>
+                                <a:prstGeom prst="straightConnector1">
+                                  <a:avLst/>
+                                </a:prstGeom>
+                                <a:noFill/>
+                                <a:ln w="12700">
+                                  <a:solidFill>
+                                    <a:srgbClr val="000000"/>
+                                  </a:solidFill>
+                                  <a:round/>
+                                  <a:headEnd/>
+                                  <a:tailEnd/>
+                                </a:ln>
+                                <a:extLst>
+                                  <a:ext uri="{909E8E84-426E-40DD-AFC4-6F175D3DCCD1}">
+                                    <a14:hiddenFill xmlns:a14="http://schemas.microsoft.com/office/drawing/2010/main">
+                                      <a:noFill/>
+                                    </a14:hiddenFill>
+                                  </a:ext>
+                                </a:extLst>
+                              </wps:spPr>
+                              <wps:bodyPr/>
+                            </wps:wsp>
+                            <wps:wsp>
+                              <wps:cNvPr id="30" name="AutoShape 154"/>
+                              <wps:cNvCnPr>
+                                <a:cxnSpLocks noChangeShapeType="1"/>
+                              </wps:cNvCnPr>
+                              <wps:spPr bwMode="auto">
+                                <a:xfrm flipH="1">
+                                  <a:off x="2084" y="2820"/>
+                                  <a:ext cx="376" cy="672"/>
+                                </a:xfrm>
+                                <a:prstGeom prst="straightConnector1">
+                                  <a:avLst/>
+                                </a:prstGeom>
+                                <a:noFill/>
+                                <a:ln w="12700">
+                                  <a:solidFill>
+                                    <a:srgbClr val="000000"/>
+                                  </a:solidFill>
+                                  <a:round/>
+                                  <a:headEnd/>
+                                  <a:tailEnd/>
+                                </a:ln>
+                                <a:extLst>
+                                  <a:ext uri="{909E8E84-426E-40DD-AFC4-6F175D3DCCD1}">
+                                    <a14:hiddenFill xmlns:a14="http://schemas.microsoft.com/office/drawing/2010/main">
+                                      <a:noFill/>
+                                    </a14:hiddenFill>
+                                  </a:ext>
+                                </a:extLst>
+                              </wps:spPr>
+                              <wps:bodyPr/>
+                            </wps:wsp>
+                            <wps:wsp>
+                              <wps:cNvPr id="31" name="AutoShape 155"/>
+                              <wps:cNvCnPr>
+                                <a:cxnSpLocks noChangeShapeType="1"/>
+                              </wps:cNvCnPr>
+                              <wps:spPr bwMode="auto">
+                                <a:xfrm>
+                                  <a:off x="2084" y="3492"/>
+                                  <a:ext cx="2144" cy="1272"/>
+                                </a:xfrm>
+                                <a:prstGeom prst="straightConnector1">
+                                  <a:avLst/>
+                                </a:prstGeom>
+                                <a:noFill/>
+                                <a:ln w="12700">
+                                  <a:solidFill>
+                                    <a:srgbClr val="000000"/>
+                                  </a:solidFill>
+                                  <a:round/>
+                                  <a:headEnd/>
+                                  <a:tailEnd/>
+                                </a:ln>
+                                <a:extLst>
+                                  <a:ext uri="{909E8E84-426E-40DD-AFC4-6F175D3DCCD1}">
+                                    <a14:hiddenFill xmlns:a14="http://schemas.microsoft.com/office/drawing/2010/main">
+                                      <a:noFill/>
+                                    </a14:hiddenFill>
+                                  </a:ext>
+                                </a:extLst>
+                              </wps:spPr>
+                              <wps:bodyPr/>
+                            </wps:wsp>
+                            <wps:wsp>
+                              <wps:cNvPr id="32" name="AutoShape 156"/>
+                              <wps:cNvCnPr>
+                                <a:cxnSpLocks noChangeShapeType="1"/>
+                              </wps:cNvCnPr>
+                              <wps:spPr bwMode="auto">
+                                <a:xfrm flipH="1">
+                                  <a:off x="2460" y="4764"/>
+                                  <a:ext cx="1768" cy="1040"/>
+                                </a:xfrm>
+                                <a:prstGeom prst="straightConnector1">
+                                  <a:avLst/>
+                                </a:prstGeom>
+                                <a:noFill/>
+                                <a:ln w="12700">
+                                  <a:solidFill>
+                                    <a:srgbClr val="000000"/>
+                                  </a:solidFill>
+                                  <a:round/>
+                                  <a:headEnd/>
+                                  <a:tailEnd/>
+                                </a:ln>
+                                <a:extLst>
+                                  <a:ext uri="{909E8E84-426E-40DD-AFC4-6F175D3DCCD1}">
+                                    <a14:hiddenFill xmlns:a14="http://schemas.microsoft.com/office/drawing/2010/main">
+                                      <a:noFill/>
+                                    </a14:hiddenFill>
+                                  </a:ext>
+                                </a:extLst>
+                              </wps:spPr>
+                              <wps:bodyPr/>
+                            </wps:wsp>
+                            <wps:wsp>
+                              <wps:cNvPr id="33" name="AutoShape 157"/>
+                              <wps:cNvCnPr>
+                                <a:cxnSpLocks noChangeShapeType="1"/>
+                              </wps:cNvCnPr>
+                              <wps:spPr bwMode="auto">
+                                <a:xfrm>
+                                  <a:off x="5028" y="5228"/>
+                                  <a:ext cx="0" cy="2064"/>
+                                </a:xfrm>
+                                <a:prstGeom prst="straightConnector1">
+                                  <a:avLst/>
+                                </a:prstGeom>
+                                <a:noFill/>
+                                <a:ln w="12700">
+                                  <a:solidFill>
+                                    <a:srgbClr val="000000"/>
+                                  </a:solidFill>
+                                  <a:round/>
+                                  <a:headEnd/>
+                                  <a:tailEnd/>
+                                </a:ln>
+                                <a:extLst>
+                                  <a:ext uri="{909E8E84-426E-40DD-AFC4-6F175D3DCCD1}">
+                                    <a14:hiddenFill xmlns:a14="http://schemas.microsoft.com/office/drawing/2010/main">
+                                      <a:noFill/>
+                                    </a14:hiddenFill>
+                                  </a:ext>
+                                </a:extLst>
+                              </wps:spPr>
+                              <wps:bodyPr/>
+                            </wps:wsp>
+                            <wps:wsp>
+                              <wps:cNvPr id="34" name="AutoShape 158"/>
+                              <wps:cNvCnPr>
+                                <a:cxnSpLocks noChangeShapeType="1"/>
+                              </wps:cNvCnPr>
+                              <wps:spPr bwMode="auto">
+                                <a:xfrm>
+                                  <a:off x="5028" y="7292"/>
+                                  <a:ext cx="760" cy="0"/>
+                                </a:xfrm>
+                                <a:prstGeom prst="straightConnector1">
+                                  <a:avLst/>
+                                </a:prstGeom>
+                                <a:noFill/>
+                                <a:ln w="12700">
+                                  <a:solidFill>
+                                    <a:srgbClr val="000000"/>
+                                  </a:solidFill>
+                                  <a:round/>
+                                  <a:headEnd/>
+                                  <a:tailEnd/>
+                                </a:ln>
+                                <a:extLst>
+                                  <a:ext uri="{909E8E84-426E-40DD-AFC4-6F175D3DCCD1}">
+                                    <a14:hiddenFill xmlns:a14="http://schemas.microsoft.com/office/drawing/2010/main">
+                                      <a:noFill/>
+                                    </a14:hiddenFill>
+                                  </a:ext>
+                                </a:extLst>
+                              </wps:spPr>
+                              <wps:bodyPr/>
+                            </wps:wsp>
+                            <wps:wsp>
+                              <wps:cNvPr id="35" name="AutoShape 159"/>
+                              <wps:cNvCnPr>
+                                <a:cxnSpLocks noChangeShapeType="1"/>
+                              </wps:cNvCnPr>
+                              <wps:spPr bwMode="auto">
+                                <a:xfrm>
+                                  <a:off x="5788" y="4764"/>
+                                  <a:ext cx="0" cy="2528"/>
+                                </a:xfrm>
+                                <a:prstGeom prst="straightConnector1">
+                                  <a:avLst/>
+                                </a:prstGeom>
+                                <a:noFill/>
+                                <a:ln w="12700">
+                                  <a:solidFill>
+                                    <a:srgbClr val="000000"/>
+                                  </a:solidFill>
+                                  <a:round/>
+                                  <a:headEnd/>
+                                  <a:tailEnd/>
+                                </a:ln>
+                                <a:extLst>
+                                  <a:ext uri="{909E8E84-426E-40DD-AFC4-6F175D3DCCD1}">
+                                    <a14:hiddenFill xmlns:a14="http://schemas.microsoft.com/office/drawing/2010/main">
+                                      <a:noFill/>
+                                    </a14:hiddenFill>
+                                  </a:ext>
+                                </a:extLst>
+                              </wps:spPr>
+                              <wps:bodyPr/>
+                            </wps:wsp>
+                            <wps:wsp>
+                              <wps:cNvPr id="36" name="AutoShape 160"/>
+                              <wps:cNvCnPr>
+                                <a:cxnSpLocks noChangeShapeType="1"/>
+                              </wps:cNvCnPr>
+                              <wps:spPr bwMode="auto">
+                                <a:xfrm>
+                                  <a:off x="5788" y="4764"/>
+                                  <a:ext cx="1808" cy="1040"/>
+                                </a:xfrm>
+                                <a:prstGeom prst="straightConnector1">
+                                  <a:avLst/>
+                                </a:prstGeom>
+                                <a:noFill/>
+                                <a:ln w="12700">
+                                  <a:solidFill>
+                                    <a:srgbClr val="000000"/>
+                                  </a:solidFill>
+                                  <a:round/>
+                                  <a:headEnd/>
+                                  <a:tailEnd/>
+                                </a:ln>
+                                <a:extLst>
+                                  <a:ext uri="{909E8E84-426E-40DD-AFC4-6F175D3DCCD1}">
+                                    <a14:hiddenFill xmlns:a14="http://schemas.microsoft.com/office/drawing/2010/main">
+                                      <a:noFill/>
+                                    </a14:hiddenFill>
+                                  </a:ext>
+                                </a:extLst>
+                              </wps:spPr>
+                              <wps:bodyPr/>
+                            </wps:wsp>
+                            <wps:wsp>
+                              <wps:cNvPr id="37" name="AutoShape 161"/>
+                              <wps:cNvCnPr>
+                                <a:cxnSpLocks noChangeShapeType="1"/>
+                              </wps:cNvCnPr>
+                              <wps:spPr bwMode="auto">
+                                <a:xfrm flipH="1">
+                                  <a:off x="2852" y="5228"/>
+                                  <a:ext cx="2176" cy="1264"/>
+                                </a:xfrm>
+                                <a:prstGeom prst="straightConnector1">
+                                  <a:avLst/>
+                                </a:prstGeom>
+                                <a:noFill/>
+                                <a:ln w="12700">
+                                  <a:solidFill>
+                                    <a:srgbClr val="000000"/>
+                                  </a:solidFill>
+                                  <a:round/>
+                                  <a:headEnd/>
+                                  <a:tailEnd/>
+                                </a:ln>
+                                <a:extLst>
+                                  <a:ext uri="{909E8E84-426E-40DD-AFC4-6F175D3DCCD1}">
+                                    <a14:hiddenFill xmlns:a14="http://schemas.microsoft.com/office/drawing/2010/main">
+                                      <a:noFill/>
+                                    </a14:hiddenFill>
+                                  </a:ext>
+                                </a:extLst>
+                              </wps:spPr>
+                              <wps:bodyPr/>
+                            </wps:wsp>
+                            <wps:wsp>
+                              <wps:cNvPr id="38" name="AutoShape 162"/>
+                              <wps:cNvCnPr>
+                                <a:cxnSpLocks noChangeShapeType="1"/>
+                              </wps:cNvCnPr>
+                              <wps:spPr bwMode="auto">
+                                <a:xfrm>
+                                  <a:off x="2460" y="5804"/>
+                                  <a:ext cx="392" cy="688"/>
+                                </a:xfrm>
+                                <a:prstGeom prst="straightConnector1">
+                                  <a:avLst/>
+                                </a:prstGeom>
+                                <a:noFill/>
+                                <a:ln w="12700">
+                                  <a:solidFill>
+                                    <a:srgbClr val="000000"/>
+                                  </a:solidFill>
+                                  <a:round/>
+                                  <a:headEnd/>
+                                  <a:tailEnd/>
+                                </a:ln>
+                                <a:extLst>
+                                  <a:ext uri="{909E8E84-426E-40DD-AFC4-6F175D3DCCD1}">
+                                    <a14:hiddenFill xmlns:a14="http://schemas.microsoft.com/office/drawing/2010/main">
+                                      <a:noFill/>
+                                    </a14:hiddenFill>
+                                  </a:ext>
+                                </a:extLst>
+                              </wps:spPr>
+                              <wps:bodyPr/>
+                            </wps:wsp>
+                          </wpg:grpSp>
+                        </wpg:wgp>
+                      </a:graphicData>
+                    </a:graphic>
+                  </wp:inline>
+                </w:drawing>
+              </mc:Choice>
+              <mc:Fallback>
+                <w:pict>
+                  <v:group id="Group 131" o:spid="_x0000_s1026" style="width:14.7pt;height:14.9pt;mso-position-horizontal-relative:char;mso-position-vertical-relative:line" coordorigin="2604,1188" coordsize="5904,5984" o:gfxdata="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">
+                    <v:shapetype id="_x0000_t32" coordsize="21600,21600" o:spt="32" o:oned="t" path="m,l21600,21600e" filled="f">
+                      <v:path arrowok="t" fillok="f" o:connecttype="none"/>
+                      <o:lock v:ext="edit" shapetype="t"/>
+                    </v:shapetype>
+                    <v:shape id="AutoShape 132" o:spid="_x0000_s1027" type="#_x0000_t32" style="position:absolute;left:2980;top:2700;width:1768;height:1024;visibility:visible;mso-wrap-style:square" o:connectortype="straight" o:gfxdata="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" strokeweight="1pt"/>
+                    <v:group id="Group 133" o:spid="_x0000_s1028" style="position:absolute;left:2604;top:1188;width:5904;height:5984" coordorigin="2084,1308" coordsize="5904,5984" o:gfxdata="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">
+                      <v:shape id="AutoShape 134" o:spid="_x0000_s1029" type="#_x0000_t32" style="position:absolute;left:4228;top:1308;width:0;height:2536;visibility:visible;mso-wrap-style:square" o:connectortype="straight" o:gfxdata="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" strokeweight="1pt"/>
+                      <v:shape id="AutoShape 135" o:spid="_x0000_s1030" type="#_x0000_t32" style="position:absolute;left:5028;top:1308;width:1488;height:1216;visibility:visible;mso-wrap-style:square" o:connectortype="straight" o:gfxdata="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" strokeweight="1pt"/>
+                      <v:shape id="AutoShape 136" o:spid="_x0000_s1031" type="#_x0000_t32" style="position:absolute;left:5028;top:2295;width:824;height:616;visibility:visible;mso-wrap-style:square" o:connectortype="straight" o:gfxdata="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" strokeweight="1pt"/>
+                      <v:shape id="AutoShape 137" o:spid="_x0000_s1032" type="#_x0000_t32" style="position:absolute;left:2460;top:2108;width:1768;height:712;flip:x;visibility:visible;mso-wrap-style:square" o:connectortype="straight" o:gfxdata="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" strokeweight="1pt"/>
+                      <v:shape id="AutoShape 138" o:spid="_x0000_s1033" type="#_x0000_t32" style="position:absolute;left:3300;top:2908;width:928;height:371;flip:y;visibility:visible;mso-wrap-style:square" o:connectortype="straight" o:gfxdata="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" strokeweight="1pt"/>
+                      <v:shape id="AutoShape 139" o:spid="_x0000_s1034" type="#_x0000_t32" style="position:absolute;left:2460;top:3900;width:296;height:1904;flip:x;visibility:visible;mso-wrap-style:square" o:connectortype="straight" o:gfxdata="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" strokeweight="1pt"/>
+                      <v:shape id="AutoShape 140" o:spid="_x0000_s1035" type="#_x0000_t32" style="position:absolute;left:3300;top:4292;width:128;height:1024;flip:x;visibility:visible;mso-wrap-style:square" o:connectortype="straight" o:gfxdata="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" strokeweight="1pt"/>
+                      <v:shape id="AutoShape 141" o:spid="_x0000_s1036" type="#_x0000_t32" style="position:absolute;left:6633;top:3279;width:136;height:1016;flip:x;visibility:visible;mso-wrap-style:square" o:connectortype="straight" o:gfxdata="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" strokeweight="1pt"/>
+                      <v:shape id="AutoShape 142" o:spid="_x0000_s1037" type="#_x0000_t32" style="position:absolute;left:7300;top:2820;width:296;height:1872;flip:x;visibility:visible;mso-wrap-style:square" o:connectortype="straight" o:gfxdata="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" strokeweight="1pt"/>
+                      <v:shape id="AutoShape 143" o:spid="_x0000_s1038" type="#_x0000_t32" style="position:absolute;left:5788;top:5316;width:984;height:392;flip:x;visibility:visible;mso-wrap-style:square" o:connectortype="straight" o:gfxdata="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" strokeweight="1pt"/>
+                      <v:shape id="AutoShape 144" o:spid="_x0000_s1039" type="#_x0000_t32" style="position:absolute;left:5788;top:5804;width:1808;height:688;flip:x;visibility:visible;mso-wrap-style:square" o:connectortype="straight" o:gfxdata="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" strokeweight="1pt"/>
+                      <v:shape id="AutoShape 145" o:spid="_x0000_s1040" type="#_x0000_t32" style="position:absolute;left:4228;top:5708;width:800;height:648;visibility:visible;mso-wrap-style:square" o:connectortype="straight" o:gfxdata="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" strokeweight="1pt"/>
+                      <v:shape id="AutoShape 146" o:spid="_x0000_s1041" type="#_x0000_t32" style="position:absolute;left:3556;top:6092;width:1472;height:1200;visibility:visible;mso-wrap-style:square" o:connectortype="straight" o:gfxdata="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" strokeweight="1pt"/>
+                      <v:shape id="AutoShape 147" o:spid="_x0000_s1042" type="#_x0000_t32" style="position:absolute;left:4228;top:1308;width:800;height:0;visibility:visible;mso-wrap-style:square" o:connectortype="straight" o:gfxdata="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" strokeweight="1pt"/>
+                      <v:shape id="AutoShape 148" o:spid="_x0000_s1043" type="#_x0000_t32" style="position:absolute;left:5028;top:1308;width:0;height:2072;visibility:visible;mso-wrap-style:square" o:connectortype="straight" o:gfxdata="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" strokeweight="1pt"/>
+                      <v:shape id="AutoShape 149" o:spid="_x0000_s1044" type="#_x0000_t32" style="position:absolute;left:5028;top:2108;width:2160;height:1272;flip:y;visibility:visible;mso-wrap-style:square" o:connectortype="straight" o:gfxdata="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" strokeweight="1pt"/>
+                      <v:shape id="AutoShape 150" o:spid="_x0000_s1045" type="#_x0000_t32" style="position:absolute;left:7188;top:2108;width:408;height:712;visibility:visible;mso-wrap-style:square" o:connectortype="straight" o:gfxdata="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" strokeweight="1pt"/>
+                      <v:shape id="AutoShape 151" o:spid="_x0000_s1046" type="#_x0000_t32" style="position:absolute;left:5788;top:2820;width:1808;height:1024;flip:x;visibility:visible;mso-wrap-style:square" o:connectortype="straight" o:gfxdata="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" strokeweight="1pt"/>
+                      <v:shape id="AutoShape 152" o:spid="_x0000_s1047" type="#_x0000_t32" style="position:absolute;left:5788;top:3844;width:2200;height:1248;visibility:visible;mso-wrap-style:square" o:connectortype="straight" o:gfxdata="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" strokeweight="1pt"/>
+                      <v:shape id="AutoShape 153" o:spid="_x0000_s1048" type="#_x0000_t32" style="position:absolute;left:7596;top:5092;width:392;height:712;flip:x;visibility:visible;mso-wrap-style:square" o:connectortype="straight" o:gfxdata="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" strokeweight="1pt"/>
+                      <v:shape id="AutoShape 154" o:spid="_x0000_s1049" type="#_x0000_t32" style="position:absolute;left:2084;top:2820;width:376;height:672;flip:x;visibility:visible;mso-wrap-style:square" o:connectortype="straight" o:gfxdata="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" strokeweight="1pt"/>
+                      <v:shape id="AutoShape 155" o:spid="_x0000_s1050" type="#_x0000_t32" style="position:absolute;left:2084;top:3492;width:2144;height:1272;visibility:visible;mso-wrap-style:square" o:connectortype="straight" o:gfxdata="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" strokeweight="1pt"/>
+                      <v:shape id="AutoShape 156" o:spid="_x0000_s1051" type="#_x0000_t32" style="position:absolute;left:2460;top:4764;width:1768;height:1040;flip:x;visibility:visible;mso-wrap-style:square" o:connectortype="straight" o:gfxdata="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" strokeweight="1pt"/>
+                      <v:shape id="AutoShape 157" o:spid="_x0000_s1052" type="#_x0000_t32" style="position:absolute;left:5028;top:5228;width:0;height:2064;visibility:visible;mso-wrap-style:square" o:connectortype="straight" o:gfxdata="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" strokeweight="1pt"/>
+                      <v:shape id="AutoShape 158" o:spid="_x0000_s1053" type="#_x0000_t32" style="position:absolute;left:5028;top:7292;width:760;height:0;visibility:visible;mso-wrap-style:square" o:connectortype="straight" o:gfxdata="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" strokeweight="1pt"/>
+                      <v:shape id="AutoShape 159" o:spid="_x0000_s1054" type="#_x0000_t32" style="position:absolute;left:5788;top:4764;width:0;height:2528;visibility:visible;mso-wrap-style:square" o:connectortype="straight" o:gfxdata="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" strokeweight="1pt"/>
+                      <v:shape id="AutoShape 160" o:spid="_x0000_s1055" type="#_x0000_t32" style="position:absolute;left:5788;top:4764;width:1808;height:1040;visibility:visible;mso-wrap-style:square" o:connectortype="straight" o:gfxdata="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" strokeweight="1pt"/>
+                      <v:shape id="AutoShape 161" o:spid="_x0000_s1056" type="#_x0000_t32" style="position:absolute;left:2852;top:5228;width:2176;height:1264;flip:x;visibility:visible;mso-wrap-style:square" o:connectortype="straight" o:gfxdata="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" strokeweight="1pt"/>
+                      <v:shape id="AutoShape 162" o:spid="_x0000_s1057" type="#_x0000_t32" style="position:absolute;left:2460;top:5804;width:392;height:688;visibility:visible;mso-wrap-style:square" o:connectortype="straight" o:gfxdata="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" strokeweight="1pt"/>
+                    </v:group>
+                    <w10:anchorlock/>
+                  </v:group>
+                </w:pict>
+              </mc:Fallback>
+            </mc:AlternateContent>
           </w:r>
         </w:p>
       </w:tc>
@@ -2702,7 +4128,7 @@
 </file>
 
 <file path=word/numbering.xml><?xml version="1.0" encoding="utf-8"?>
-<w:numbering xmlns:ve="http://schemas.openxmlformats.org/markup-compatibility/2006" xmlns:o="urn:schemas-microsoft-com:office:office" xmlns:r="http://schemas.openxmlformats.org/officeDocument/2006/relationships" xmlns:m="http://schemas.openxmlformats.org/officeDocument/2006/math" xmlns:v="urn:schemas-microsoft-com:vml" xmlns:wp="http://schemas.openxmlformats.org/drawingml/2006/wordprocessingDrawing" xmlns:w10="urn:schemas-microsoft-com:office:word" xmlns:w="http://schemas.openxmlformats.org/wordprocessingml/2006/main" xmlns:wne="http://schemas.microsoft.com/office/word/2006/wordml">
+<w:numbering xmlns:wpc="http://schemas.microsoft.com/office/word/2010/wordprocessingCanvas" xmlns:mc="http://schemas.openxmlformats.org/markup-compatibility/2006" xmlns:o="urn:schemas-microsoft-com:office:office" xmlns:r="http://schemas.openxmlformats.org/officeDocument/2006/relationships" xmlns:m="http://schemas.openxmlformats.org/officeDocument/2006/math" xmlns:v="urn:schemas-microsoft-com:vml" xmlns:wp14="http://schemas.microsoft.com/office/word/2010/wordprocessingDrawing" xmlns:wp="http://schemas.openxmlformats.org/drawingml/2006/wordprocessingDrawing" xmlns:w10="urn:schemas-microsoft-com:office:word" xmlns:w="http://schemas.openxmlformats.org/wordprocessingml/2006/main" xmlns:w14="http://schemas.microsoft.com/office/word/2010/wordml" xmlns:wpg="http://schemas.microsoft.com/office/word/2010/wordprocessingGroup" xmlns:wpi="http://schemas.microsoft.com/office/word/2010/wordprocessingInk" xmlns:wne="http://schemas.microsoft.com/office/word/2006/wordml" xmlns:wps="http://schemas.microsoft.com/office/word/2010/wordprocessingShape" mc:Ignorable="w14 wp14">
   <w:abstractNum w:abstractNumId="0">
     <w:nsid w:val="0AFD2C22"/>
     <w:multiLevelType w:val="hybridMultilevel"/>
@@ -5825,7 +7251,7 @@
 </file>
 
 <file path=word/styles.xml><?xml version="1.0" encoding="utf-8"?>
-<w:styles xmlns:r="http://schemas.openxmlformats.org/officeDocument/2006/relationships" xmlns:w="http://schemas.openxmlformats.org/wordprocessingml/2006/main">
+<w:styles xmlns:mc="http://schemas.openxmlformats.org/markup-compatibility/2006" xmlns:r="http://schemas.openxmlformats.org/officeDocument/2006/relationships" xmlns:w="http://schemas.openxmlformats.org/wordprocessingml/2006/main" xmlns:w14="http://schemas.microsoft.com/office/word/2010/wordml" mc:Ignorable="w14">
   <w:docDefaults>
     <w:rPrDefault>
       <w:rPr>
@@ -6180,6 +7606,7 @@
   <w:style w:type="character" w:default="1" w:styleId="Policepardfaut">
     <w:name w:val="Default Paragraph Font"/>
     <w:uiPriority w:val="1"/>
+    <w:semiHidden/>
     <w:unhideWhenUsed/>
   </w:style>
   <w:style w:type="table" w:default="1" w:styleId="TableauNormal">
@@ -6187,7 +7614,6 @@
     <w:uiPriority w:val="99"/>
     <w:semiHidden/>
     <w:unhideWhenUsed/>
-    <w:qFormat/>
     <w:tblPr>
       <w:tblInd w:w="0" w:type="dxa"/>
       <w:tblCellMar>
@@ -6389,7 +7815,6 @@
       <w:jc w:val="both"/>
     </w:pPr>
     <w:tblPr>
-      <w:tblInd w:w="0" w:type="dxa"/>
       <w:tblBorders>
         <w:top w:val="single" w:sz="4" w:space="0" w:color="auto"/>
         <w:left w:val="single" w:sz="4" w:space="0" w:color="auto"/>
@@ -6398,12 +7823,6 @@
         <w:insideH w:val="single" w:sz="4" w:space="0" w:color="auto"/>
         <w:insideV w:val="single" w:sz="4" w:space="0" w:color="auto"/>
       </w:tblBorders>
-      <w:tblCellMar>
-        <w:top w:w="0" w:type="dxa"/>
-        <w:left w:w="108" w:type="dxa"/>
-        <w:bottom w:w="0" w:type="dxa"/>
-        <w:right w:w="108" w:type="dxa"/>
-      </w:tblCellMar>
     </w:tblPr>
   </w:style>
   <w:style w:type="paragraph" w:customStyle="1" w:styleId="transparent12">
@@ -7034,10 +8453,10 @@
   </w:docDefaults>
   <w:latentStyles w:defLockedState="0" w:defUIPriority="0" w:defSemiHidden="0" w:defUnhideWhenUsed="0" w:defQFormat="0" w:count="267">
     <w:lsdException w:name="Normal" w:qFormat="1"/>
-    <w:lsdException w:name="heading 1" w:qFormat="1"/>
+    <w:lsdException w:name="heading 1" w:uiPriority="9" w:qFormat="1"/>
     <w:lsdException w:name="heading 2" w:qFormat="1"/>
     <w:lsdException w:name="heading 3" w:qFormat="1"/>
-    <w:lsdException w:name="heading 4" w:qFormat="1"/>
+    <w:lsdException w:name="heading 4" w:uiPriority="9" w:qFormat="1"/>
     <w:lsdException w:name="heading 5" w:qFormat="1"/>
     <w:lsdException w:name="heading 6" w:qFormat="1"/>
     <w:lsdException w:name="heading 7" w:qFormat="1"/>
@@ -7186,6 +8605,7 @@
     <w:basedOn w:val="Sous-Titre"/>
     <w:next w:val="Normal"/>
     <w:link w:val="Titre1Car"/>
+    <w:uiPriority w:val="9"/>
     <w:qFormat/>
     <w:rsid w:val="004305BC"/>
     <w:pPr>
@@ -7249,6 +8669,7 @@
     <w:basedOn w:val="Normal"/>
     <w:next w:val="Normal"/>
     <w:link w:val="Titre4Car"/>
+    <w:uiPriority w:val="9"/>
     <w:unhideWhenUsed/>
     <w:qFormat/>
     <w:rsid w:val="004305BC"/>
@@ -8184,6 +9605,26 @@
       <w:i/>
       <w:sz w:val="16"/>
       <w:szCs w:val="16"/>
+    </w:rPr>
+  </w:style>
+  <w:style w:type="paragraph" w:styleId="Normalcentr">
+    <w:name w:val="Block Text"/>
+    <w:basedOn w:val="Normal"/>
+    <w:rsid w:val="00B95536"/>
+    <w:pPr>
+      <w:pBdr>
+        <w:top w:val="single" w:sz="4" w:space="1" w:color="auto"/>
+        <w:left w:val="single" w:sz="4" w:space="4" w:color="auto"/>
+        <w:bottom w:val="single" w:sz="4" w:space="1" w:color="auto"/>
+        <w:right w:val="single" w:sz="4" w:space="4" w:color="auto"/>
+      </w:pBdr>
+      <w:ind w:left="2268" w:right="2268"/>
+      <w:jc w:val="center"/>
+    </w:pPr>
+    <w:rPr>
+      <w:rFonts w:ascii="Comic Sans MS" w:hAnsi="Comic Sans MS"/>
+      <w:sz w:val="20"/>
+      <w:lang w:eastAsia="fr-FR"/>
     </w:rPr>
   </w:style>
 </w:styles>
@@ -8477,7 +9918,7 @@
 </file>
 
 <file path=customXml/itemProps1.xml><?xml version="1.0" encoding="utf-8"?>
-<ds:datastoreItem xmlns:ds="http://schemas.openxmlformats.org/officeDocument/2006/customXml" ds:itemID="{6DCD42DF-A6B2-48FD-B8C9-7F7B7B143006}">
+<ds:datastoreItem xmlns:ds="http://schemas.openxmlformats.org/officeDocument/2006/customXml" ds:itemID="{77831233-D061-4ECC-9744-DDA4A6E8AB3B}">
   <ds:schemaRefs>
     <ds:schemaRef ds:uri="http://schemas.openxmlformats.org/officeDocument/2006/bibliography"/>
   </ds:schemaRefs>

--- a/Analyser/TD_01_PropulseurEtrave/07_An_01_PropulseurEtrave.docx
+++ b/Analyser/TD_01_PropulseurEtrave/07_An_01_PropulseurEtrave.docx
@@ -1409,7 +1409,15 @@
         <w:t>9</w:t>
       </w:r>
       <w:r>
-        <w:t xml:space="preserve"> permettent l'alimentation hydraulique du vérin : quelles fonctions devra-t-on assurer pour permettre l'alimentation correcte des chambres du vérin ?</w:t>
+        <w:t xml:space="preserve"> permettent l'ali</w:t>
+      </w:r>
+      <w:r>
+        <w:t>mentation hydraulique du vérin. Q</w:t>
+      </w:r>
+      <w:bookmarkStart w:id="0" w:name="_GoBack"/>
+      <w:bookmarkEnd w:id="0"/>
+      <w:r>
+        <w:t>uelles fonctions devra-t-on assurer pour permettre l'alimentation correcte des chambres du vérin ?</w:t>
       </w:r>
     </w:p>
     <w:p/>
@@ -1780,8 +1788,8 @@
         </w:rPr>
         <w:drawing>
           <wp:inline distT="0" distB="0" distL="0" distR="0">
-            <wp:extent cx="2751827" cy="2683102"/>
-            <wp:effectExtent l="0" t="0" r="0" b="3175"/>
+            <wp:extent cx="1776749" cy="1732376"/>
+            <wp:effectExtent l="0" t="0" r="0" b="1270"/>
             <wp:docPr id="10" name="Image 6" descr="..\..\Brouillon\08.gif"/>
             <wp:cNvGraphicFramePr>
               <a:graphicFrameLocks xmlns:a="http://schemas.openxmlformats.org/drawingml/2006/main" noChangeAspect="1"/>
@@ -1811,7 +1819,7 @@
                   <pic:spPr bwMode="auto">
                     <a:xfrm>
                       <a:off x="0" y="0"/>
-                      <a:ext cx="2750773" cy="2682074"/>
+                      <a:ext cx="1776258" cy="1731898"/>
                     </a:xfrm>
                     <a:prstGeom prst="rect">
                       <a:avLst/>
@@ -1829,107 +1837,6 @@
             </a:graphic>
           </wp:inline>
         </w:drawing>
-      </w:r>
-    </w:p>
-    <w:p>
-      <w:pPr>
-        <w:rPr>
-          <w:lang w:bidi="en-US"/>
-        </w:rPr>
-      </w:pPr>
-    </w:p>
-    <w:p>
-      <w:pPr>
-        <w:rPr>
-          <w:lang w:bidi="en-US"/>
-        </w:rPr>
-      </w:pPr>
-    </w:p>
-    <w:p>
-      <w:pPr>
-        <w:rPr>
-          <w:lang w:bidi="en-US"/>
-        </w:rPr>
-      </w:pPr>
-      <w:r>
-        <w:rPr>
-          <w:noProof/>
-          <w:lang w:eastAsia="fr-FR"/>
-        </w:rPr>
-        <mc:AlternateContent>
-          <mc:Choice Requires="wps">
-            <w:drawing>
-              <wp:anchor distT="0" distB="0" distL="114300" distR="114300" simplePos="0" relativeHeight="251659776" behindDoc="0" locked="0" layoutInCell="1" allowOverlap="1">
-                <wp:simplePos x="0" y="0"/>
-                <wp:positionH relativeFrom="column">
-                  <wp:posOffset>2784475</wp:posOffset>
-                </wp:positionH>
-                <wp:positionV relativeFrom="paragraph">
-                  <wp:posOffset>13970</wp:posOffset>
-                </wp:positionV>
-                <wp:extent cx="299720" cy="198120"/>
-                <wp:effectExtent l="8890" t="55245" r="43815" b="13335"/>
-                <wp:wrapNone/>
-                <wp:docPr id="39" name="AutoShape 5"/>
-                <wp:cNvGraphicFramePr>
-                  <a:graphicFrameLocks xmlns:a="http://schemas.openxmlformats.org/drawingml/2006/main"/>
-                </wp:cNvGraphicFramePr>
-                <a:graphic xmlns:a="http://schemas.openxmlformats.org/drawingml/2006/main">
-                  <a:graphicData uri="http://schemas.microsoft.com/office/word/2010/wordprocessingShape">
-                    <wps:wsp>
-                      <wps:cNvCnPr>
-                        <a:cxnSpLocks noChangeShapeType="1"/>
-                      </wps:cNvCnPr>
-                      <wps:spPr bwMode="auto">
-                        <a:xfrm flipV="1">
-                          <a:off x="0" y="0"/>
-                          <a:ext cx="299720" cy="198120"/>
-                        </a:xfrm>
-                        <a:prstGeom prst="straightConnector1">
-                          <a:avLst/>
-                        </a:prstGeom>
-                        <a:noFill/>
-                        <a:ln w="9525">
-                          <a:solidFill>
-                            <a:srgbClr val="000000"/>
-                          </a:solidFill>
-                          <a:round/>
-                          <a:headEnd/>
-                          <a:tailEnd type="triangle" w="med" len="med"/>
-                        </a:ln>
-                        <a:extLst>
-                          <a:ext uri="{909E8E84-426E-40DD-AFC4-6F175D3DCCD1}">
-                            <a14:hiddenFill xmlns:a14="http://schemas.microsoft.com/office/drawing/2010/main">
-                              <a:noFill/>
-                            </a14:hiddenFill>
-                          </a:ext>
-                        </a:extLst>
-                      </wps:spPr>
-                      <wps:bodyPr/>
-                    </wps:wsp>
-                  </a:graphicData>
-                </a:graphic>
-                <wp14:sizeRelH relativeFrom="page">
-                  <wp14:pctWidth>0</wp14:pctWidth>
-                </wp14:sizeRelH>
-                <wp14:sizeRelV relativeFrom="page">
-                  <wp14:pctHeight>0</wp14:pctHeight>
-                </wp14:sizeRelV>
-              </wp:anchor>
-            </w:drawing>
-          </mc:Choice>
-          <mc:Fallback>
-            <w:pict>
-              <v:shapetype id="_x0000_t32" coordsize="21600,21600" o:spt="32" o:oned="t" path="m,l21600,21600e" filled="f">
-                <v:path arrowok="t" fillok="f" o:connecttype="none"/>
-                <o:lock v:ext="edit" shapetype="t"/>
-              </v:shapetype>
-              <v:shape id="AutoShape 5" o:spid="_x0000_s1026" type="#_x0000_t32" style="position:absolute;margin-left:219.25pt;margin-top:1.1pt;width:23.6pt;height:15.6pt;flip:y;z-index:251659776;visibility:visible;mso-wrap-style:square;mso-width-percent:0;mso-height-percent:0;mso-wrap-distance-left:9pt;mso-wrap-distance-top:0;mso-wrap-distance-right:9pt;mso-wrap-distance-bottom:0;mso-position-horizontal:absolute;mso-position-horizontal-relative:text;mso-position-vertical:absolute;mso-position-vertical-relative:text;mso-width-percent:0;mso-height-percent:0;mso-width-relative:page;mso-height-relative:page" o:gfxdata="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">
-                <v:stroke endarrow="block"/>
-              </v:shape>
-            </w:pict>
-          </mc:Fallback>
-        </mc:AlternateContent>
       </w:r>
     </w:p>
     <w:p>
@@ -2461,10 +2368,10 @@
             <v:path o:extrusionok="f" gradientshapeok="t" o:connecttype="rect"/>
             <o:lock v:ext="edit" aspectratio="t"/>
           </v:shapetype>
-          <v:shape id="_x0000_i1025" type="#_x0000_t75" style="width:11pt;height:29pt" o:ole="">
+          <v:shape id="_x0000_i1025" type="#_x0000_t75" style="width:10.85pt;height:29.2pt" o:ole="">
             <v:imagedata r:id="rId16" o:title=""/>
           </v:shape>
-          <o:OLEObject Type="Embed" ProgID="Equation.DSMT4" ShapeID="_x0000_i1025" DrawAspect="Content" ObjectID="_1485342751" r:id="rId17"/>
+          <o:OLEObject Type="Embed" ProgID="Equation.DSMT4" ShapeID="_x0000_i1025" DrawAspect="Content" ObjectID="_1485365792" r:id="rId17"/>
         </w:object>
       </w:r>
       <w:r>
@@ -2591,8 +2498,6 @@
           <w:lang w:eastAsia="fr-FR" w:bidi="en-US"/>
         </w:rPr>
       </w:pPr>
-      <w:bookmarkStart w:id="0" w:name="_GoBack"/>
-      <w:bookmarkEnd w:id="0"/>
       <w:r>
         <w:rPr>
           <w:rFonts w:eastAsiaTheme="minorHAnsi"/>
@@ -2723,25 +2628,40 @@
         <w:top w:val="single" w:sz="4" w:space="1" w:color="auto"/>
       </w:pBdr>
     </w:pPr>
-    <w:fldSimple w:instr=" FILENAME  \* MERGEFORMAT ">
-      <w:r>
-        <w:rPr>
-          <w:rFonts w:eastAsiaTheme="minorHAnsi" w:cs="Calibri"/>
-          <w:noProof/>
-          <w:sz w:val="16"/>
-          <w:szCs w:val="16"/>
-        </w:rPr>
-        <w:t>07_An</w:t>
-      </w:r>
-      <w:r>
-        <w:rPr>
-          <w:noProof/>
-          <w:sz w:val="16"/>
-          <w:szCs w:val="16"/>
-        </w:rPr>
-        <w:t>_01_PropulseurEtrave</w:t>
-      </w:r>
-    </w:fldSimple>
+    <w:r>
+      <w:fldChar w:fldCharType="begin"/>
+    </w:r>
+    <w:r>
+      <w:instrText xml:space="preserve"> FILENAME  \* MERGEFORMAT </w:instrText>
+    </w:r>
+    <w:r>
+      <w:fldChar w:fldCharType="separate"/>
+    </w:r>
+    <w:r>
+      <w:rPr>
+        <w:rFonts w:eastAsiaTheme="minorHAnsi" w:cs="Calibri"/>
+        <w:noProof/>
+        <w:sz w:val="16"/>
+        <w:szCs w:val="16"/>
+      </w:rPr>
+      <w:t>07_An</w:t>
+    </w:r>
+    <w:r>
+      <w:rPr>
+        <w:noProof/>
+        <w:sz w:val="16"/>
+        <w:szCs w:val="16"/>
+      </w:rPr>
+      <w:t>_01_PropulseurEtrave</w:t>
+    </w:r>
+    <w:r>
+      <w:rPr>
+        <w:noProof/>
+        <w:sz w:val="16"/>
+        <w:szCs w:val="16"/>
+      </w:rPr>
+      <w:fldChar w:fldCharType="end"/>
+    </w:r>
   </w:p>
   <w:p>
     <w:pPr>
@@ -2815,7 +2735,7 @@
         <w:sz w:val="16"/>
         <w:szCs w:val="16"/>
       </w:rPr>
-      <w:t>5</w:t>
+      <w:t>3</w:t>
     </w:r>
     <w:r>
       <w:rPr>
@@ -2835,18 +2755,35 @@
       </w:rPr>
       <w:t>/</w:t>
     </w:r>
-    <w:fldSimple w:instr=" NUMPAGES  \* MERGEFORMAT ">
-      <w:r>
-        <w:rPr>
-          <w:rFonts w:eastAsiaTheme="minorHAnsi" w:cs="Calibri"/>
-          <w:b/>
-          <w:noProof/>
-          <w:sz w:val="16"/>
-          <w:szCs w:val="16"/>
-        </w:rPr>
-        <w:t>5</w:t>
-      </w:r>
-    </w:fldSimple>
+    <w:r>
+      <w:fldChar w:fldCharType="begin"/>
+    </w:r>
+    <w:r>
+      <w:instrText xml:space="preserve"> NUMPAGES  \* MERGEFORMAT </w:instrText>
+    </w:r>
+    <w:r>
+      <w:fldChar w:fldCharType="separate"/>
+    </w:r>
+    <w:r>
+      <w:rPr>
+        <w:rFonts w:eastAsiaTheme="minorHAnsi" w:cs="Calibri"/>
+        <w:b/>
+        <w:noProof/>
+        <w:sz w:val="16"/>
+        <w:szCs w:val="16"/>
+      </w:rPr>
+      <w:t>5</w:t>
+    </w:r>
+    <w:r>
+      <w:rPr>
+        <w:rFonts w:eastAsiaTheme="minorHAnsi" w:cs="Calibri"/>
+        <w:b/>
+        <w:noProof/>
+        <w:sz w:val="16"/>
+        <w:szCs w:val="16"/>
+      </w:rPr>
+      <w:fldChar w:fldCharType="end"/>
+    </w:r>
   </w:p>
   <w:p>
     <w:pPr>
@@ -3057,7 +2994,7 @@
                             <wps:bodyPr/>
                           </wps:wsp>
                           <wpg:grpSp>
-                            <wpg:cNvPr id="3" name="Group 133"/>
+                            <wpg:cNvPr id="7" name="Group 133"/>
                             <wpg:cNvGrpSpPr>
                               <a:grpSpLocks/>
                             </wpg:cNvGrpSpPr>
@@ -3070,7 +3007,7 @@
                               </a:xfrm>
                             </wpg:grpSpPr>
                             <wps:wsp>
-                              <wps:cNvPr id="7" name="AutoShape 134"/>
+                              <wps:cNvPr id="11" name="AutoShape 134"/>
                               <wps:cNvCnPr>
                                 <a:cxnSpLocks noChangeShapeType="1"/>
                               </wps:cNvCnPr>
@@ -3102,7 +3039,7 @@
                               <wps:bodyPr/>
                             </wps:wsp>
                             <wps:wsp>
-                              <wps:cNvPr id="11" name="AutoShape 135"/>
+                              <wps:cNvPr id="12" name="AutoShape 135"/>
                               <wps:cNvCnPr>
                                 <a:cxnSpLocks noChangeShapeType="1"/>
                               </wps:cNvCnPr>
@@ -3134,7 +3071,7 @@
                               <wps:bodyPr/>
                             </wps:wsp>
                             <wps:wsp>
-                              <wps:cNvPr id="12" name="AutoShape 136"/>
+                              <wps:cNvPr id="13" name="AutoShape 136"/>
                               <wps:cNvCnPr>
                                 <a:cxnSpLocks noChangeShapeType="1"/>
                               </wps:cNvCnPr>
@@ -3166,7 +3103,7 @@
                               <wps:bodyPr/>
                             </wps:wsp>
                             <wps:wsp>
-                              <wps:cNvPr id="13" name="AutoShape 137"/>
+                              <wps:cNvPr id="14" name="AutoShape 137"/>
                               <wps:cNvCnPr>
                                 <a:cxnSpLocks noChangeShapeType="1"/>
                               </wps:cNvCnPr>
@@ -3198,7 +3135,7 @@
                               <wps:bodyPr/>
                             </wps:wsp>
                             <wps:wsp>
-                              <wps:cNvPr id="14" name="AutoShape 138"/>
+                              <wps:cNvPr id="15" name="AutoShape 138"/>
                               <wps:cNvCnPr>
                                 <a:cxnSpLocks noChangeShapeType="1"/>
                               </wps:cNvCnPr>
@@ -3230,7 +3167,7 @@
                               <wps:bodyPr/>
                             </wps:wsp>
                             <wps:wsp>
-                              <wps:cNvPr id="15" name="AutoShape 139"/>
+                              <wps:cNvPr id="16" name="AutoShape 139"/>
                               <wps:cNvCnPr>
                                 <a:cxnSpLocks noChangeShapeType="1"/>
                               </wps:cNvCnPr>
@@ -3262,7 +3199,7 @@
                               <wps:bodyPr/>
                             </wps:wsp>
                             <wps:wsp>
-                              <wps:cNvPr id="16" name="AutoShape 140"/>
+                              <wps:cNvPr id="17" name="AutoShape 140"/>
                               <wps:cNvCnPr>
                                 <a:cxnSpLocks noChangeShapeType="1"/>
                               </wps:cNvCnPr>
@@ -3294,7 +3231,7 @@
                               <wps:bodyPr/>
                             </wps:wsp>
                             <wps:wsp>
-                              <wps:cNvPr id="17" name="AutoShape 141"/>
+                              <wps:cNvPr id="18" name="AutoShape 141"/>
                               <wps:cNvCnPr>
                                 <a:cxnSpLocks noChangeShapeType="1"/>
                               </wps:cNvCnPr>
@@ -3326,7 +3263,7 @@
                               <wps:bodyPr/>
                             </wps:wsp>
                             <wps:wsp>
-                              <wps:cNvPr id="18" name="AutoShape 142"/>
+                              <wps:cNvPr id="19" name="AutoShape 142"/>
                               <wps:cNvCnPr>
                                 <a:cxnSpLocks noChangeShapeType="1"/>
                               </wps:cNvCnPr>
@@ -3358,7 +3295,7 @@
                               <wps:bodyPr/>
                             </wps:wsp>
                             <wps:wsp>
-                              <wps:cNvPr id="19" name="AutoShape 143"/>
+                              <wps:cNvPr id="20" name="AutoShape 143"/>
                               <wps:cNvCnPr>
                                 <a:cxnSpLocks noChangeShapeType="1"/>
                               </wps:cNvCnPr>
@@ -3390,7 +3327,7 @@
                               <wps:bodyPr/>
                             </wps:wsp>
                             <wps:wsp>
-                              <wps:cNvPr id="20" name="AutoShape 144"/>
+                              <wps:cNvPr id="21" name="AutoShape 144"/>
                               <wps:cNvCnPr>
                                 <a:cxnSpLocks noChangeShapeType="1"/>
                               </wps:cNvCnPr>
@@ -3422,7 +3359,7 @@
                               <wps:bodyPr/>
                             </wps:wsp>
                             <wps:wsp>
-                              <wps:cNvPr id="21" name="AutoShape 145"/>
+                              <wps:cNvPr id="22" name="AutoShape 145"/>
                               <wps:cNvCnPr>
                                 <a:cxnSpLocks noChangeShapeType="1"/>
                               </wps:cNvCnPr>
@@ -3454,7 +3391,7 @@
                               <wps:bodyPr/>
                             </wps:wsp>
                             <wps:wsp>
-                              <wps:cNvPr id="22" name="AutoShape 146"/>
+                              <wps:cNvPr id="23" name="AutoShape 146"/>
                               <wps:cNvCnPr>
                                 <a:cxnSpLocks noChangeShapeType="1"/>
                               </wps:cNvCnPr>
@@ -3486,7 +3423,7 @@
                               <wps:bodyPr/>
                             </wps:wsp>
                             <wps:wsp>
-                              <wps:cNvPr id="23" name="AutoShape 147"/>
+                              <wps:cNvPr id="24" name="AutoShape 147"/>
                               <wps:cNvCnPr>
                                 <a:cxnSpLocks noChangeShapeType="1"/>
                               </wps:cNvCnPr>
@@ -3518,7 +3455,7 @@
                               <wps:bodyPr/>
                             </wps:wsp>
                             <wps:wsp>
-                              <wps:cNvPr id="24" name="AutoShape 148"/>
+                              <wps:cNvPr id="25" name="AutoShape 148"/>
                               <wps:cNvCnPr>
                                 <a:cxnSpLocks noChangeShapeType="1"/>
                               </wps:cNvCnPr>
@@ -3550,7 +3487,7 @@
                               <wps:bodyPr/>
                             </wps:wsp>
                             <wps:wsp>
-                              <wps:cNvPr id="25" name="AutoShape 149"/>
+                              <wps:cNvPr id="26" name="AutoShape 149"/>
                               <wps:cNvCnPr>
                                 <a:cxnSpLocks noChangeShapeType="1"/>
                               </wps:cNvCnPr>
@@ -3582,7 +3519,7 @@
                               <wps:bodyPr/>
                             </wps:wsp>
                             <wps:wsp>
-                              <wps:cNvPr id="26" name="AutoShape 150"/>
+                              <wps:cNvPr id="27" name="AutoShape 150"/>
                               <wps:cNvCnPr>
                                 <a:cxnSpLocks noChangeShapeType="1"/>
                               </wps:cNvCnPr>
@@ -3614,7 +3551,7 @@
                               <wps:bodyPr/>
                             </wps:wsp>
                             <wps:wsp>
-                              <wps:cNvPr id="27" name="AutoShape 151"/>
+                              <wps:cNvPr id="28" name="AutoShape 151"/>
                               <wps:cNvCnPr>
                                 <a:cxnSpLocks noChangeShapeType="1"/>
                               </wps:cNvCnPr>
@@ -3646,7 +3583,7 @@
                               <wps:bodyPr/>
                             </wps:wsp>
                             <wps:wsp>
-                              <wps:cNvPr id="28" name="AutoShape 152"/>
+                              <wps:cNvPr id="29" name="AutoShape 152"/>
                               <wps:cNvCnPr>
                                 <a:cxnSpLocks noChangeShapeType="1"/>
                               </wps:cNvCnPr>
@@ -3678,7 +3615,7 @@
                               <wps:bodyPr/>
                             </wps:wsp>
                             <wps:wsp>
-                              <wps:cNvPr id="29" name="AutoShape 153"/>
+                              <wps:cNvPr id="30" name="AutoShape 153"/>
                               <wps:cNvCnPr>
                                 <a:cxnSpLocks noChangeShapeType="1"/>
                               </wps:cNvCnPr>
@@ -3710,7 +3647,7 @@
                               <wps:bodyPr/>
                             </wps:wsp>
                             <wps:wsp>
-                              <wps:cNvPr id="30" name="AutoShape 154"/>
+                              <wps:cNvPr id="31" name="AutoShape 154"/>
                               <wps:cNvCnPr>
                                 <a:cxnSpLocks noChangeShapeType="1"/>
                               </wps:cNvCnPr>
@@ -3742,7 +3679,7 @@
                               <wps:bodyPr/>
                             </wps:wsp>
                             <wps:wsp>
-                              <wps:cNvPr id="31" name="AutoShape 155"/>
+                              <wps:cNvPr id="32" name="AutoShape 155"/>
                               <wps:cNvCnPr>
                                 <a:cxnSpLocks noChangeShapeType="1"/>
                               </wps:cNvCnPr>
@@ -3774,7 +3711,7 @@
                               <wps:bodyPr/>
                             </wps:wsp>
                             <wps:wsp>
-                              <wps:cNvPr id="32" name="AutoShape 156"/>
+                              <wps:cNvPr id="33" name="AutoShape 156"/>
                               <wps:cNvCnPr>
                                 <a:cxnSpLocks noChangeShapeType="1"/>
                               </wps:cNvCnPr>
@@ -3806,7 +3743,7 @@
                               <wps:bodyPr/>
                             </wps:wsp>
                             <wps:wsp>
-                              <wps:cNvPr id="33" name="AutoShape 157"/>
+                              <wps:cNvPr id="34" name="AutoShape 157"/>
                               <wps:cNvCnPr>
                                 <a:cxnSpLocks noChangeShapeType="1"/>
                               </wps:cNvCnPr>
@@ -3838,7 +3775,7 @@
                               <wps:bodyPr/>
                             </wps:wsp>
                             <wps:wsp>
-                              <wps:cNvPr id="34" name="AutoShape 158"/>
+                              <wps:cNvPr id="35" name="AutoShape 158"/>
                               <wps:cNvCnPr>
                                 <a:cxnSpLocks noChangeShapeType="1"/>
                               </wps:cNvCnPr>
@@ -3870,7 +3807,7 @@
                               <wps:bodyPr/>
                             </wps:wsp>
                             <wps:wsp>
-                              <wps:cNvPr id="35" name="AutoShape 159"/>
+                              <wps:cNvPr id="36" name="AutoShape 159"/>
                               <wps:cNvCnPr>
                                 <a:cxnSpLocks noChangeShapeType="1"/>
                               </wps:cNvCnPr>
@@ -3902,7 +3839,7 @@
                               <wps:bodyPr/>
                             </wps:wsp>
                             <wps:wsp>
-                              <wps:cNvPr id="36" name="AutoShape 160"/>
+                              <wps:cNvPr id="37" name="AutoShape 160"/>
                               <wps:cNvCnPr>
                                 <a:cxnSpLocks noChangeShapeType="1"/>
                               </wps:cNvCnPr>
@@ -3934,7 +3871,7 @@
                               <wps:bodyPr/>
                             </wps:wsp>
                             <wps:wsp>
-                              <wps:cNvPr id="37" name="AutoShape 161"/>
+                              <wps:cNvPr id="38" name="AutoShape 161"/>
                               <wps:cNvCnPr>
                                 <a:cxnSpLocks noChangeShapeType="1"/>
                               </wps:cNvCnPr>
@@ -3966,7 +3903,7 @@
                               <wps:bodyPr/>
                             </wps:wsp>
                             <wps:wsp>
-                              <wps:cNvPr id="38" name="AutoShape 162"/>
+                              <wps:cNvPr id="43" name="AutoShape 162"/>
                               <wps:cNvCnPr>
                                 <a:cxnSpLocks noChangeShapeType="1"/>
                               </wps:cNvCnPr>
@@ -9918,7 +9855,7 @@
 </file>
 
 <file path=customXml/itemProps1.xml><?xml version="1.0" encoding="utf-8"?>
-<ds:datastoreItem xmlns:ds="http://schemas.openxmlformats.org/officeDocument/2006/customXml" ds:itemID="{77831233-D061-4ECC-9744-DDA4A6E8AB3B}">
+<ds:datastoreItem xmlns:ds="http://schemas.openxmlformats.org/officeDocument/2006/customXml" ds:itemID="{6233F37E-986C-4FA6-9391-47BCA09DFBC3}">
   <ds:schemaRefs>
     <ds:schemaRef ds:uri="http://schemas.openxmlformats.org/officeDocument/2006/bibliography"/>
   </ds:schemaRefs>
